--- a/Report_CJKim(Relative Performance and Outliers).docx
+++ b/Report_CJKim(Relative Performance and Outliers).docx
@@ -328,7 +328,15 @@
           <w:sz w:val="20"/>
           <w:szCs w:val="20"/>
         </w:rPr>
-        <w:t>2.06</w:t>
+        <w:t>2.</w:t>
+      </w:r>
+      <w:r>
+        <w:rPr>
+          <w:rFonts w:ascii="Arial" w:hAnsi="Arial" w:cs="Arial"/>
+          <w:sz w:val="20"/>
+          <w:szCs w:val="20"/>
+        </w:rPr>
+        <w:t>93</w:t>
       </w:r>
       <w:r>
         <w:rPr>
@@ -906,7 +914,31 @@
           <w:sz w:val="20"/>
           <w:szCs w:val="20"/>
         </w:rPr>
-        <w:t>, having t-statistics of 1.78 and 2.18</w:t>
+        <w:t>, having t-statistics of 1.</w:t>
+      </w:r>
+      <w:r>
+        <w:rPr>
+          <w:rFonts w:ascii="Arial" w:hAnsi="Arial" w:cs="Arial"/>
+          <w:sz w:val="20"/>
+          <w:szCs w:val="20"/>
+        </w:rPr>
+        <w:t>80</w:t>
+      </w:r>
+      <w:r>
+        <w:rPr>
+          <w:rFonts w:ascii="Arial" w:hAnsi="Arial" w:cs="Arial"/>
+          <w:sz w:val="20"/>
+          <w:szCs w:val="20"/>
+        </w:rPr>
+        <w:t xml:space="preserve"> and 2.1</w:t>
+      </w:r>
+      <w:r>
+        <w:rPr>
+          <w:rFonts w:ascii="Arial" w:hAnsi="Arial" w:cs="Arial"/>
+          <w:sz w:val="20"/>
+          <w:szCs w:val="20"/>
+        </w:rPr>
+        <w:t>7</w:t>
       </w:r>
       <w:r>
         <w:rPr>
@@ -2071,7 +2103,7 @@
                 <w:sz w:val="14"/>
                 <w:szCs w:val="16"/>
               </w:rPr>
-              <w:t>ROA</w:t>
+              <w:t>ROIC</w:t>
             </w:r>
           </w:p>
           <w:p>
@@ -2091,7 +2123,7 @@
                 <w:sz w:val="14"/>
                 <w:szCs w:val="16"/>
               </w:rPr>
-              <w:t>(Return on Asset)</w:t>
+              <w:t>(Return on Invested Capital)</w:t>
             </w:r>
           </w:p>
         </w:tc>
@@ -2120,7 +2152,7 @@
                 <w:sz w:val="14"/>
                 <w:szCs w:val="16"/>
               </w:rPr>
-              <w:t>$ 9.33</w:t>
+              <w:t>$ 37.61</w:t>
             </w:r>
           </w:p>
         </w:tc>
@@ -2149,7 +2181,7 @@
                 <w:sz w:val="14"/>
                 <w:szCs w:val="16"/>
               </w:rPr>
-              <w:t>0.34%</w:t>
+              <w:t>0.55%</w:t>
             </w:r>
           </w:p>
         </w:tc>
@@ -2178,7 +2210,7 @@
                 <w:sz w:val="14"/>
                 <w:szCs w:val="16"/>
               </w:rPr>
-              <w:t>80.13%</w:t>
+              <w:t>7.73%</w:t>
             </w:r>
           </w:p>
         </w:tc>
@@ -2205,7 +2237,7 @@
                 <w:sz w:val="14"/>
                 <w:szCs w:val="16"/>
               </w:rPr>
-              <w:t>-0.04%</w:t>
+              <w:t>0.16%</w:t>
             </w:r>
           </w:p>
         </w:tc>
@@ -2232,7 +2264,7 @@
                 <w:sz w:val="14"/>
                 <w:szCs w:val="16"/>
               </w:rPr>
-              <w:t>-0.05%</w:t>
+              <w:t>2.12%</w:t>
             </w:r>
           </w:p>
         </w:tc>
@@ -2259,7 +2291,7 @@
                 <w:sz w:val="14"/>
                 <w:szCs w:val="16"/>
               </w:rPr>
-              <w:t>-0.91</w:t>
+              <w:t>1.32</w:t>
             </w:r>
           </w:p>
         </w:tc>
@@ -2270,27 +2302,23 @@
           </w:tcPr>
           <w:p>
             <w:pPr>
-              <w:widowControl/>
-              <w:wordWrap/>
-              <w:autoSpaceDE/>
-              <w:autoSpaceDN/>
-              <w:jc w:val="center"/>
-              <w:cnfStyle w:val="000000100000" w:firstRow="0" w:lastRow="0" w:firstColumn="0" w:lastColumn="0" w:oddVBand="0" w:evenVBand="0" w:oddHBand="1" w:evenHBand="0" w:firstRowFirstColumn="0" w:firstRowLastColumn="0" w:lastRowFirstColumn="0" w:lastRowLastColumn="0"/>
-              <w:rPr>
-                <w:rFonts w:ascii="Arial" w:hAnsi="Arial" w:cs="Arial"/>
-                <w:color w:val="000000" w:themeColor="text1"/>
-                <w:sz w:val="14"/>
-                <w:szCs w:val="16"/>
-              </w:rPr>
-            </w:pPr>
-            <w:r>
-              <w:rPr>
-                <w:rFonts w:ascii="Arial" w:hAnsi="Arial" w:cs="Arial"/>
-                <w:color w:val="000000" w:themeColor="text1"/>
-                <w:sz w:val="14"/>
-                <w:szCs w:val="16"/>
-              </w:rPr>
-              <w:t>-0.22%</w:t>
+              <w:jc w:val="center"/>
+              <w:cnfStyle w:val="000000100000" w:firstRow="0" w:lastRow="0" w:firstColumn="0" w:lastColumn="0" w:oddVBand="0" w:evenVBand="0" w:oddHBand="1" w:evenHBand="0" w:firstRowFirstColumn="0" w:firstRowLastColumn="0" w:lastRowFirstColumn="0" w:lastRowLastColumn="0"/>
+              <w:rPr>
+                <w:rFonts w:ascii="Arial" w:hAnsi="Arial" w:cs="Arial"/>
+                <w:color w:val="000000" w:themeColor="text1"/>
+                <w:sz w:val="14"/>
+                <w:szCs w:val="16"/>
+              </w:rPr>
+            </w:pPr>
+            <w:r>
+              <w:rPr>
+                <w:rFonts w:ascii="Arial" w:hAnsi="Arial" w:cs="Arial"/>
+                <w:color w:val="000000" w:themeColor="text1"/>
+                <w:sz w:val="14"/>
+                <w:szCs w:val="16"/>
+              </w:rPr>
+              <w:t>0.31%</w:t>
             </w:r>
           </w:p>
         </w:tc>
@@ -2301,27 +2329,23 @@
           </w:tcPr>
           <w:p>
             <w:pPr>
-              <w:widowControl/>
-              <w:wordWrap/>
-              <w:autoSpaceDE/>
-              <w:autoSpaceDN/>
-              <w:jc w:val="center"/>
-              <w:cnfStyle w:val="000000100000" w:firstRow="0" w:lastRow="0" w:firstColumn="0" w:lastColumn="0" w:oddVBand="0" w:evenVBand="0" w:oddHBand="1" w:evenHBand="0" w:firstRowFirstColumn="0" w:firstRowLastColumn="0" w:lastRowFirstColumn="0" w:lastRowLastColumn="0"/>
-              <w:rPr>
-                <w:rFonts w:ascii="Arial" w:hAnsi="Arial" w:cs="Arial"/>
-                <w:color w:val="000000" w:themeColor="text1"/>
-                <w:sz w:val="14"/>
-                <w:szCs w:val="16"/>
-              </w:rPr>
-            </w:pPr>
-            <w:r>
-              <w:rPr>
-                <w:rFonts w:ascii="Arial" w:hAnsi="Arial" w:cs="Arial"/>
-                <w:color w:val="000000" w:themeColor="text1"/>
-                <w:sz w:val="14"/>
-                <w:szCs w:val="16"/>
-              </w:rPr>
-              <w:t>-0.28%</w:t>
+              <w:jc w:val="center"/>
+              <w:cnfStyle w:val="000000100000" w:firstRow="0" w:lastRow="0" w:firstColumn="0" w:lastColumn="0" w:oddVBand="0" w:evenVBand="0" w:oddHBand="1" w:evenHBand="0" w:firstRowFirstColumn="0" w:firstRowLastColumn="0" w:lastRowFirstColumn="0" w:lastRowLastColumn="0"/>
+              <w:rPr>
+                <w:rFonts w:ascii="Arial" w:hAnsi="Arial" w:cs="Arial"/>
+                <w:color w:val="000000" w:themeColor="text1"/>
+                <w:sz w:val="14"/>
+                <w:szCs w:val="16"/>
+              </w:rPr>
+            </w:pPr>
+            <w:r>
+              <w:rPr>
+                <w:rFonts w:ascii="Arial" w:hAnsi="Arial" w:cs="Arial"/>
+                <w:color w:val="000000" w:themeColor="text1"/>
+                <w:sz w:val="14"/>
+                <w:szCs w:val="16"/>
+              </w:rPr>
+              <w:t>4.80%</w:t>
             </w:r>
           </w:p>
         </w:tc>
@@ -2332,27 +2356,23 @@
           </w:tcPr>
           <w:p>
             <w:pPr>
-              <w:widowControl/>
-              <w:wordWrap/>
-              <w:autoSpaceDE/>
-              <w:autoSpaceDN/>
-              <w:jc w:val="center"/>
-              <w:cnfStyle w:val="000000100000" w:firstRow="0" w:lastRow="0" w:firstColumn="0" w:lastColumn="0" w:oddVBand="0" w:evenVBand="0" w:oddHBand="1" w:evenHBand="0" w:firstRowFirstColumn="0" w:firstRowLastColumn="0" w:lastRowFirstColumn="0" w:lastRowLastColumn="0"/>
-              <w:rPr>
-                <w:rFonts w:ascii="Arial" w:hAnsi="Arial" w:cs="Arial"/>
-                <w:color w:val="000000" w:themeColor="text1"/>
-                <w:sz w:val="14"/>
-                <w:szCs w:val="16"/>
-              </w:rPr>
-            </w:pPr>
-            <w:r>
-              <w:rPr>
-                <w:rFonts w:ascii="Arial" w:hAnsi="Arial" w:cs="Arial"/>
-                <w:color w:val="000000" w:themeColor="text1"/>
-                <w:sz w:val="14"/>
-                <w:szCs w:val="16"/>
-              </w:rPr>
-              <w:t>-0.89</w:t>
+              <w:jc w:val="center"/>
+              <w:cnfStyle w:val="000000100000" w:firstRow="0" w:lastRow="0" w:firstColumn="0" w:lastColumn="0" w:oddVBand="0" w:evenVBand="0" w:oddHBand="1" w:evenHBand="0" w:firstRowFirstColumn="0" w:firstRowLastColumn="0" w:lastRowFirstColumn="0" w:lastRowLastColumn="0"/>
+              <w:rPr>
+                <w:rFonts w:ascii="Arial" w:hAnsi="Arial" w:cs="Arial"/>
+                <w:color w:val="000000" w:themeColor="text1"/>
+                <w:sz w:val="14"/>
+                <w:szCs w:val="16"/>
+              </w:rPr>
+            </w:pPr>
+            <w:r>
+              <w:rPr>
+                <w:rFonts w:ascii="Arial" w:hAnsi="Arial" w:cs="Arial"/>
+                <w:color w:val="000000" w:themeColor="text1"/>
+                <w:sz w:val="14"/>
+                <w:szCs w:val="16"/>
+              </w:rPr>
+              <w:t>1.80</w:t>
             </w:r>
           </w:p>
         </w:tc>
@@ -2387,7 +2407,7 @@
                 <w:sz w:val="14"/>
                 <w:szCs w:val="16"/>
               </w:rPr>
-              <w:t>ROIC</w:t>
+              <w:t>ROCE</w:t>
             </w:r>
           </w:p>
           <w:p>
@@ -2407,7 +2427,7 @@
                 <w:sz w:val="14"/>
                 <w:szCs w:val="16"/>
               </w:rPr>
-              <w:t>(Return on Invested Capital)</w:t>
+              <w:t>(Return on Capital Employed)</w:t>
             </w:r>
           </w:p>
         </w:tc>
@@ -2436,7 +2456,7 @@
                 <w:sz w:val="14"/>
                 <w:szCs w:val="16"/>
               </w:rPr>
-              <w:t>$ 37.61</w:t>
+              <w:t>$ 9.67</w:t>
             </w:r>
           </w:p>
         </w:tc>
@@ -2465,7 +2485,7 @@
                 <w:sz w:val="14"/>
                 <w:szCs w:val="16"/>
               </w:rPr>
-              <w:t>0.55%</w:t>
+              <w:t>0.34%</w:t>
             </w:r>
           </w:p>
         </w:tc>
@@ -2494,7 +2514,7 @@
                 <w:sz w:val="14"/>
                 <w:szCs w:val="16"/>
               </w:rPr>
-              <w:t>7.73%</w:t>
+              <w:t>4.79%</w:t>
             </w:r>
           </w:p>
         </w:tc>
@@ -2521,7 +2541,7 @@
                 <w:sz w:val="14"/>
                 <w:szCs w:val="16"/>
               </w:rPr>
-              <w:t>0.16%</w:t>
+              <w:t>-0.04%</w:t>
             </w:r>
           </w:p>
         </w:tc>
@@ -2548,7 +2568,7 @@
                 <w:sz w:val="14"/>
                 <w:szCs w:val="16"/>
               </w:rPr>
-              <w:t>2.12%</w:t>
+              <w:t>-0.87%</w:t>
             </w:r>
           </w:p>
         </w:tc>
@@ -2575,7 +2595,7 @@
                 <w:sz w:val="14"/>
                 <w:szCs w:val="16"/>
               </w:rPr>
-              <w:t>1.32</w:t>
+              <w:t>0.39</w:t>
             </w:r>
           </w:p>
         </w:tc>
@@ -2602,7 +2622,7 @@
                 <w:sz w:val="14"/>
                 <w:szCs w:val="16"/>
               </w:rPr>
-              <w:t>0.31%</w:t>
+              <w:t>0.10%</w:t>
             </w:r>
           </w:p>
         </w:tc>
@@ -2629,7 +2649,7 @@
                 <w:sz w:val="14"/>
                 <w:szCs w:val="16"/>
               </w:rPr>
-              <w:t>4.80%</w:t>
+              <w:t>4.71%</w:t>
             </w:r>
           </w:p>
         </w:tc>
@@ -2656,7 +2676,7 @@
                 <w:sz w:val="14"/>
                 <w:szCs w:val="16"/>
               </w:rPr>
-              <w:t>1.80</w:t>
+              <w:t>1.48</w:t>
             </w:r>
           </w:p>
         </w:tc>
@@ -2692,27 +2712,7 @@
                 <w:sz w:val="14"/>
                 <w:szCs w:val="16"/>
               </w:rPr>
-              <w:t>ROCE</w:t>
-            </w:r>
-          </w:p>
-          <w:p>
-            <w:pPr>
-              <w:jc w:val="center"/>
-              <w:rPr>
-                <w:rFonts w:ascii="Arial" w:hAnsi="Arial" w:cs="Arial"/>
-                <w:b w:val="0"/>
-                <w:sz w:val="14"/>
-                <w:szCs w:val="16"/>
-              </w:rPr>
-            </w:pPr>
-            <w:r>
-              <w:rPr>
-                <w:rFonts w:ascii="Arial" w:hAnsi="Arial" w:cs="Arial"/>
-                <w:b w:val="0"/>
-                <w:sz w:val="14"/>
-                <w:szCs w:val="16"/>
-              </w:rPr>
-              <w:t>(Return on Capital Employed)</w:t>
+              <w:t>Gross Margin</w:t>
             </w:r>
           </w:p>
         </w:tc>
@@ -2741,7 +2741,25 @@
                 <w:sz w:val="14"/>
                 <w:szCs w:val="16"/>
               </w:rPr>
-              <w:t>$ 9.67</w:t>
+              <w:t>$</w:t>
+            </w:r>
+            <w:r>
+              <w:rPr>
+                <w:rFonts w:ascii="Arial" w:hAnsi="Arial" w:cs="Arial"/>
+                <w:color w:val="000000" w:themeColor="text1"/>
+                <w:sz w:val="14"/>
+                <w:szCs w:val="16"/>
+              </w:rPr>
+              <w:t xml:space="preserve"> </w:t>
+            </w:r>
+            <w:r>
+              <w:rPr>
+                <w:rFonts w:ascii="Arial" w:hAnsi="Arial" w:cs="Arial"/>
+                <w:color w:val="000000" w:themeColor="text1"/>
+                <w:sz w:val="14"/>
+                <w:szCs w:val="16"/>
+              </w:rPr>
+              <w:t>5.52</w:t>
             </w:r>
           </w:p>
         </w:tc>
@@ -2770,7 +2788,7 @@
                 <w:sz w:val="14"/>
                 <w:szCs w:val="16"/>
               </w:rPr>
-              <w:t>0.34%</w:t>
+              <w:t>0.26%</w:t>
             </w:r>
           </w:p>
         </w:tc>
@@ -2799,7 +2817,7 @@
                 <w:sz w:val="14"/>
                 <w:szCs w:val="16"/>
               </w:rPr>
-              <w:t>4.79%</w:t>
+              <w:t>4.53%</w:t>
             </w:r>
           </w:p>
         </w:tc>
@@ -2826,7 +2844,7 @@
                 <w:sz w:val="14"/>
                 <w:szCs w:val="16"/>
               </w:rPr>
-              <w:t>-0.04%</w:t>
+              <w:t>-0.13%</w:t>
             </w:r>
           </w:p>
         </w:tc>
@@ -2853,7 +2871,7 @@
                 <w:sz w:val="14"/>
                 <w:szCs w:val="16"/>
               </w:rPr>
-              <w:t>-0.87%</w:t>
+              <w:t>-2.79%</w:t>
             </w:r>
           </w:p>
         </w:tc>
@@ -2880,7 +2898,7 @@
                 <w:sz w:val="14"/>
                 <w:szCs w:val="16"/>
               </w:rPr>
-              <w:t>0.39</w:t>
+              <w:t>-0.13</w:t>
             </w:r>
           </w:p>
         </w:tc>
@@ -2907,7 +2925,7 @@
                 <w:sz w:val="14"/>
                 <w:szCs w:val="16"/>
               </w:rPr>
-              <w:t>0.10%</w:t>
+              <w:t>0.01%</w:t>
             </w:r>
           </w:p>
         </w:tc>
@@ -2934,7 +2952,7 @@
                 <w:sz w:val="14"/>
                 <w:szCs w:val="16"/>
               </w:rPr>
-              <w:t>4.71%</w:t>
+              <w:t>0.66%</w:t>
             </w:r>
           </w:p>
         </w:tc>
@@ -2961,7 +2979,7 @@
                 <w:sz w:val="14"/>
                 <w:szCs w:val="16"/>
               </w:rPr>
-              <w:t>1.48</w:t>
+              <w:t>0.40</w:t>
             </w:r>
           </w:p>
         </w:tc>
@@ -2996,7 +3014,7 @@
                 <w:sz w:val="14"/>
                 <w:szCs w:val="16"/>
               </w:rPr>
-              <w:t>Gross Margin</w:t>
+              <w:t>EBITDA Margin</w:t>
             </w:r>
           </w:p>
         </w:tc>
@@ -3025,25 +3043,7 @@
                 <w:sz w:val="14"/>
                 <w:szCs w:val="16"/>
               </w:rPr>
-              <w:t>$</w:t>
-            </w:r>
-            <w:r>
-              <w:rPr>
-                <w:rFonts w:ascii="Arial" w:hAnsi="Arial" w:cs="Arial"/>
-                <w:color w:val="000000" w:themeColor="text1"/>
-                <w:sz w:val="14"/>
-                <w:szCs w:val="16"/>
-              </w:rPr>
-              <w:t xml:space="preserve"> </w:t>
-            </w:r>
-            <w:r>
-              <w:rPr>
-                <w:rFonts w:ascii="Arial" w:hAnsi="Arial" w:cs="Arial"/>
-                <w:color w:val="000000" w:themeColor="text1"/>
-                <w:sz w:val="14"/>
-                <w:szCs w:val="16"/>
-              </w:rPr>
-              <w:t>5.52</w:t>
+              <w:t>$ 5.34</w:t>
             </w:r>
           </w:p>
         </w:tc>
@@ -3072,7 +3072,7 @@
                 <w:sz w:val="14"/>
                 <w:szCs w:val="16"/>
               </w:rPr>
-              <w:t>0.26%</w:t>
+              <w:t>0.25%</w:t>
             </w:r>
           </w:p>
         </w:tc>
@@ -3101,7 +3101,7 @@
                 <w:sz w:val="14"/>
                 <w:szCs w:val="16"/>
               </w:rPr>
-              <w:t>4.53%</w:t>
+              <w:t>4.51%</w:t>
             </w:r>
           </w:p>
         </w:tc>
@@ -3155,7 +3155,7 @@
                 <w:sz w:val="14"/>
                 <w:szCs w:val="16"/>
               </w:rPr>
-              <w:t>-2.79%</w:t>
+              <w:t>-2.92%</w:t>
             </w:r>
           </w:p>
         </w:tc>
@@ -3182,7 +3182,7 @@
                 <w:sz w:val="14"/>
                 <w:szCs w:val="16"/>
               </w:rPr>
-              <w:t>-0.13</w:t>
+              <w:t>-0.16</w:t>
             </w:r>
           </w:p>
         </w:tc>
@@ -3236,7 +3236,7 @@
                 <w:sz w:val="14"/>
                 <w:szCs w:val="16"/>
               </w:rPr>
-              <w:t>0.66%</w:t>
+              <w:t>0.34%</w:t>
             </w:r>
           </w:p>
         </w:tc>
@@ -3263,7 +3263,7 @@
                 <w:sz w:val="14"/>
                 <w:szCs w:val="16"/>
               </w:rPr>
-              <w:t>0.40</w:t>
+              <w:t>0.32</w:t>
             </w:r>
           </w:p>
         </w:tc>
@@ -3299,7 +3299,7 @@
                 <w:sz w:val="14"/>
                 <w:szCs w:val="16"/>
               </w:rPr>
-              <w:t>Profit Margin</w:t>
+              <w:t>Current Ratio</w:t>
             </w:r>
           </w:p>
         </w:tc>
@@ -3328,7 +3328,7 @@
                 <w:sz w:val="14"/>
                 <w:szCs w:val="16"/>
               </w:rPr>
-              <w:t>$ 6.69</w:t>
+              <w:t>$ 6.99</w:t>
             </w:r>
           </w:p>
         </w:tc>
@@ -3357,7 +3357,7 @@
                 <w:sz w:val="14"/>
                 <w:szCs w:val="16"/>
               </w:rPr>
-              <w:t>0.29%</w:t>
+              <w:t>0.30%</w:t>
             </w:r>
           </w:p>
         </w:tc>
@@ -3386,7 +3386,7 @@
                 <w:sz w:val="14"/>
                 <w:szCs w:val="16"/>
               </w:rPr>
-              <w:t>17.96%</w:t>
+              <w:t>4.49%</w:t>
             </w:r>
           </w:p>
         </w:tc>
@@ -3440,7 +3440,7 @@
                 <w:sz w:val="14"/>
                 <w:szCs w:val="16"/>
               </w:rPr>
-              <w:t>-0.53%</w:t>
+              <w:t>-2.02%</w:t>
             </w:r>
           </w:p>
         </w:tc>
@@ -3467,7 +3467,7 @@
                 <w:sz w:val="14"/>
                 <w:szCs w:val="16"/>
               </w:rPr>
-              <w:t>-0.05</w:t>
+              <w:t>0.07</w:t>
             </w:r>
           </w:p>
         </w:tc>
@@ -3494,7 +3494,7 @@
                 <w:sz w:val="14"/>
                 <w:szCs w:val="16"/>
               </w:rPr>
-              <w:t>0.04%</w:t>
+              <w:t>0.05%</w:t>
             </w:r>
           </w:p>
         </w:tc>
@@ -3521,7 +3521,7 @@
                 <w:sz w:val="14"/>
                 <w:szCs w:val="16"/>
               </w:rPr>
-              <w:t>0.23%</w:t>
+              <w:t>2.65%</w:t>
             </w:r>
           </w:p>
         </w:tc>
@@ -3548,7 +3548,7 @@
                 <w:sz w:val="14"/>
                 <w:szCs w:val="16"/>
               </w:rPr>
-              <w:t>0.02</w:t>
+              <w:t>0.90</w:t>
             </w:r>
           </w:p>
         </w:tc>
@@ -3562,6 +3562,9 @@
           <w:tcPr>
             <w:cnfStyle w:val="001000000000" w:firstRow="0" w:lastRow="0" w:firstColumn="1" w:lastColumn="0" w:oddVBand="0" w:evenVBand="0" w:oddHBand="0" w:evenHBand="0" w:firstRowFirstColumn="0" w:firstRowLastColumn="0" w:lastRowFirstColumn="0" w:lastRowLastColumn="0"/>
             <w:tcW w:w="1925" w:type="dxa"/>
+            <w:tcBorders>
+              <w:bottom w:val="double" w:sz="4" w:space="0" w:color="A5A5A5" w:themeColor="accent3"/>
+            </w:tcBorders>
             <w:noWrap/>
             <w:vAlign w:val="center"/>
             <w:hideMark/>
@@ -3583,13 +3586,27 @@
                 <w:sz w:val="14"/>
                 <w:szCs w:val="16"/>
               </w:rPr>
-              <w:t>EBITDA Margin</w:t>
-            </w:r>
+              <w:t xml:space="preserve">Market </w:t>
+            </w:r>
+            <w:proofErr w:type="spellStart"/>
+            <w:r>
+              <w:rPr>
+                <w:rFonts w:ascii="Arial" w:hAnsi="Arial" w:cs="Arial"/>
+                <w:b w:val="0"/>
+                <w:sz w:val="14"/>
+                <w:szCs w:val="16"/>
+              </w:rPr>
+              <w:t>Capitalisation</w:t>
+            </w:r>
+            <w:proofErr w:type="spellEnd"/>
           </w:p>
         </w:tc>
         <w:tc>
           <w:tcPr>
             <w:tcW w:w="964" w:type="dxa"/>
+            <w:tcBorders>
+              <w:bottom w:val="double" w:sz="4" w:space="0" w:color="A5A5A5" w:themeColor="accent3"/>
+            </w:tcBorders>
             <w:noWrap/>
             <w:vAlign w:val="center"/>
             <w:hideMark/>
@@ -3612,13 +3629,34 @@
                 <w:sz w:val="14"/>
                 <w:szCs w:val="16"/>
               </w:rPr>
-              <w:t>$ 5.34</w:t>
+              <w:t>$</w:t>
+            </w:r>
+            <w:r>
+              <w:rPr>
+                <w:rFonts w:ascii="Arial" w:hAnsi="Arial" w:cs="Arial"/>
+                <w:color w:val="000000" w:themeColor="text1"/>
+                <w:sz w:val="14"/>
+                <w:szCs w:val="16"/>
+              </w:rPr>
+              <w:t xml:space="preserve"> </w:t>
+            </w:r>
+            <w:r>
+              <w:rPr>
+                <w:rFonts w:ascii="Arial" w:hAnsi="Arial" w:cs="Arial"/>
+                <w:color w:val="000000" w:themeColor="text1"/>
+                <w:sz w:val="14"/>
+                <w:szCs w:val="16"/>
+              </w:rPr>
+              <w:t>3.77</w:t>
             </w:r>
           </w:p>
         </w:tc>
         <w:tc>
           <w:tcPr>
             <w:tcW w:w="907" w:type="dxa"/>
+            <w:tcBorders>
+              <w:bottom w:val="double" w:sz="4" w:space="0" w:color="A5A5A5" w:themeColor="accent3"/>
+            </w:tcBorders>
             <w:noWrap/>
             <w:vAlign w:val="center"/>
             <w:hideMark/>
@@ -3641,13 +3679,16 @@
                 <w:sz w:val="14"/>
                 <w:szCs w:val="16"/>
               </w:rPr>
-              <w:t>0.25%</w:t>
+              <w:t>0.20%</w:t>
             </w:r>
           </w:p>
         </w:tc>
         <w:tc>
           <w:tcPr>
             <w:tcW w:w="794" w:type="dxa"/>
+            <w:tcBorders>
+              <w:bottom w:val="double" w:sz="4" w:space="0" w:color="A5A5A5" w:themeColor="accent3"/>
+            </w:tcBorders>
             <w:noWrap/>
             <w:vAlign w:val="center"/>
             <w:hideMark/>
@@ -3670,13 +3711,16 @@
                 <w:sz w:val="14"/>
                 <w:szCs w:val="16"/>
               </w:rPr>
-              <w:t>4.51%</w:t>
+              <w:t>4.53%</w:t>
             </w:r>
           </w:p>
         </w:tc>
         <w:tc>
           <w:tcPr>
             <w:tcW w:w="680" w:type="dxa"/>
+            <w:tcBorders>
+              <w:bottom w:val="double" w:sz="4" w:space="0" w:color="A5A5A5" w:themeColor="accent3"/>
+            </w:tcBorders>
             <w:vAlign w:val="center"/>
           </w:tcPr>
           <w:p>
@@ -3697,13 +3741,16 @@
                 <w:sz w:val="14"/>
                 <w:szCs w:val="16"/>
               </w:rPr>
-              <w:t>-0.13%</w:t>
+              <w:t>-0.18%</w:t>
             </w:r>
           </w:p>
         </w:tc>
         <w:tc>
           <w:tcPr>
             <w:tcW w:w="680" w:type="dxa"/>
+            <w:tcBorders>
+              <w:bottom w:val="double" w:sz="4" w:space="0" w:color="A5A5A5" w:themeColor="accent3"/>
+            </w:tcBorders>
             <w:vAlign w:val="center"/>
           </w:tcPr>
           <w:p>
@@ -3724,13 +3771,16 @@
                 <w:sz w:val="14"/>
                 <w:szCs w:val="16"/>
               </w:rPr>
-              <w:t>-2.92%</w:t>
+              <w:t>-4.07%</w:t>
             </w:r>
           </w:p>
         </w:tc>
         <w:tc>
           <w:tcPr>
             <w:tcW w:w="671" w:type="dxa"/>
+            <w:tcBorders>
+              <w:bottom w:val="double" w:sz="4" w:space="0" w:color="A5A5A5" w:themeColor="accent3"/>
+            </w:tcBorders>
             <w:vAlign w:val="center"/>
           </w:tcPr>
           <w:p>
@@ -3751,13 +3801,16 @@
                 <w:sz w:val="14"/>
                 <w:szCs w:val="16"/>
               </w:rPr>
-              <w:t>-0.16</w:t>
+              <w:t>-0.46</w:t>
             </w:r>
           </w:p>
         </w:tc>
         <w:tc>
           <w:tcPr>
             <w:tcW w:w="689" w:type="dxa"/>
+            <w:tcBorders>
+              <w:bottom w:val="double" w:sz="4" w:space="0" w:color="A5A5A5" w:themeColor="accent3"/>
+            </w:tcBorders>
             <w:vAlign w:val="center"/>
           </w:tcPr>
           <w:p>
@@ -3778,13 +3831,16 @@
                 <w:sz w:val="14"/>
                 <w:szCs w:val="16"/>
               </w:rPr>
-              <w:t>0.01%</w:t>
+              <w:t>-0.05%</w:t>
             </w:r>
           </w:p>
         </w:tc>
         <w:tc>
           <w:tcPr>
             <w:tcW w:w="1020" w:type="dxa"/>
+            <w:tcBorders>
+              <w:bottom w:val="double" w:sz="4" w:space="0" w:color="A5A5A5" w:themeColor="accent3"/>
+            </w:tcBorders>
             <w:vAlign w:val="center"/>
           </w:tcPr>
           <w:p>
@@ -3805,13 +3861,16 @@
                 <w:sz w:val="14"/>
                 <w:szCs w:val="16"/>
               </w:rPr>
-              <w:t>0.34%</w:t>
+              <w:t>-2.56%</w:t>
             </w:r>
           </w:p>
         </w:tc>
         <w:tc>
           <w:tcPr>
             <w:tcW w:w="657" w:type="dxa"/>
+            <w:tcBorders>
+              <w:bottom w:val="double" w:sz="4" w:space="0" w:color="A5A5A5" w:themeColor="accent3"/>
+            </w:tcBorders>
             <w:vAlign w:val="center"/>
           </w:tcPr>
           <w:p>
@@ -3832,7 +3891,7 @@
                 <w:sz w:val="14"/>
                 <w:szCs w:val="16"/>
               </w:rPr>
-              <w:t>0.32</w:t>
+              <w:t>-0.41</w:t>
             </w:r>
           </w:p>
         </w:tc>
@@ -3847,918 +3906,6 @@
           <w:tcPr>
             <w:cnfStyle w:val="001000000000" w:firstRow="0" w:lastRow="0" w:firstColumn="1" w:lastColumn="0" w:oddVBand="0" w:evenVBand="0" w:oddHBand="0" w:evenHBand="0" w:firstRowFirstColumn="0" w:firstRowLastColumn="0" w:lastRowFirstColumn="0" w:lastRowLastColumn="0"/>
             <w:tcW w:w="1925" w:type="dxa"/>
-            <w:noWrap/>
-            <w:vAlign w:val="center"/>
-            <w:hideMark/>
-          </w:tcPr>
-          <w:p>
-            <w:pPr>
-              <w:jc w:val="center"/>
-              <w:rPr>
-                <w:rFonts w:ascii="Arial" w:hAnsi="Arial" w:cs="Arial"/>
-                <w:b w:val="0"/>
-                <w:sz w:val="14"/>
-                <w:szCs w:val="16"/>
-              </w:rPr>
-            </w:pPr>
-            <w:r>
-              <w:rPr>
-                <w:rFonts w:ascii="Arial" w:hAnsi="Arial" w:cs="Arial"/>
-                <w:b w:val="0"/>
-                <w:sz w:val="14"/>
-                <w:szCs w:val="16"/>
-              </w:rPr>
-              <w:t>Current Ratio</w:t>
-            </w:r>
-          </w:p>
-        </w:tc>
-        <w:tc>
-          <w:tcPr>
-            <w:tcW w:w="964" w:type="dxa"/>
-            <w:noWrap/>
-            <w:vAlign w:val="center"/>
-            <w:hideMark/>
-          </w:tcPr>
-          <w:p>
-            <w:pPr>
-              <w:jc w:val="center"/>
-              <w:cnfStyle w:val="000000100000" w:firstRow="0" w:lastRow="0" w:firstColumn="0" w:lastColumn="0" w:oddVBand="0" w:evenVBand="0" w:oddHBand="1" w:evenHBand="0" w:firstRowFirstColumn="0" w:firstRowLastColumn="0" w:lastRowFirstColumn="0" w:lastRowLastColumn="0"/>
-              <w:rPr>
-                <w:rFonts w:ascii="Arial" w:hAnsi="Arial" w:cs="Arial"/>
-                <w:color w:val="000000" w:themeColor="text1"/>
-                <w:sz w:val="14"/>
-                <w:szCs w:val="16"/>
-              </w:rPr>
-            </w:pPr>
-            <w:r>
-              <w:rPr>
-                <w:rFonts w:ascii="Arial" w:hAnsi="Arial" w:cs="Arial"/>
-                <w:color w:val="000000" w:themeColor="text1"/>
-                <w:sz w:val="14"/>
-                <w:szCs w:val="16"/>
-              </w:rPr>
-              <w:t>$ 6.99</w:t>
-            </w:r>
-          </w:p>
-        </w:tc>
-        <w:tc>
-          <w:tcPr>
-            <w:tcW w:w="907" w:type="dxa"/>
-            <w:noWrap/>
-            <w:vAlign w:val="center"/>
-            <w:hideMark/>
-          </w:tcPr>
-          <w:p>
-            <w:pPr>
-              <w:jc w:val="center"/>
-              <w:cnfStyle w:val="000000100000" w:firstRow="0" w:lastRow="0" w:firstColumn="0" w:lastColumn="0" w:oddVBand="0" w:evenVBand="0" w:oddHBand="1" w:evenHBand="0" w:firstRowFirstColumn="0" w:firstRowLastColumn="0" w:lastRowFirstColumn="0" w:lastRowLastColumn="0"/>
-              <w:rPr>
-                <w:rFonts w:ascii="Arial" w:hAnsi="Arial" w:cs="Arial"/>
-                <w:color w:val="000000" w:themeColor="text1"/>
-                <w:sz w:val="14"/>
-                <w:szCs w:val="16"/>
-              </w:rPr>
-            </w:pPr>
-            <w:r>
-              <w:rPr>
-                <w:rFonts w:ascii="Arial" w:hAnsi="Arial" w:cs="Arial"/>
-                <w:color w:val="000000" w:themeColor="text1"/>
-                <w:sz w:val="14"/>
-                <w:szCs w:val="16"/>
-              </w:rPr>
-              <w:t>0.30%</w:t>
-            </w:r>
-          </w:p>
-        </w:tc>
-        <w:tc>
-          <w:tcPr>
-            <w:tcW w:w="794" w:type="dxa"/>
-            <w:noWrap/>
-            <w:vAlign w:val="center"/>
-            <w:hideMark/>
-          </w:tcPr>
-          <w:p>
-            <w:pPr>
-              <w:jc w:val="center"/>
-              <w:cnfStyle w:val="000000100000" w:firstRow="0" w:lastRow="0" w:firstColumn="0" w:lastColumn="0" w:oddVBand="0" w:evenVBand="0" w:oddHBand="1" w:evenHBand="0" w:firstRowFirstColumn="0" w:firstRowLastColumn="0" w:lastRowFirstColumn="0" w:lastRowLastColumn="0"/>
-              <w:rPr>
-                <w:rFonts w:ascii="Arial" w:hAnsi="Arial" w:cs="Arial"/>
-                <w:color w:val="000000" w:themeColor="text1"/>
-                <w:sz w:val="14"/>
-                <w:szCs w:val="16"/>
-              </w:rPr>
-            </w:pPr>
-            <w:r>
-              <w:rPr>
-                <w:rFonts w:ascii="Arial" w:hAnsi="Arial" w:cs="Arial"/>
-                <w:color w:val="000000" w:themeColor="text1"/>
-                <w:sz w:val="14"/>
-                <w:szCs w:val="16"/>
-              </w:rPr>
-              <w:t>4.49%</w:t>
-            </w:r>
-          </w:p>
-        </w:tc>
-        <w:tc>
-          <w:tcPr>
-            <w:tcW w:w="680" w:type="dxa"/>
-            <w:vAlign w:val="center"/>
-          </w:tcPr>
-          <w:p>
-            <w:pPr>
-              <w:jc w:val="center"/>
-              <w:cnfStyle w:val="000000100000" w:firstRow="0" w:lastRow="0" w:firstColumn="0" w:lastColumn="0" w:oddVBand="0" w:evenVBand="0" w:oddHBand="1" w:evenHBand="0" w:firstRowFirstColumn="0" w:firstRowLastColumn="0" w:lastRowFirstColumn="0" w:lastRowLastColumn="0"/>
-              <w:rPr>
-                <w:rFonts w:ascii="Arial" w:hAnsi="Arial" w:cs="Arial"/>
-                <w:color w:val="000000" w:themeColor="text1"/>
-                <w:sz w:val="14"/>
-                <w:szCs w:val="16"/>
-              </w:rPr>
-            </w:pPr>
-            <w:r>
-              <w:rPr>
-                <w:rFonts w:ascii="Arial" w:hAnsi="Arial" w:cs="Arial"/>
-                <w:color w:val="000000" w:themeColor="text1"/>
-                <w:sz w:val="14"/>
-                <w:szCs w:val="16"/>
-              </w:rPr>
-              <w:t>-0.09%</w:t>
-            </w:r>
-          </w:p>
-        </w:tc>
-        <w:tc>
-          <w:tcPr>
-            <w:tcW w:w="680" w:type="dxa"/>
-            <w:vAlign w:val="center"/>
-          </w:tcPr>
-          <w:p>
-            <w:pPr>
-              <w:jc w:val="center"/>
-              <w:cnfStyle w:val="000000100000" w:firstRow="0" w:lastRow="0" w:firstColumn="0" w:lastColumn="0" w:oddVBand="0" w:evenVBand="0" w:oddHBand="1" w:evenHBand="0" w:firstRowFirstColumn="0" w:firstRowLastColumn="0" w:lastRowFirstColumn="0" w:lastRowLastColumn="0"/>
-              <w:rPr>
-                <w:rFonts w:ascii="Arial" w:hAnsi="Arial" w:cs="Arial"/>
-                <w:color w:val="000000" w:themeColor="text1"/>
-                <w:sz w:val="14"/>
-                <w:szCs w:val="16"/>
-              </w:rPr>
-            </w:pPr>
-            <w:r>
-              <w:rPr>
-                <w:rFonts w:ascii="Arial" w:hAnsi="Arial" w:cs="Arial"/>
-                <w:color w:val="000000" w:themeColor="text1"/>
-                <w:sz w:val="14"/>
-                <w:szCs w:val="16"/>
-              </w:rPr>
-              <w:t>-2.02%</w:t>
-            </w:r>
-          </w:p>
-        </w:tc>
-        <w:tc>
-          <w:tcPr>
-            <w:tcW w:w="671" w:type="dxa"/>
-            <w:vAlign w:val="center"/>
-          </w:tcPr>
-          <w:p>
-            <w:pPr>
-              <w:jc w:val="center"/>
-              <w:cnfStyle w:val="000000100000" w:firstRow="0" w:lastRow="0" w:firstColumn="0" w:lastColumn="0" w:oddVBand="0" w:evenVBand="0" w:oddHBand="1" w:evenHBand="0" w:firstRowFirstColumn="0" w:firstRowLastColumn="0" w:lastRowFirstColumn="0" w:lastRowLastColumn="0"/>
-              <w:rPr>
-                <w:rFonts w:ascii="Arial" w:hAnsi="Arial" w:cs="Arial"/>
-                <w:color w:val="000000" w:themeColor="text1"/>
-                <w:sz w:val="14"/>
-                <w:szCs w:val="16"/>
-              </w:rPr>
-            </w:pPr>
-            <w:r>
-              <w:rPr>
-                <w:rFonts w:ascii="Arial" w:hAnsi="Arial" w:cs="Arial"/>
-                <w:color w:val="000000" w:themeColor="text1"/>
-                <w:sz w:val="14"/>
-                <w:szCs w:val="16"/>
-              </w:rPr>
-              <w:t>0.07</w:t>
-            </w:r>
-          </w:p>
-        </w:tc>
-        <w:tc>
-          <w:tcPr>
-            <w:tcW w:w="689" w:type="dxa"/>
-            <w:vAlign w:val="center"/>
-          </w:tcPr>
-          <w:p>
-            <w:pPr>
-              <w:jc w:val="center"/>
-              <w:cnfStyle w:val="000000100000" w:firstRow="0" w:lastRow="0" w:firstColumn="0" w:lastColumn="0" w:oddVBand="0" w:evenVBand="0" w:oddHBand="1" w:evenHBand="0" w:firstRowFirstColumn="0" w:firstRowLastColumn="0" w:lastRowFirstColumn="0" w:lastRowLastColumn="0"/>
-              <w:rPr>
-                <w:rFonts w:ascii="Arial" w:hAnsi="Arial" w:cs="Arial"/>
-                <w:color w:val="000000" w:themeColor="text1"/>
-                <w:sz w:val="14"/>
-                <w:szCs w:val="16"/>
-              </w:rPr>
-            </w:pPr>
-            <w:r>
-              <w:rPr>
-                <w:rFonts w:ascii="Arial" w:hAnsi="Arial" w:cs="Arial"/>
-                <w:color w:val="000000" w:themeColor="text1"/>
-                <w:sz w:val="14"/>
-                <w:szCs w:val="16"/>
-              </w:rPr>
-              <w:t>0.05%</w:t>
-            </w:r>
-          </w:p>
-        </w:tc>
-        <w:tc>
-          <w:tcPr>
-            <w:tcW w:w="1020" w:type="dxa"/>
-            <w:vAlign w:val="center"/>
-          </w:tcPr>
-          <w:p>
-            <w:pPr>
-              <w:jc w:val="center"/>
-              <w:cnfStyle w:val="000000100000" w:firstRow="0" w:lastRow="0" w:firstColumn="0" w:lastColumn="0" w:oddVBand="0" w:evenVBand="0" w:oddHBand="1" w:evenHBand="0" w:firstRowFirstColumn="0" w:firstRowLastColumn="0" w:lastRowFirstColumn="0" w:lastRowLastColumn="0"/>
-              <w:rPr>
-                <w:rFonts w:ascii="Arial" w:hAnsi="Arial" w:cs="Arial"/>
-                <w:color w:val="000000" w:themeColor="text1"/>
-                <w:sz w:val="14"/>
-                <w:szCs w:val="16"/>
-              </w:rPr>
-            </w:pPr>
-            <w:r>
-              <w:rPr>
-                <w:rFonts w:ascii="Arial" w:hAnsi="Arial" w:cs="Arial"/>
-                <w:color w:val="000000" w:themeColor="text1"/>
-                <w:sz w:val="14"/>
-                <w:szCs w:val="16"/>
-              </w:rPr>
-              <w:t>2.65%</w:t>
-            </w:r>
-          </w:p>
-        </w:tc>
-        <w:tc>
-          <w:tcPr>
-            <w:tcW w:w="657" w:type="dxa"/>
-            <w:vAlign w:val="center"/>
-          </w:tcPr>
-          <w:p>
-            <w:pPr>
-              <w:jc w:val="center"/>
-              <w:cnfStyle w:val="000000100000" w:firstRow="0" w:lastRow="0" w:firstColumn="0" w:lastColumn="0" w:oddVBand="0" w:evenVBand="0" w:oddHBand="1" w:evenHBand="0" w:firstRowFirstColumn="0" w:firstRowLastColumn="0" w:lastRowFirstColumn="0" w:lastRowLastColumn="0"/>
-              <w:rPr>
-                <w:rFonts w:ascii="Arial" w:hAnsi="Arial" w:cs="Arial"/>
-                <w:color w:val="000000" w:themeColor="text1"/>
-                <w:sz w:val="14"/>
-                <w:szCs w:val="16"/>
-              </w:rPr>
-            </w:pPr>
-            <w:r>
-              <w:rPr>
-                <w:rFonts w:ascii="Arial" w:hAnsi="Arial" w:cs="Arial"/>
-                <w:color w:val="000000" w:themeColor="text1"/>
-                <w:sz w:val="14"/>
-                <w:szCs w:val="16"/>
-              </w:rPr>
-              <w:t>0.90</w:t>
-            </w:r>
-          </w:p>
-        </w:tc>
-      </w:tr>
-      <w:tr>
-        <w:trPr>
-          <w:trHeight w:val="20"/>
-          <w:jc w:val="center"/>
-        </w:trPr>
-        <w:tc>
-          <w:tcPr>
-            <w:cnfStyle w:val="001000000000" w:firstRow="0" w:lastRow="0" w:firstColumn="1" w:lastColumn="0" w:oddVBand="0" w:evenVBand="0" w:oddHBand="0" w:evenHBand="0" w:firstRowFirstColumn="0" w:firstRowLastColumn="0" w:lastRowFirstColumn="0" w:lastRowLastColumn="0"/>
-            <w:tcW w:w="1925" w:type="dxa"/>
-            <w:noWrap/>
-            <w:vAlign w:val="center"/>
-            <w:hideMark/>
-          </w:tcPr>
-          <w:p>
-            <w:pPr>
-              <w:jc w:val="center"/>
-              <w:rPr>
-                <w:rFonts w:ascii="Arial" w:hAnsi="Arial" w:cs="Arial"/>
-                <w:b w:val="0"/>
-                <w:sz w:val="14"/>
-                <w:szCs w:val="16"/>
-              </w:rPr>
-            </w:pPr>
-            <w:r>
-              <w:rPr>
-                <w:rFonts w:ascii="Arial" w:hAnsi="Arial" w:cs="Arial"/>
-                <w:b w:val="0"/>
-                <w:sz w:val="14"/>
-                <w:szCs w:val="16"/>
-              </w:rPr>
-              <w:t>Long-Term Debt to Equity Ratio</w:t>
-            </w:r>
-          </w:p>
-        </w:tc>
-        <w:tc>
-          <w:tcPr>
-            <w:tcW w:w="964" w:type="dxa"/>
-            <w:noWrap/>
-            <w:vAlign w:val="center"/>
-            <w:hideMark/>
-          </w:tcPr>
-          <w:p>
-            <w:pPr>
-              <w:jc w:val="center"/>
-              <w:cnfStyle w:val="000000000000" w:firstRow="0" w:lastRow="0" w:firstColumn="0" w:lastColumn="0" w:oddVBand="0" w:evenVBand="0" w:oddHBand="0" w:evenHBand="0" w:firstRowFirstColumn="0" w:firstRowLastColumn="0" w:lastRowFirstColumn="0" w:lastRowLastColumn="0"/>
-              <w:rPr>
-                <w:rFonts w:ascii="Arial" w:hAnsi="Arial" w:cs="Arial"/>
-                <w:color w:val="000000" w:themeColor="text1"/>
-                <w:sz w:val="14"/>
-                <w:szCs w:val="16"/>
-              </w:rPr>
-            </w:pPr>
-            <w:r>
-              <w:rPr>
-                <w:rFonts w:ascii="Arial" w:hAnsi="Arial" w:cs="Arial"/>
-                <w:color w:val="000000" w:themeColor="text1"/>
-                <w:sz w:val="14"/>
-                <w:szCs w:val="16"/>
-              </w:rPr>
-              <w:t>$ 10.64</w:t>
-            </w:r>
-          </w:p>
-        </w:tc>
-        <w:tc>
-          <w:tcPr>
-            <w:tcW w:w="907" w:type="dxa"/>
-            <w:noWrap/>
-            <w:vAlign w:val="center"/>
-            <w:hideMark/>
-          </w:tcPr>
-          <w:p>
-            <w:pPr>
-              <w:jc w:val="center"/>
-              <w:cnfStyle w:val="000000000000" w:firstRow="0" w:lastRow="0" w:firstColumn="0" w:lastColumn="0" w:oddVBand="0" w:evenVBand="0" w:oddHBand="0" w:evenHBand="0" w:firstRowFirstColumn="0" w:firstRowLastColumn="0" w:lastRowFirstColumn="0" w:lastRowLastColumn="0"/>
-              <w:rPr>
-                <w:rFonts w:ascii="Arial" w:hAnsi="Arial" w:cs="Arial"/>
-                <w:color w:val="000000" w:themeColor="text1"/>
-                <w:sz w:val="14"/>
-                <w:szCs w:val="16"/>
-              </w:rPr>
-            </w:pPr>
-            <w:r>
-              <w:rPr>
-                <w:rFonts w:ascii="Arial" w:hAnsi="Arial" w:cs="Arial"/>
-                <w:color w:val="000000" w:themeColor="text1"/>
-                <w:sz w:val="14"/>
-                <w:szCs w:val="16"/>
-              </w:rPr>
-              <w:t>0.36%</w:t>
-            </w:r>
-          </w:p>
-        </w:tc>
-        <w:tc>
-          <w:tcPr>
-            <w:tcW w:w="794" w:type="dxa"/>
-            <w:noWrap/>
-            <w:vAlign w:val="center"/>
-            <w:hideMark/>
-          </w:tcPr>
-          <w:p>
-            <w:pPr>
-              <w:jc w:val="center"/>
-              <w:cnfStyle w:val="000000000000" w:firstRow="0" w:lastRow="0" w:firstColumn="0" w:lastColumn="0" w:oddVBand="0" w:evenVBand="0" w:oddHBand="0" w:evenHBand="0" w:firstRowFirstColumn="0" w:firstRowLastColumn="0" w:lastRowFirstColumn="0" w:lastRowLastColumn="0"/>
-              <w:rPr>
-                <w:rFonts w:ascii="Arial" w:hAnsi="Arial" w:cs="Arial"/>
-                <w:color w:val="000000" w:themeColor="text1"/>
-                <w:sz w:val="14"/>
-                <w:szCs w:val="16"/>
-              </w:rPr>
-            </w:pPr>
-            <w:r>
-              <w:rPr>
-                <w:rFonts w:ascii="Arial" w:hAnsi="Arial" w:cs="Arial"/>
-                <w:color w:val="000000" w:themeColor="text1"/>
-                <w:sz w:val="14"/>
-                <w:szCs w:val="16"/>
-              </w:rPr>
-              <w:t>32.35%</w:t>
-            </w:r>
-          </w:p>
-        </w:tc>
-        <w:tc>
-          <w:tcPr>
-            <w:tcW w:w="680" w:type="dxa"/>
-            <w:vAlign w:val="center"/>
-          </w:tcPr>
-          <w:p>
-            <w:pPr>
-              <w:jc w:val="center"/>
-              <w:cnfStyle w:val="000000000000" w:firstRow="0" w:lastRow="0" w:firstColumn="0" w:lastColumn="0" w:oddVBand="0" w:evenVBand="0" w:oddHBand="0" w:evenHBand="0" w:firstRowFirstColumn="0" w:firstRowLastColumn="0" w:lastRowFirstColumn="0" w:lastRowLastColumn="0"/>
-              <w:rPr>
-                <w:rFonts w:ascii="Arial" w:hAnsi="Arial" w:cs="Arial"/>
-                <w:color w:val="000000" w:themeColor="text1"/>
-                <w:sz w:val="14"/>
-                <w:szCs w:val="16"/>
-              </w:rPr>
-            </w:pPr>
-            <w:r>
-              <w:rPr>
-                <w:rFonts w:ascii="Arial" w:hAnsi="Arial" w:cs="Arial"/>
-                <w:color w:val="000000" w:themeColor="text1"/>
-                <w:sz w:val="14"/>
-                <w:szCs w:val="16"/>
-              </w:rPr>
-              <w:t>-0.02%</w:t>
-            </w:r>
-          </w:p>
-        </w:tc>
-        <w:tc>
-          <w:tcPr>
-            <w:tcW w:w="680" w:type="dxa"/>
-            <w:vAlign w:val="center"/>
-          </w:tcPr>
-          <w:p>
-            <w:pPr>
-              <w:jc w:val="center"/>
-              <w:cnfStyle w:val="000000000000" w:firstRow="0" w:lastRow="0" w:firstColumn="0" w:lastColumn="0" w:oddVBand="0" w:evenVBand="0" w:oddHBand="0" w:evenHBand="0" w:firstRowFirstColumn="0" w:firstRowLastColumn="0" w:lastRowFirstColumn="0" w:lastRowLastColumn="0"/>
-              <w:rPr>
-                <w:rFonts w:ascii="Arial" w:hAnsi="Arial" w:cs="Arial"/>
-                <w:color w:val="000000" w:themeColor="text1"/>
-                <w:sz w:val="14"/>
-                <w:szCs w:val="16"/>
-              </w:rPr>
-            </w:pPr>
-            <w:r>
-              <w:rPr>
-                <w:rFonts w:ascii="Arial" w:hAnsi="Arial" w:cs="Arial"/>
-                <w:color w:val="000000" w:themeColor="text1"/>
-                <w:sz w:val="14"/>
-                <w:szCs w:val="16"/>
-              </w:rPr>
-              <w:t>-0.07%</w:t>
-            </w:r>
-          </w:p>
-        </w:tc>
-        <w:tc>
-          <w:tcPr>
-            <w:tcW w:w="671" w:type="dxa"/>
-            <w:vAlign w:val="center"/>
-          </w:tcPr>
-          <w:p>
-            <w:pPr>
-              <w:jc w:val="center"/>
-              <w:cnfStyle w:val="000000000000" w:firstRow="0" w:lastRow="0" w:firstColumn="0" w:lastColumn="0" w:oddVBand="0" w:evenVBand="0" w:oddHBand="0" w:evenHBand="0" w:firstRowFirstColumn="0" w:firstRowLastColumn="0" w:lastRowFirstColumn="0" w:lastRowLastColumn="0"/>
-              <w:rPr>
-                <w:rFonts w:ascii="Arial" w:hAnsi="Arial" w:cs="Arial"/>
-                <w:color w:val="000000" w:themeColor="text1"/>
-                <w:sz w:val="14"/>
-                <w:szCs w:val="16"/>
-              </w:rPr>
-            </w:pPr>
-            <w:r>
-              <w:rPr>
-                <w:rFonts w:ascii="Arial" w:hAnsi="Arial" w:cs="Arial"/>
-                <w:color w:val="000000" w:themeColor="text1"/>
-                <w:sz w:val="14"/>
-                <w:szCs w:val="16"/>
-              </w:rPr>
-              <w:t>0.18</w:t>
-            </w:r>
-          </w:p>
-        </w:tc>
-        <w:tc>
-          <w:tcPr>
-            <w:tcW w:w="689" w:type="dxa"/>
-            <w:vAlign w:val="center"/>
-          </w:tcPr>
-          <w:p>
-            <w:pPr>
-              <w:jc w:val="center"/>
-              <w:cnfStyle w:val="000000000000" w:firstRow="0" w:lastRow="0" w:firstColumn="0" w:lastColumn="0" w:oddVBand="0" w:evenVBand="0" w:oddHBand="0" w:evenHBand="0" w:firstRowFirstColumn="0" w:firstRowLastColumn="0" w:lastRowFirstColumn="0" w:lastRowLastColumn="0"/>
-              <w:rPr>
-                <w:rFonts w:ascii="Arial" w:hAnsi="Arial" w:cs="Arial"/>
-                <w:color w:val="000000" w:themeColor="text1"/>
-                <w:sz w:val="14"/>
-                <w:szCs w:val="16"/>
-              </w:rPr>
-            </w:pPr>
-            <w:r>
-              <w:rPr>
-                <w:rFonts w:ascii="Arial" w:hAnsi="Arial" w:cs="Arial"/>
-                <w:color w:val="000000" w:themeColor="text1"/>
-                <w:sz w:val="14"/>
-                <w:szCs w:val="16"/>
-              </w:rPr>
-              <w:t>0.11%</w:t>
-            </w:r>
-          </w:p>
-        </w:tc>
-        <w:tc>
-          <w:tcPr>
-            <w:tcW w:w="1020" w:type="dxa"/>
-            <w:vAlign w:val="center"/>
-          </w:tcPr>
-          <w:p>
-            <w:pPr>
-              <w:jc w:val="center"/>
-              <w:cnfStyle w:val="000000000000" w:firstRow="0" w:lastRow="0" w:firstColumn="0" w:lastColumn="0" w:oddVBand="0" w:evenVBand="0" w:oddHBand="0" w:evenHBand="0" w:firstRowFirstColumn="0" w:firstRowLastColumn="0" w:lastRowFirstColumn="0" w:lastRowLastColumn="0"/>
-              <w:rPr>
-                <w:rFonts w:ascii="Arial" w:hAnsi="Arial" w:cs="Arial"/>
-                <w:color w:val="000000" w:themeColor="text1"/>
-                <w:sz w:val="14"/>
-                <w:szCs w:val="16"/>
-              </w:rPr>
-            </w:pPr>
-            <w:r>
-              <w:rPr>
-                <w:rFonts w:ascii="Arial" w:hAnsi="Arial" w:cs="Arial"/>
-                <w:color w:val="000000" w:themeColor="text1"/>
-                <w:sz w:val="14"/>
-                <w:szCs w:val="16"/>
-              </w:rPr>
-              <w:t>0.35%</w:t>
-            </w:r>
-          </w:p>
-        </w:tc>
-        <w:tc>
-          <w:tcPr>
-            <w:tcW w:w="657" w:type="dxa"/>
-            <w:vAlign w:val="center"/>
-          </w:tcPr>
-          <w:p>
-            <w:pPr>
-              <w:jc w:val="center"/>
-              <w:cnfStyle w:val="000000000000" w:firstRow="0" w:lastRow="0" w:firstColumn="0" w:lastColumn="0" w:oddVBand="0" w:evenVBand="0" w:oddHBand="0" w:evenHBand="0" w:firstRowFirstColumn="0" w:firstRowLastColumn="0" w:lastRowFirstColumn="0" w:lastRowLastColumn="0"/>
-              <w:rPr>
-                <w:rFonts w:ascii="Arial" w:hAnsi="Arial" w:cs="Arial"/>
-                <w:color w:val="000000" w:themeColor="text1"/>
-                <w:sz w:val="14"/>
-                <w:szCs w:val="16"/>
-              </w:rPr>
-            </w:pPr>
-            <w:r>
-              <w:rPr>
-                <w:rFonts w:ascii="Arial" w:hAnsi="Arial" w:cs="Arial"/>
-                <w:color w:val="000000" w:themeColor="text1"/>
-                <w:sz w:val="14"/>
-                <w:szCs w:val="16"/>
-              </w:rPr>
-              <w:t>0.23</w:t>
-            </w:r>
-          </w:p>
-        </w:tc>
-      </w:tr>
-      <w:tr>
-        <w:trPr>
-          <w:cnfStyle w:val="000000100000" w:firstRow="0" w:lastRow="0" w:firstColumn="0" w:lastColumn="0" w:oddVBand="0" w:evenVBand="0" w:oddHBand="1" w:evenHBand="0" w:firstRowFirstColumn="0" w:firstRowLastColumn="0" w:lastRowFirstColumn="0" w:lastRowLastColumn="0"/>
-          <w:trHeight w:val="20"/>
-          <w:jc w:val="center"/>
-        </w:trPr>
-        <w:tc>
-          <w:tcPr>
-            <w:cnfStyle w:val="001000000000" w:firstRow="0" w:lastRow="0" w:firstColumn="1" w:lastColumn="0" w:oddVBand="0" w:evenVBand="0" w:oddHBand="0" w:evenHBand="0" w:firstRowFirstColumn="0" w:firstRowLastColumn="0" w:lastRowFirstColumn="0" w:lastRowLastColumn="0"/>
-            <w:tcW w:w="1925" w:type="dxa"/>
-            <w:tcBorders>
-              <w:bottom w:val="double" w:sz="4" w:space="0" w:color="A5A5A5" w:themeColor="accent3"/>
-            </w:tcBorders>
-            <w:noWrap/>
-            <w:vAlign w:val="center"/>
-            <w:hideMark/>
-          </w:tcPr>
-          <w:p>
-            <w:pPr>
-              <w:jc w:val="center"/>
-              <w:rPr>
-                <w:rFonts w:ascii="Arial" w:hAnsi="Arial" w:cs="Arial"/>
-                <w:b w:val="0"/>
-                <w:sz w:val="14"/>
-                <w:szCs w:val="16"/>
-              </w:rPr>
-            </w:pPr>
-            <w:r>
-              <w:rPr>
-                <w:rFonts w:ascii="Arial" w:hAnsi="Arial" w:cs="Arial"/>
-                <w:b w:val="0"/>
-                <w:sz w:val="14"/>
-                <w:szCs w:val="16"/>
-              </w:rPr>
-              <w:t xml:space="preserve">Market </w:t>
-            </w:r>
-            <w:proofErr w:type="spellStart"/>
-            <w:r>
-              <w:rPr>
-                <w:rFonts w:ascii="Arial" w:hAnsi="Arial" w:cs="Arial"/>
-                <w:b w:val="0"/>
-                <w:sz w:val="14"/>
-                <w:szCs w:val="16"/>
-              </w:rPr>
-              <w:t>Capitalisation</w:t>
-            </w:r>
-            <w:proofErr w:type="spellEnd"/>
-          </w:p>
-        </w:tc>
-        <w:tc>
-          <w:tcPr>
-            <w:tcW w:w="964" w:type="dxa"/>
-            <w:tcBorders>
-              <w:bottom w:val="double" w:sz="4" w:space="0" w:color="A5A5A5" w:themeColor="accent3"/>
-            </w:tcBorders>
-            <w:noWrap/>
-            <w:vAlign w:val="center"/>
-            <w:hideMark/>
-          </w:tcPr>
-          <w:p>
-            <w:pPr>
-              <w:jc w:val="center"/>
-              <w:cnfStyle w:val="000000100000" w:firstRow="0" w:lastRow="0" w:firstColumn="0" w:lastColumn="0" w:oddVBand="0" w:evenVBand="0" w:oddHBand="1" w:evenHBand="0" w:firstRowFirstColumn="0" w:firstRowLastColumn="0" w:lastRowFirstColumn="0" w:lastRowLastColumn="0"/>
-              <w:rPr>
-                <w:rFonts w:ascii="Arial" w:hAnsi="Arial" w:cs="Arial"/>
-                <w:color w:val="000000" w:themeColor="text1"/>
-                <w:sz w:val="14"/>
-                <w:szCs w:val="16"/>
-              </w:rPr>
-            </w:pPr>
-            <w:r>
-              <w:rPr>
-                <w:rFonts w:ascii="Arial" w:hAnsi="Arial" w:cs="Arial"/>
-                <w:color w:val="000000" w:themeColor="text1"/>
-                <w:sz w:val="14"/>
-                <w:szCs w:val="16"/>
-              </w:rPr>
-              <w:t>$</w:t>
-            </w:r>
-            <w:r>
-              <w:rPr>
-                <w:rFonts w:ascii="Arial" w:hAnsi="Arial" w:cs="Arial"/>
-                <w:color w:val="000000" w:themeColor="text1"/>
-                <w:sz w:val="14"/>
-                <w:szCs w:val="16"/>
-              </w:rPr>
-              <w:t xml:space="preserve"> </w:t>
-            </w:r>
-            <w:r>
-              <w:rPr>
-                <w:rFonts w:ascii="Arial" w:hAnsi="Arial" w:cs="Arial"/>
-                <w:color w:val="000000" w:themeColor="text1"/>
-                <w:sz w:val="14"/>
-                <w:szCs w:val="16"/>
-              </w:rPr>
-              <w:t>3.77</w:t>
-            </w:r>
-          </w:p>
-        </w:tc>
-        <w:tc>
-          <w:tcPr>
-            <w:tcW w:w="907" w:type="dxa"/>
-            <w:tcBorders>
-              <w:bottom w:val="double" w:sz="4" w:space="0" w:color="A5A5A5" w:themeColor="accent3"/>
-            </w:tcBorders>
-            <w:noWrap/>
-            <w:vAlign w:val="center"/>
-            <w:hideMark/>
-          </w:tcPr>
-          <w:p>
-            <w:pPr>
-              <w:jc w:val="center"/>
-              <w:cnfStyle w:val="000000100000" w:firstRow="0" w:lastRow="0" w:firstColumn="0" w:lastColumn="0" w:oddVBand="0" w:evenVBand="0" w:oddHBand="1" w:evenHBand="0" w:firstRowFirstColumn="0" w:firstRowLastColumn="0" w:lastRowFirstColumn="0" w:lastRowLastColumn="0"/>
-              <w:rPr>
-                <w:rFonts w:ascii="Arial" w:hAnsi="Arial" w:cs="Arial"/>
-                <w:color w:val="000000" w:themeColor="text1"/>
-                <w:sz w:val="14"/>
-                <w:szCs w:val="16"/>
-              </w:rPr>
-            </w:pPr>
-            <w:r>
-              <w:rPr>
-                <w:rFonts w:ascii="Arial" w:hAnsi="Arial" w:cs="Arial"/>
-                <w:color w:val="000000" w:themeColor="text1"/>
-                <w:sz w:val="14"/>
-                <w:szCs w:val="16"/>
-              </w:rPr>
-              <w:t>0.20%</w:t>
-            </w:r>
-          </w:p>
-        </w:tc>
-        <w:tc>
-          <w:tcPr>
-            <w:tcW w:w="794" w:type="dxa"/>
-            <w:tcBorders>
-              <w:bottom w:val="double" w:sz="4" w:space="0" w:color="A5A5A5" w:themeColor="accent3"/>
-            </w:tcBorders>
-            <w:noWrap/>
-            <w:vAlign w:val="center"/>
-            <w:hideMark/>
-          </w:tcPr>
-          <w:p>
-            <w:pPr>
-              <w:jc w:val="center"/>
-              <w:cnfStyle w:val="000000100000" w:firstRow="0" w:lastRow="0" w:firstColumn="0" w:lastColumn="0" w:oddVBand="0" w:evenVBand="0" w:oddHBand="1" w:evenHBand="0" w:firstRowFirstColumn="0" w:firstRowLastColumn="0" w:lastRowFirstColumn="0" w:lastRowLastColumn="0"/>
-              <w:rPr>
-                <w:rFonts w:ascii="Arial" w:hAnsi="Arial" w:cs="Arial"/>
-                <w:color w:val="000000" w:themeColor="text1"/>
-                <w:sz w:val="14"/>
-                <w:szCs w:val="16"/>
-              </w:rPr>
-            </w:pPr>
-            <w:r>
-              <w:rPr>
-                <w:rFonts w:ascii="Arial" w:hAnsi="Arial" w:cs="Arial"/>
-                <w:color w:val="000000" w:themeColor="text1"/>
-                <w:sz w:val="14"/>
-                <w:szCs w:val="16"/>
-              </w:rPr>
-              <w:t>4.53%</w:t>
-            </w:r>
-          </w:p>
-        </w:tc>
-        <w:tc>
-          <w:tcPr>
-            <w:tcW w:w="680" w:type="dxa"/>
-            <w:tcBorders>
-              <w:bottom w:val="double" w:sz="4" w:space="0" w:color="A5A5A5" w:themeColor="accent3"/>
-            </w:tcBorders>
-            <w:vAlign w:val="center"/>
-          </w:tcPr>
-          <w:p>
-            <w:pPr>
-              <w:jc w:val="center"/>
-              <w:cnfStyle w:val="000000100000" w:firstRow="0" w:lastRow="0" w:firstColumn="0" w:lastColumn="0" w:oddVBand="0" w:evenVBand="0" w:oddHBand="1" w:evenHBand="0" w:firstRowFirstColumn="0" w:firstRowLastColumn="0" w:lastRowFirstColumn="0" w:lastRowLastColumn="0"/>
-              <w:rPr>
-                <w:rFonts w:ascii="Arial" w:hAnsi="Arial" w:cs="Arial"/>
-                <w:color w:val="000000" w:themeColor="text1"/>
-                <w:sz w:val="14"/>
-                <w:szCs w:val="16"/>
-              </w:rPr>
-            </w:pPr>
-            <w:r>
-              <w:rPr>
-                <w:rFonts w:ascii="Arial" w:hAnsi="Arial" w:cs="Arial"/>
-                <w:color w:val="000000" w:themeColor="text1"/>
-                <w:sz w:val="14"/>
-                <w:szCs w:val="16"/>
-              </w:rPr>
-              <w:t>-0.18%</w:t>
-            </w:r>
-          </w:p>
-        </w:tc>
-        <w:tc>
-          <w:tcPr>
-            <w:tcW w:w="680" w:type="dxa"/>
-            <w:tcBorders>
-              <w:bottom w:val="double" w:sz="4" w:space="0" w:color="A5A5A5" w:themeColor="accent3"/>
-            </w:tcBorders>
-            <w:vAlign w:val="center"/>
-          </w:tcPr>
-          <w:p>
-            <w:pPr>
-              <w:jc w:val="center"/>
-              <w:cnfStyle w:val="000000100000" w:firstRow="0" w:lastRow="0" w:firstColumn="0" w:lastColumn="0" w:oddVBand="0" w:evenVBand="0" w:oddHBand="1" w:evenHBand="0" w:firstRowFirstColumn="0" w:firstRowLastColumn="0" w:lastRowFirstColumn="0" w:lastRowLastColumn="0"/>
-              <w:rPr>
-                <w:rFonts w:ascii="Arial" w:hAnsi="Arial" w:cs="Arial"/>
-                <w:color w:val="000000" w:themeColor="text1"/>
-                <w:sz w:val="14"/>
-                <w:szCs w:val="16"/>
-              </w:rPr>
-            </w:pPr>
-            <w:r>
-              <w:rPr>
-                <w:rFonts w:ascii="Arial" w:hAnsi="Arial" w:cs="Arial"/>
-                <w:color w:val="000000" w:themeColor="text1"/>
-                <w:sz w:val="14"/>
-                <w:szCs w:val="16"/>
-              </w:rPr>
-              <w:t>-4.07%</w:t>
-            </w:r>
-          </w:p>
-        </w:tc>
-        <w:tc>
-          <w:tcPr>
-            <w:tcW w:w="671" w:type="dxa"/>
-            <w:tcBorders>
-              <w:bottom w:val="double" w:sz="4" w:space="0" w:color="A5A5A5" w:themeColor="accent3"/>
-            </w:tcBorders>
-            <w:vAlign w:val="center"/>
-          </w:tcPr>
-          <w:p>
-            <w:pPr>
-              <w:jc w:val="center"/>
-              <w:cnfStyle w:val="000000100000" w:firstRow="0" w:lastRow="0" w:firstColumn="0" w:lastColumn="0" w:oddVBand="0" w:evenVBand="0" w:oddHBand="1" w:evenHBand="0" w:firstRowFirstColumn="0" w:firstRowLastColumn="0" w:lastRowFirstColumn="0" w:lastRowLastColumn="0"/>
-              <w:rPr>
-                <w:rFonts w:ascii="Arial" w:hAnsi="Arial" w:cs="Arial"/>
-                <w:color w:val="000000" w:themeColor="text1"/>
-                <w:sz w:val="14"/>
-                <w:szCs w:val="16"/>
-              </w:rPr>
-            </w:pPr>
-            <w:r>
-              <w:rPr>
-                <w:rFonts w:ascii="Arial" w:hAnsi="Arial" w:cs="Arial"/>
-                <w:color w:val="000000" w:themeColor="text1"/>
-                <w:sz w:val="14"/>
-                <w:szCs w:val="16"/>
-              </w:rPr>
-              <w:t>-0.46</w:t>
-            </w:r>
-          </w:p>
-        </w:tc>
-        <w:tc>
-          <w:tcPr>
-            <w:tcW w:w="689" w:type="dxa"/>
-            <w:tcBorders>
-              <w:bottom w:val="double" w:sz="4" w:space="0" w:color="A5A5A5" w:themeColor="accent3"/>
-            </w:tcBorders>
-            <w:vAlign w:val="center"/>
-          </w:tcPr>
-          <w:p>
-            <w:pPr>
-              <w:jc w:val="center"/>
-              <w:cnfStyle w:val="000000100000" w:firstRow="0" w:lastRow="0" w:firstColumn="0" w:lastColumn="0" w:oddVBand="0" w:evenVBand="0" w:oddHBand="1" w:evenHBand="0" w:firstRowFirstColumn="0" w:firstRowLastColumn="0" w:lastRowFirstColumn="0" w:lastRowLastColumn="0"/>
-              <w:rPr>
-                <w:rFonts w:ascii="Arial" w:hAnsi="Arial" w:cs="Arial"/>
-                <w:color w:val="000000" w:themeColor="text1"/>
-                <w:sz w:val="14"/>
-                <w:szCs w:val="16"/>
-              </w:rPr>
-            </w:pPr>
-            <w:r>
-              <w:rPr>
-                <w:rFonts w:ascii="Arial" w:hAnsi="Arial" w:cs="Arial"/>
-                <w:color w:val="000000" w:themeColor="text1"/>
-                <w:sz w:val="14"/>
-                <w:szCs w:val="16"/>
-              </w:rPr>
-              <w:t>-0.05%</w:t>
-            </w:r>
-          </w:p>
-        </w:tc>
-        <w:tc>
-          <w:tcPr>
-            <w:tcW w:w="1020" w:type="dxa"/>
-            <w:tcBorders>
-              <w:bottom w:val="double" w:sz="4" w:space="0" w:color="A5A5A5" w:themeColor="accent3"/>
-            </w:tcBorders>
-            <w:vAlign w:val="center"/>
-          </w:tcPr>
-          <w:p>
-            <w:pPr>
-              <w:jc w:val="center"/>
-              <w:cnfStyle w:val="000000100000" w:firstRow="0" w:lastRow="0" w:firstColumn="0" w:lastColumn="0" w:oddVBand="0" w:evenVBand="0" w:oddHBand="1" w:evenHBand="0" w:firstRowFirstColumn="0" w:firstRowLastColumn="0" w:lastRowFirstColumn="0" w:lastRowLastColumn="0"/>
-              <w:rPr>
-                <w:rFonts w:ascii="Arial" w:hAnsi="Arial" w:cs="Arial"/>
-                <w:color w:val="000000" w:themeColor="text1"/>
-                <w:sz w:val="14"/>
-                <w:szCs w:val="16"/>
-              </w:rPr>
-            </w:pPr>
-            <w:r>
-              <w:rPr>
-                <w:rFonts w:ascii="Arial" w:hAnsi="Arial" w:cs="Arial"/>
-                <w:color w:val="000000" w:themeColor="text1"/>
-                <w:sz w:val="14"/>
-                <w:szCs w:val="16"/>
-              </w:rPr>
-              <w:t>-2.56%</w:t>
-            </w:r>
-          </w:p>
-        </w:tc>
-        <w:tc>
-          <w:tcPr>
-            <w:tcW w:w="657" w:type="dxa"/>
-            <w:tcBorders>
-              <w:bottom w:val="double" w:sz="4" w:space="0" w:color="A5A5A5" w:themeColor="accent3"/>
-            </w:tcBorders>
-            <w:vAlign w:val="center"/>
-          </w:tcPr>
-          <w:p>
-            <w:pPr>
-              <w:jc w:val="center"/>
-              <w:cnfStyle w:val="000000100000" w:firstRow="0" w:lastRow="0" w:firstColumn="0" w:lastColumn="0" w:oddVBand="0" w:evenVBand="0" w:oddHBand="1" w:evenHBand="0" w:firstRowFirstColumn="0" w:firstRowLastColumn="0" w:lastRowFirstColumn="0" w:lastRowLastColumn="0"/>
-              <w:rPr>
-                <w:rFonts w:ascii="Arial" w:hAnsi="Arial" w:cs="Arial"/>
-                <w:color w:val="000000" w:themeColor="text1"/>
-                <w:sz w:val="14"/>
-                <w:szCs w:val="16"/>
-              </w:rPr>
-            </w:pPr>
-            <w:r>
-              <w:rPr>
-                <w:rFonts w:ascii="Arial" w:hAnsi="Arial" w:cs="Arial"/>
-                <w:color w:val="000000" w:themeColor="text1"/>
-                <w:sz w:val="14"/>
-                <w:szCs w:val="16"/>
-              </w:rPr>
-              <w:t>-0.41</w:t>
-            </w:r>
-          </w:p>
-        </w:tc>
-      </w:tr>
-      <w:tr>
-        <w:trPr>
-          <w:trHeight w:val="20"/>
-          <w:jc w:val="center"/>
-        </w:trPr>
-        <w:tc>
-          <w:tcPr>
-            <w:cnfStyle w:val="001000000000" w:firstRow="0" w:lastRow="0" w:firstColumn="1" w:lastColumn="0" w:oddVBand="0" w:evenVBand="0" w:oddHBand="0" w:evenHBand="0" w:firstRowFirstColumn="0" w:firstRowLastColumn="0" w:lastRowFirstColumn="0" w:lastRowLastColumn="0"/>
-            <w:tcW w:w="1925" w:type="dxa"/>
             <w:tcBorders>
               <w:top w:val="double" w:sz="4" w:space="0" w:color="A5A5A5" w:themeColor="accent3"/>
             </w:tcBorders>
@@ -4799,23 +3946,45 @@
           </w:tcPr>
           <w:p>
             <w:pPr>
-              <w:jc w:val="center"/>
-              <w:cnfStyle w:val="000000000000" w:firstRow="0" w:lastRow="0" w:firstColumn="0" w:lastColumn="0" w:oddVBand="0" w:evenVBand="0" w:oddHBand="0" w:evenHBand="0" w:firstRowFirstColumn="0" w:firstRowLastColumn="0" w:lastRowFirstColumn="0" w:lastRowLastColumn="0"/>
-              <w:rPr>
-                <w:rFonts w:ascii="Arial" w:hAnsi="Arial" w:cs="Arial"/>
-                <w:color w:val="000000" w:themeColor="text1"/>
-                <w:sz w:val="14"/>
-                <w:szCs w:val="16"/>
-              </w:rPr>
-            </w:pPr>
-            <w:r>
-              <w:rPr>
-                <w:rFonts w:ascii="Arial" w:hAnsi="Arial" w:cs="Arial"/>
-                <w:color w:val="000000" w:themeColor="text1"/>
-                <w:sz w:val="14"/>
-                <w:szCs w:val="16"/>
-              </w:rPr>
-              <w:t>$ 10.07</w:t>
+              <w:widowControl/>
+              <w:wordWrap/>
+              <w:autoSpaceDE/>
+              <w:autoSpaceDN/>
+              <w:jc w:val="center"/>
+              <w:cnfStyle w:val="000000100000" w:firstRow="0" w:lastRow="0" w:firstColumn="0" w:lastColumn="0" w:oddVBand="0" w:evenVBand="0" w:oddHBand="1" w:evenHBand="0" w:firstRowFirstColumn="0" w:firstRowLastColumn="0" w:lastRowFirstColumn="0" w:lastRowLastColumn="0"/>
+              <w:rPr>
+                <w:rFonts w:ascii="Arial" w:hAnsi="Arial" w:cs="Arial"/>
+                <w:color w:val="000000" w:themeColor="text1"/>
+                <w:sz w:val="14"/>
+                <w:szCs w:val="16"/>
+              </w:rPr>
+            </w:pPr>
+            <w:r>
+              <w:rPr>
+                <w:rFonts w:ascii="Arial" w:hAnsi="Arial" w:cs="Arial"/>
+                <w:color w:val="000000" w:themeColor="text1"/>
+                <w:sz w:val="14"/>
+                <w:szCs w:val="16"/>
+              </w:rPr>
+              <w:t>$</w:t>
+            </w:r>
+            <w:r>
+              <w:rPr>
+                <w:rFonts w:ascii="Arial" w:hAnsi="Arial" w:cs="Arial"/>
+                <w:color w:val="000000" w:themeColor="text1"/>
+                <w:sz w:val="14"/>
+                <w:szCs w:val="16"/>
+              </w:rPr>
+              <w:t xml:space="preserve"> </w:t>
+            </w:r>
+            <w:r>
+              <w:rPr>
+                <w:rFonts w:ascii="Arial" w:hAnsi="Arial" w:cs="Arial"/>
+                <w:color w:val="000000" w:themeColor="text1"/>
+                <w:sz w:val="14"/>
+                <w:szCs w:val="16"/>
+              </w:rPr>
+              <w:t>10.58</w:t>
             </w:r>
           </w:p>
         </w:tc>
@@ -4831,7 +4000,7 @@
           <w:p>
             <w:pPr>
               <w:jc w:val="center"/>
-              <w:cnfStyle w:val="000000000000" w:firstRow="0" w:lastRow="0" w:firstColumn="0" w:lastColumn="0" w:oddVBand="0" w:evenVBand="0" w:oddHBand="0" w:evenHBand="0" w:firstRowFirstColumn="0" w:firstRowLastColumn="0" w:lastRowFirstColumn="0" w:lastRowLastColumn="0"/>
+              <w:cnfStyle w:val="000000100000" w:firstRow="0" w:lastRow="0" w:firstColumn="0" w:lastColumn="0" w:oddVBand="0" w:evenVBand="0" w:oddHBand="1" w:evenHBand="0" w:firstRowFirstColumn="0" w:firstRowLastColumn="0" w:lastRowFirstColumn="0" w:lastRowLastColumn="0"/>
               <w:rPr>
                 <w:rFonts w:ascii="Arial" w:hAnsi="Arial" w:cs="Arial"/>
                 <w:color w:val="000000" w:themeColor="text1"/>
@@ -4862,22 +4031,22 @@
           <w:p>
             <w:pPr>
               <w:jc w:val="center"/>
-              <w:cnfStyle w:val="000000000000" w:firstRow="0" w:lastRow="0" w:firstColumn="0" w:lastColumn="0" w:oddVBand="0" w:evenVBand="0" w:oddHBand="0" w:evenHBand="0" w:firstRowFirstColumn="0" w:firstRowLastColumn="0" w:lastRowFirstColumn="0" w:lastRowLastColumn="0"/>
-              <w:rPr>
-                <w:rFonts w:ascii="Arial" w:hAnsi="Arial" w:cs="Arial"/>
-                <w:color w:val="000000" w:themeColor="text1"/>
-                <w:sz w:val="14"/>
-                <w:szCs w:val="16"/>
-              </w:rPr>
-            </w:pPr>
-            <w:r>
-              <w:rPr>
-                <w:rFonts w:ascii="Arial" w:hAnsi="Arial" w:cs="Arial"/>
-                <w:color w:val="000000" w:themeColor="text1"/>
-                <w:sz w:val="14"/>
-                <w:szCs w:val="16"/>
-              </w:rPr>
-              <w:t>16.52%</w:t>
+              <w:cnfStyle w:val="000000100000" w:firstRow="0" w:lastRow="0" w:firstColumn="0" w:lastColumn="0" w:oddVBand="0" w:evenVBand="0" w:oddHBand="1" w:evenHBand="0" w:firstRowFirstColumn="0" w:firstRowLastColumn="0" w:lastRowFirstColumn="0" w:lastRowLastColumn="0"/>
+              <w:rPr>
+                <w:rFonts w:ascii="Arial" w:hAnsi="Arial" w:cs="Arial"/>
+                <w:color w:val="000000" w:themeColor="text1"/>
+                <w:sz w:val="14"/>
+                <w:szCs w:val="16"/>
+              </w:rPr>
+            </w:pPr>
+            <w:r>
+              <w:rPr>
+                <w:rFonts w:ascii="Arial" w:hAnsi="Arial" w:cs="Arial"/>
+                <w:color w:val="000000" w:themeColor="text1"/>
+                <w:sz w:val="14"/>
+                <w:szCs w:val="16"/>
+              </w:rPr>
+              <w:t>4.96%</w:t>
             </w:r>
           </w:p>
         </w:tc>
@@ -4892,22 +4061,40 @@
           <w:p>
             <w:pPr>
               <w:jc w:val="center"/>
-              <w:cnfStyle w:val="000000000000" w:firstRow="0" w:lastRow="0" w:firstColumn="0" w:lastColumn="0" w:oddVBand="0" w:evenVBand="0" w:oddHBand="0" w:evenHBand="0" w:firstRowFirstColumn="0" w:firstRowLastColumn="0" w:lastRowFirstColumn="0" w:lastRowLastColumn="0"/>
-              <w:rPr>
-                <w:rFonts w:ascii="Arial" w:hAnsi="Arial" w:cs="Arial"/>
-                <w:color w:val="000000" w:themeColor="text1"/>
-                <w:sz w:val="14"/>
-                <w:szCs w:val="16"/>
-              </w:rPr>
-            </w:pPr>
-            <w:r>
-              <w:rPr>
-                <w:rFonts w:ascii="Arial" w:hAnsi="Arial" w:cs="Arial"/>
-                <w:color w:val="000000" w:themeColor="text1"/>
-                <w:sz w:val="14"/>
-                <w:szCs w:val="16"/>
-              </w:rPr>
-              <w:t>-0.07%</w:t>
+              <w:cnfStyle w:val="000000100000" w:firstRow="0" w:lastRow="0" w:firstColumn="0" w:lastColumn="0" w:oddVBand="0" w:evenVBand="0" w:oddHBand="1" w:evenHBand="0" w:firstRowFirstColumn="0" w:firstRowLastColumn="0" w:lastRowFirstColumn="0" w:lastRowLastColumn="0"/>
+              <w:rPr>
+                <w:rFonts w:ascii="Arial" w:hAnsi="Arial" w:cs="Arial"/>
+                <w:color w:val="000000" w:themeColor="text1"/>
+                <w:sz w:val="14"/>
+                <w:szCs w:val="16"/>
+              </w:rPr>
+            </w:pPr>
+            <w:r>
+              <w:rPr>
+                <w:rFonts w:ascii="Arial" w:hAnsi="Arial" w:cs="Arial"/>
+                <w:color w:val="000000" w:themeColor="text1"/>
+                <w:sz w:val="14"/>
+                <w:szCs w:val="16"/>
+              </w:rPr>
+              <w:t>-0.0</w:t>
+            </w:r>
+            <w:r>
+              <w:rPr>
+                <w:rFonts w:ascii="Arial" w:hAnsi="Arial" w:cs="Arial"/>
+                <w:color w:val="000000" w:themeColor="text1"/>
+                <w:sz w:val="14"/>
+                <w:szCs w:val="16"/>
+              </w:rPr>
+              <w:t>8</w:t>
+            </w:r>
+            <w:r>
+              <w:rPr>
+                <w:rFonts w:ascii="Arial" w:hAnsi="Arial" w:cs="Arial"/>
+                <w:color w:val="000000" w:themeColor="text1"/>
+                <w:sz w:val="14"/>
+                <w:szCs w:val="16"/>
+              </w:rPr>
+              <w:t>%</w:t>
             </w:r>
           </w:p>
         </w:tc>
@@ -4922,22 +4109,40 @@
           <w:p>
             <w:pPr>
               <w:jc w:val="center"/>
-              <w:cnfStyle w:val="000000000000" w:firstRow="0" w:lastRow="0" w:firstColumn="0" w:lastColumn="0" w:oddVBand="0" w:evenVBand="0" w:oddHBand="0" w:evenHBand="0" w:firstRowFirstColumn="0" w:firstRowLastColumn="0" w:lastRowFirstColumn="0" w:lastRowLastColumn="0"/>
-              <w:rPr>
-                <w:rFonts w:ascii="Arial" w:hAnsi="Arial" w:cs="Arial"/>
-                <w:color w:val="000000" w:themeColor="text1"/>
-                <w:sz w:val="14"/>
-                <w:szCs w:val="16"/>
-              </w:rPr>
-            </w:pPr>
-            <w:r>
-              <w:rPr>
-                <w:rFonts w:ascii="Arial" w:hAnsi="Arial" w:cs="Arial"/>
-                <w:color w:val="000000" w:themeColor="text1"/>
-                <w:sz w:val="14"/>
-                <w:szCs w:val="16"/>
-              </w:rPr>
-              <w:t>-1.45%</w:t>
+              <w:cnfStyle w:val="000000100000" w:firstRow="0" w:lastRow="0" w:firstColumn="0" w:lastColumn="0" w:oddVBand="0" w:evenVBand="0" w:oddHBand="1" w:evenHBand="0" w:firstRowFirstColumn="0" w:firstRowLastColumn="0" w:lastRowFirstColumn="0" w:lastRowLastColumn="0"/>
+              <w:rPr>
+                <w:rFonts w:ascii="Arial" w:hAnsi="Arial" w:cs="Arial"/>
+                <w:color w:val="000000" w:themeColor="text1"/>
+                <w:sz w:val="14"/>
+                <w:szCs w:val="16"/>
+              </w:rPr>
+            </w:pPr>
+            <w:r>
+              <w:rPr>
+                <w:rFonts w:ascii="Arial" w:hAnsi="Arial" w:cs="Arial"/>
+                <w:color w:val="000000" w:themeColor="text1"/>
+                <w:sz w:val="14"/>
+                <w:szCs w:val="16"/>
+              </w:rPr>
+              <w:t>-1.</w:t>
+            </w:r>
+            <w:r>
+              <w:rPr>
+                <w:rFonts w:ascii="Arial" w:hAnsi="Arial" w:cs="Arial"/>
+                <w:color w:val="000000" w:themeColor="text1"/>
+                <w:sz w:val="14"/>
+                <w:szCs w:val="16"/>
+              </w:rPr>
+              <w:t>98</w:t>
+            </w:r>
+            <w:r>
+              <w:rPr>
+                <w:rFonts w:ascii="Arial" w:hAnsi="Arial" w:cs="Arial"/>
+                <w:color w:val="000000" w:themeColor="text1"/>
+                <w:sz w:val="14"/>
+                <w:szCs w:val="16"/>
+              </w:rPr>
+              <w:t>%</w:t>
             </w:r>
           </w:p>
         </w:tc>
@@ -4952,22 +4157,31 @@
           <w:p>
             <w:pPr>
               <w:jc w:val="center"/>
-              <w:cnfStyle w:val="000000000000" w:firstRow="0" w:lastRow="0" w:firstColumn="0" w:lastColumn="0" w:oddVBand="0" w:evenVBand="0" w:oddHBand="0" w:evenHBand="0" w:firstRowFirstColumn="0" w:firstRowLastColumn="0" w:lastRowFirstColumn="0" w:lastRowLastColumn="0"/>
-              <w:rPr>
-                <w:rFonts w:ascii="Arial" w:hAnsi="Arial" w:cs="Arial"/>
-                <w:color w:val="000000" w:themeColor="text1"/>
-                <w:sz w:val="14"/>
-                <w:szCs w:val="16"/>
-              </w:rPr>
-            </w:pPr>
-            <w:r>
-              <w:rPr>
-                <w:rFonts w:ascii="Arial" w:hAnsi="Arial" w:cs="Arial"/>
-                <w:color w:val="000000" w:themeColor="text1"/>
-                <w:sz w:val="14"/>
-                <w:szCs w:val="16"/>
-              </w:rPr>
-              <w:t>-0.01</w:t>
+              <w:cnfStyle w:val="000000100000" w:firstRow="0" w:lastRow="0" w:firstColumn="0" w:lastColumn="0" w:oddVBand="0" w:evenVBand="0" w:oddHBand="1" w:evenHBand="0" w:firstRowFirstColumn="0" w:firstRowLastColumn="0" w:lastRowFirstColumn="0" w:lastRowLastColumn="0"/>
+              <w:rPr>
+                <w:rFonts w:ascii="Arial" w:hAnsi="Arial" w:cs="Arial"/>
+                <w:color w:val="000000" w:themeColor="text1"/>
+                <w:sz w:val="14"/>
+                <w:szCs w:val="16"/>
+              </w:rPr>
+            </w:pPr>
+            <w:r>
+              <w:rPr>
+                <w:rFonts w:ascii="Arial" w:hAnsi="Arial" w:cs="Arial"/>
+                <w:color w:val="000000" w:themeColor="text1"/>
+                <w:sz w:val="14"/>
+                <w:szCs w:val="16"/>
+              </w:rPr>
+              <w:t>0.</w:t>
+            </w:r>
+            <w:r>
+              <w:rPr>
+                <w:rFonts w:ascii="Arial" w:hAnsi="Arial" w:cs="Arial"/>
+                <w:color w:val="000000" w:themeColor="text1"/>
+                <w:sz w:val="14"/>
+                <w:szCs w:val="16"/>
+              </w:rPr>
+              <w:t>10</w:t>
             </w:r>
           </w:p>
         </w:tc>
@@ -4982,22 +4196,22 @@
           <w:p>
             <w:pPr>
               <w:jc w:val="center"/>
-              <w:cnfStyle w:val="000000000000" w:firstRow="0" w:lastRow="0" w:firstColumn="0" w:lastColumn="0" w:oddVBand="0" w:evenVBand="0" w:oddHBand="0" w:evenHBand="0" w:firstRowFirstColumn="0" w:firstRowLastColumn="0" w:lastRowFirstColumn="0" w:lastRowLastColumn="0"/>
-              <w:rPr>
-                <w:rFonts w:ascii="Arial" w:hAnsi="Arial" w:cs="Arial"/>
-                <w:color w:val="000000" w:themeColor="text1"/>
-                <w:sz w:val="14"/>
-                <w:szCs w:val="16"/>
-              </w:rPr>
-            </w:pPr>
-            <w:r>
-              <w:rPr>
-                <w:rFonts w:ascii="Arial" w:hAnsi="Arial" w:cs="Arial"/>
-                <w:color w:val="000000" w:themeColor="text1"/>
-                <w:sz w:val="14"/>
-                <w:szCs w:val="16"/>
-              </w:rPr>
-              <w:t>0.04%</w:t>
+              <w:cnfStyle w:val="000000100000" w:firstRow="0" w:lastRow="0" w:firstColumn="0" w:lastColumn="0" w:oddVBand="0" w:evenVBand="0" w:oddHBand="1" w:evenHBand="0" w:firstRowFirstColumn="0" w:firstRowLastColumn="0" w:lastRowFirstColumn="0" w:lastRowLastColumn="0"/>
+              <w:rPr>
+                <w:rFonts w:ascii="Arial" w:hAnsi="Arial" w:cs="Arial"/>
+                <w:color w:val="000000" w:themeColor="text1"/>
+                <w:sz w:val="14"/>
+                <w:szCs w:val="16"/>
+              </w:rPr>
+            </w:pPr>
+            <w:r>
+              <w:rPr>
+                <w:rFonts w:ascii="Arial" w:hAnsi="Arial" w:cs="Arial"/>
+                <w:color w:val="000000" w:themeColor="text1"/>
+                <w:sz w:val="14"/>
+                <w:szCs w:val="16"/>
+              </w:rPr>
+              <w:t>0.07%</w:t>
             </w:r>
           </w:p>
         </w:tc>
@@ -5012,22 +4226,40 @@
           <w:p>
             <w:pPr>
               <w:jc w:val="center"/>
-              <w:cnfStyle w:val="000000000000" w:firstRow="0" w:lastRow="0" w:firstColumn="0" w:lastColumn="0" w:oddVBand="0" w:evenVBand="0" w:oddHBand="0" w:evenHBand="0" w:firstRowFirstColumn="0" w:firstRowLastColumn="0" w:lastRowFirstColumn="0" w:lastRowLastColumn="0"/>
-              <w:rPr>
-                <w:rFonts w:ascii="Arial" w:hAnsi="Arial" w:cs="Arial"/>
-                <w:color w:val="000000" w:themeColor="text1"/>
-                <w:sz w:val="14"/>
-                <w:szCs w:val="16"/>
-              </w:rPr>
-            </w:pPr>
-            <w:r>
-              <w:rPr>
-                <w:rFonts w:ascii="Arial" w:hAnsi="Arial" w:cs="Arial"/>
-                <w:color w:val="000000" w:themeColor="text1"/>
-                <w:sz w:val="14"/>
-                <w:szCs w:val="16"/>
-              </w:rPr>
-              <w:t>1.21%</w:t>
+              <w:cnfStyle w:val="000000100000" w:firstRow="0" w:lastRow="0" w:firstColumn="0" w:lastColumn="0" w:oddVBand="0" w:evenVBand="0" w:oddHBand="1" w:evenHBand="0" w:firstRowFirstColumn="0" w:firstRowLastColumn="0" w:lastRowFirstColumn="0" w:lastRowLastColumn="0"/>
+              <w:rPr>
+                <w:rFonts w:ascii="Arial" w:hAnsi="Arial" w:cs="Arial"/>
+                <w:color w:val="000000" w:themeColor="text1"/>
+                <w:sz w:val="14"/>
+                <w:szCs w:val="16"/>
+              </w:rPr>
+            </w:pPr>
+            <w:r>
+              <w:rPr>
+                <w:rFonts w:ascii="Arial" w:hAnsi="Arial" w:cs="Arial"/>
+                <w:color w:val="000000" w:themeColor="text1"/>
+                <w:sz w:val="14"/>
+                <w:szCs w:val="16"/>
+              </w:rPr>
+              <w:t>1.</w:t>
+            </w:r>
+            <w:r>
+              <w:rPr>
+                <w:rFonts w:ascii="Arial" w:hAnsi="Arial" w:cs="Arial"/>
+                <w:color w:val="000000" w:themeColor="text1"/>
+                <w:sz w:val="14"/>
+                <w:szCs w:val="16"/>
+              </w:rPr>
+              <w:t>77</w:t>
+            </w:r>
+            <w:r>
+              <w:rPr>
+                <w:rFonts w:ascii="Arial" w:hAnsi="Arial" w:cs="Arial"/>
+                <w:color w:val="000000" w:themeColor="text1"/>
+                <w:sz w:val="14"/>
+                <w:szCs w:val="16"/>
+              </w:rPr>
+              <w:t>%</w:t>
             </w:r>
           </w:p>
         </w:tc>
@@ -5042,22 +4274,22 @@
           <w:p>
             <w:pPr>
               <w:jc w:val="center"/>
-              <w:cnfStyle w:val="000000000000" w:firstRow="0" w:lastRow="0" w:firstColumn="0" w:lastColumn="0" w:oddVBand="0" w:evenVBand="0" w:oddHBand="0" w:evenHBand="0" w:firstRowFirstColumn="0" w:firstRowLastColumn="0" w:lastRowFirstColumn="0" w:lastRowLastColumn="0"/>
-              <w:rPr>
-                <w:rFonts w:ascii="Arial" w:hAnsi="Arial" w:cs="Arial"/>
-                <w:color w:val="000000" w:themeColor="text1"/>
-                <w:sz w:val="14"/>
-                <w:szCs w:val="16"/>
-              </w:rPr>
-            </w:pPr>
-            <w:r>
-              <w:rPr>
-                <w:rFonts w:ascii="Arial" w:hAnsi="Arial" w:cs="Arial"/>
-                <w:color w:val="000000" w:themeColor="text1"/>
-                <w:sz w:val="14"/>
-                <w:szCs w:val="16"/>
-              </w:rPr>
-              <w:t>0.43</w:t>
+              <w:cnfStyle w:val="000000100000" w:firstRow="0" w:lastRow="0" w:firstColumn="0" w:lastColumn="0" w:oddVBand="0" w:evenVBand="0" w:oddHBand="1" w:evenHBand="0" w:firstRowFirstColumn="0" w:firstRowLastColumn="0" w:lastRowFirstColumn="0" w:lastRowLastColumn="0"/>
+              <w:rPr>
+                <w:rFonts w:ascii="Arial" w:hAnsi="Arial" w:cs="Arial"/>
+                <w:color w:val="000000" w:themeColor="text1"/>
+                <w:sz w:val="14"/>
+                <w:szCs w:val="16"/>
+              </w:rPr>
+            </w:pPr>
+            <w:r>
+              <w:rPr>
+                <w:rFonts w:ascii="Arial" w:hAnsi="Arial" w:cs="Arial"/>
+                <w:color w:val="000000" w:themeColor="text1"/>
+                <w:sz w:val="14"/>
+                <w:szCs w:val="16"/>
+              </w:rPr>
+              <w:t>0.75</w:t>
             </w:r>
           </w:p>
         </w:tc>
@@ -6139,7 +5371,7 @@
                 <w:sz w:val="14"/>
                 <w:szCs w:val="16"/>
               </w:rPr>
-              <w:t>ROA</w:t>
+              <w:t>ROIC</w:t>
             </w:r>
           </w:p>
           <w:p>
@@ -6159,7 +5391,7 @@
                 <w:sz w:val="14"/>
                 <w:szCs w:val="16"/>
               </w:rPr>
-              <w:t>(Return on Asset)</w:t>
+              <w:t>(Return on Invested Capital)</w:t>
             </w:r>
           </w:p>
         </w:tc>
@@ -6197,7 +5429,7 @@
                 <w:sz w:val="14"/>
                 <w:szCs w:val="16"/>
               </w:rPr>
-              <w:t>42.27</w:t>
+              <w:t>181.77</w:t>
             </w:r>
           </w:p>
         </w:tc>
@@ -6226,7 +5458,7 @@
                 <w:sz w:val="14"/>
                 <w:szCs w:val="16"/>
               </w:rPr>
-              <w:t>1.0455%</w:t>
+              <w:t>1.4557%</w:t>
             </w:r>
           </w:p>
         </w:tc>
@@ -6255,7 +5487,7 @@
                 <w:sz w:val="14"/>
                 <w:szCs w:val="16"/>
               </w:rPr>
-              <w:t>49.91%</w:t>
+              <w:t>9.32%</w:t>
             </w:r>
           </w:p>
         </w:tc>
@@ -6282,7 +5514,7 @@
                 <w:sz w:val="14"/>
                 <w:szCs w:val="16"/>
               </w:rPr>
-              <w:t>0.81%</w:t>
+              <w:t>1.21%</w:t>
             </w:r>
           </w:p>
         </w:tc>
@@ -6309,7 +5541,7 @@
                 <w:sz w:val="14"/>
                 <w:szCs w:val="16"/>
               </w:rPr>
-              <w:t>1.62%</w:t>
+              <w:t>13.03%</w:t>
             </w:r>
           </w:p>
         </w:tc>
@@ -6336,7 +5568,7 @@
                 <w:sz w:val="14"/>
                 <w:szCs w:val="16"/>
               </w:rPr>
-              <w:t>-0.46</w:t>
+              <w:t>3.11</w:t>
             </w:r>
           </w:p>
         </w:tc>
@@ -6347,27 +5579,23 @@
           </w:tcPr>
           <w:p>
             <w:pPr>
-              <w:widowControl/>
-              <w:wordWrap/>
-              <w:autoSpaceDE/>
-              <w:autoSpaceDN/>
-              <w:jc w:val="center"/>
-              <w:cnfStyle w:val="000000100000" w:firstRow="0" w:lastRow="0" w:firstColumn="0" w:lastColumn="0" w:oddVBand="0" w:evenVBand="0" w:oddHBand="1" w:evenHBand="0" w:firstRowFirstColumn="0" w:firstRowLastColumn="0" w:lastRowFirstColumn="0" w:lastRowLastColumn="0"/>
-              <w:rPr>
-                <w:rFonts w:ascii="Arial" w:hAnsi="Arial" w:cs="Arial"/>
-                <w:color w:val="000000" w:themeColor="text1"/>
-                <w:sz w:val="14"/>
-                <w:szCs w:val="16"/>
-              </w:rPr>
-            </w:pPr>
-            <w:r>
-              <w:rPr>
-                <w:rFonts w:ascii="Arial" w:hAnsi="Arial" w:cs="Arial"/>
-                <w:color w:val="000000" w:themeColor="text1"/>
-                <w:sz w:val="14"/>
-                <w:szCs w:val="16"/>
-              </w:rPr>
-              <w:t>0.46%</w:t>
+              <w:jc w:val="center"/>
+              <w:cnfStyle w:val="000000100000" w:firstRow="0" w:lastRow="0" w:firstColumn="0" w:lastColumn="0" w:oddVBand="0" w:evenVBand="0" w:oddHBand="1" w:evenHBand="0" w:firstRowFirstColumn="0" w:firstRowLastColumn="0" w:lastRowFirstColumn="0" w:lastRowLastColumn="0"/>
+              <w:rPr>
+                <w:rFonts w:ascii="Arial" w:hAnsi="Arial" w:cs="Arial"/>
+                <w:color w:val="000000" w:themeColor="text1"/>
+                <w:sz w:val="14"/>
+                <w:szCs w:val="16"/>
+              </w:rPr>
+            </w:pPr>
+            <w:r>
+              <w:rPr>
+                <w:rFonts w:ascii="Arial" w:hAnsi="Arial" w:cs="Arial"/>
+                <w:color w:val="000000" w:themeColor="text1"/>
+                <w:sz w:val="14"/>
+                <w:szCs w:val="16"/>
+              </w:rPr>
+              <w:t>1.07%</w:t>
             </w:r>
           </w:p>
         </w:tc>
@@ -6378,27 +5606,23 @@
           </w:tcPr>
           <w:p>
             <w:pPr>
-              <w:widowControl/>
-              <w:wordWrap/>
-              <w:autoSpaceDE/>
-              <w:autoSpaceDN/>
-              <w:jc w:val="center"/>
-              <w:cnfStyle w:val="000000100000" w:firstRow="0" w:lastRow="0" w:firstColumn="0" w:lastColumn="0" w:oddVBand="0" w:evenVBand="0" w:oddHBand="1" w:evenHBand="0" w:firstRowFirstColumn="0" w:firstRowLastColumn="0" w:lastRowFirstColumn="0" w:lastRowLastColumn="0"/>
-              <w:rPr>
-                <w:rFonts w:ascii="Arial" w:hAnsi="Arial" w:cs="Arial"/>
-                <w:color w:val="000000" w:themeColor="text1"/>
-                <w:sz w:val="14"/>
-                <w:szCs w:val="16"/>
-              </w:rPr>
-            </w:pPr>
-            <w:r>
-              <w:rPr>
-                <w:rFonts w:ascii="Arial" w:hAnsi="Arial" w:cs="Arial"/>
-                <w:color w:val="000000" w:themeColor="text1"/>
-                <w:sz w:val="14"/>
-                <w:szCs w:val="16"/>
-              </w:rPr>
-              <w:t>0.93%</w:t>
+              <w:jc w:val="center"/>
+              <w:cnfStyle w:val="000000100000" w:firstRow="0" w:lastRow="0" w:firstColumn="0" w:lastColumn="0" w:oddVBand="0" w:evenVBand="0" w:oddHBand="1" w:evenHBand="0" w:firstRowFirstColumn="0" w:firstRowLastColumn="0" w:lastRowFirstColumn="0" w:lastRowLastColumn="0"/>
+              <w:rPr>
+                <w:rFonts w:ascii="Arial" w:hAnsi="Arial" w:cs="Arial"/>
+                <w:color w:val="000000" w:themeColor="text1"/>
+                <w:sz w:val="14"/>
+                <w:szCs w:val="16"/>
+              </w:rPr>
+            </w:pPr>
+            <w:r>
+              <w:rPr>
+                <w:rFonts w:ascii="Arial" w:hAnsi="Arial" w:cs="Arial"/>
+                <w:color w:val="000000" w:themeColor="text1"/>
+                <w:sz w:val="14"/>
+                <w:szCs w:val="16"/>
+              </w:rPr>
+              <w:t>12.78%</w:t>
             </w:r>
           </w:p>
         </w:tc>
@@ -6409,27 +5633,23 @@
           </w:tcPr>
           <w:p>
             <w:pPr>
-              <w:widowControl/>
-              <w:wordWrap/>
-              <w:autoSpaceDE/>
-              <w:autoSpaceDN/>
-              <w:jc w:val="center"/>
-              <w:cnfStyle w:val="000000100000" w:firstRow="0" w:lastRow="0" w:firstColumn="0" w:lastColumn="0" w:oddVBand="0" w:evenVBand="0" w:oddHBand="1" w:evenHBand="0" w:firstRowFirstColumn="0" w:firstRowLastColumn="0" w:lastRowFirstColumn="0" w:lastRowLastColumn="0"/>
-              <w:rPr>
-                <w:rFonts w:ascii="Arial" w:hAnsi="Arial" w:cs="Arial"/>
-                <w:color w:val="000000" w:themeColor="text1"/>
-                <w:sz w:val="14"/>
-                <w:szCs w:val="16"/>
-              </w:rPr>
-            </w:pPr>
-            <w:r>
-              <w:rPr>
-                <w:rFonts w:ascii="Arial" w:hAnsi="Arial" w:cs="Arial"/>
-                <w:color w:val="000000" w:themeColor="text1"/>
-                <w:sz w:val="14"/>
-                <w:szCs w:val="16"/>
-              </w:rPr>
-              <w:t>-0.68</w:t>
+              <w:jc w:val="center"/>
+              <w:cnfStyle w:val="000000100000" w:firstRow="0" w:lastRow="0" w:firstColumn="0" w:lastColumn="0" w:oddVBand="0" w:evenVBand="0" w:oddHBand="1" w:evenHBand="0" w:firstRowFirstColumn="0" w:firstRowLastColumn="0" w:lastRowFirstColumn="0" w:lastRowLastColumn="0"/>
+              <w:rPr>
+                <w:rFonts w:ascii="Arial" w:hAnsi="Arial" w:cs="Arial"/>
+                <w:color w:val="000000" w:themeColor="text1"/>
+                <w:sz w:val="14"/>
+                <w:szCs w:val="16"/>
+              </w:rPr>
+            </w:pPr>
+            <w:r>
+              <w:rPr>
+                <w:rFonts w:ascii="Arial" w:hAnsi="Arial" w:cs="Arial"/>
+                <w:color w:val="000000" w:themeColor="text1"/>
+                <w:sz w:val="14"/>
+                <w:szCs w:val="16"/>
+              </w:rPr>
+              <w:t>2.17</w:t>
             </w:r>
           </w:p>
         </w:tc>
@@ -6464,7 +5684,7 @@
                 <w:sz w:val="14"/>
                 <w:szCs w:val="16"/>
               </w:rPr>
-              <w:t>ROIC</w:t>
+              <w:t>ROCE</w:t>
             </w:r>
           </w:p>
           <w:p>
@@ -6484,7 +5704,7 @@
                 <w:sz w:val="14"/>
                 <w:szCs w:val="16"/>
               </w:rPr>
-              <w:t>(Return on Invested Capital)</w:t>
+              <w:t>(Return on Capital Employed)</w:t>
             </w:r>
           </w:p>
         </w:tc>
@@ -6522,7 +5742,7 @@
                 <w:sz w:val="14"/>
                 <w:szCs w:val="16"/>
               </w:rPr>
-              <w:t>181.77</w:t>
+              <w:t>40.60</w:t>
             </w:r>
           </w:p>
         </w:tc>
@@ -6551,7 +5771,7 @@
                 <w:sz w:val="14"/>
                 <w:szCs w:val="16"/>
               </w:rPr>
-              <w:t>1.4557%</w:t>
+              <w:t>1.0342%</w:t>
             </w:r>
           </w:p>
         </w:tc>
@@ -6580,7 +5800,7 @@
                 <w:sz w:val="14"/>
                 <w:szCs w:val="16"/>
               </w:rPr>
-              <w:t>9.32%</w:t>
+              <w:t>4.78%</w:t>
             </w:r>
           </w:p>
         </w:tc>
@@ -6607,7 +5827,7 @@
                 <w:sz w:val="14"/>
                 <w:szCs w:val="16"/>
               </w:rPr>
-              <w:t>1.21%</w:t>
+              <w:t>0.79%</w:t>
             </w:r>
           </w:p>
         </w:tc>
@@ -6634,7 +5854,7 @@
                 <w:sz w:val="14"/>
                 <w:szCs w:val="16"/>
               </w:rPr>
-              <w:t>13.03%</w:t>
+              <w:t>16.60%</w:t>
             </w:r>
           </w:p>
         </w:tc>
@@ -6661,7 +5881,7 @@
                 <w:sz w:val="14"/>
                 <w:szCs w:val="16"/>
               </w:rPr>
-              <w:t>3.11</w:t>
+              <w:t>3.58</w:t>
             </w:r>
           </w:p>
         </w:tc>
@@ -6688,7 +5908,7 @@
                 <w:sz w:val="14"/>
                 <w:szCs w:val="16"/>
               </w:rPr>
-              <w:t>1.07%</w:t>
+              <w:t>0.65%</w:t>
             </w:r>
           </w:p>
         </w:tc>
@@ -6715,7 +5935,7 @@
                 <w:sz w:val="14"/>
                 <w:szCs w:val="16"/>
               </w:rPr>
-              <w:t>12.78%</w:t>
+              <w:t>26.65%</w:t>
             </w:r>
           </w:p>
         </w:tc>
@@ -6742,7 +5962,7 @@
                 <w:sz w:val="14"/>
                 <w:szCs w:val="16"/>
               </w:rPr>
-              <w:t>-0.69</w:t>
+              <w:t>3.20</w:t>
             </w:r>
           </w:p>
         </w:tc>
@@ -6778,27 +5998,7 @@
                 <w:sz w:val="14"/>
                 <w:szCs w:val="16"/>
               </w:rPr>
-              <w:t>ROCE</w:t>
-            </w:r>
-          </w:p>
-          <w:p>
-            <w:pPr>
-              <w:jc w:val="center"/>
-              <w:rPr>
-                <w:rFonts w:ascii="Arial" w:hAnsi="Arial" w:cs="Arial"/>
-                <w:b w:val="0"/>
-                <w:sz w:val="14"/>
-                <w:szCs w:val="16"/>
-              </w:rPr>
-            </w:pPr>
-            <w:r>
-              <w:rPr>
-                <w:rFonts w:ascii="Arial" w:hAnsi="Arial" w:cs="Arial"/>
-                <w:b w:val="0"/>
-                <w:sz w:val="14"/>
-                <w:szCs w:val="16"/>
-              </w:rPr>
-              <w:t>(Return on Capital Employed)</w:t>
+              <w:t>Gross Margin</w:t>
             </w:r>
           </w:p>
         </w:tc>
@@ -6836,7 +6036,7 @@
                 <w:sz w:val="14"/>
                 <w:szCs w:val="16"/>
               </w:rPr>
-              <w:t>40.60</w:t>
+              <w:t>28.79</w:t>
             </w:r>
           </w:p>
         </w:tc>
@@ -6865,7 +6065,7 @@
                 <w:sz w:val="14"/>
                 <w:szCs w:val="16"/>
               </w:rPr>
-              <w:t>1.0342%</w:t>
+              <w:t>0.9377%</w:t>
             </w:r>
           </w:p>
         </w:tc>
@@ -6894,7 +6094,7 @@
                 <w:sz w:val="14"/>
                 <w:szCs w:val="16"/>
               </w:rPr>
-              <w:t>4.78%</w:t>
+              <w:t>4.45%</w:t>
             </w:r>
           </w:p>
         </w:tc>
@@ -6921,7 +6121,7 @@
                 <w:sz w:val="14"/>
                 <w:szCs w:val="16"/>
               </w:rPr>
-              <w:t>0.79%</w:t>
+              <w:t>0.69%</w:t>
             </w:r>
           </w:p>
         </w:tc>
@@ -6948,7 +6148,7 @@
                 <w:sz w:val="14"/>
                 <w:szCs w:val="16"/>
               </w:rPr>
-              <w:t>16.60%</w:t>
+              <w:t>15.60%</w:t>
             </w:r>
           </w:p>
         </w:tc>
@@ -6975,7 +6175,7 @@
                 <w:sz w:val="14"/>
                 <w:szCs w:val="16"/>
               </w:rPr>
-              <w:t>3.58</w:t>
+              <w:t>3.38</w:t>
             </w:r>
           </w:p>
         </w:tc>
@@ -7002,7 +6202,7 @@
                 <w:sz w:val="14"/>
                 <w:szCs w:val="16"/>
               </w:rPr>
-              <w:t>0.65%</w:t>
+              <w:t>0.55%</w:t>
             </w:r>
           </w:p>
         </w:tc>
@@ -7029,7 +6229,7 @@
                 <w:sz w:val="14"/>
                 <w:szCs w:val="16"/>
               </w:rPr>
-              <w:t>26.65%</w:t>
+              <w:t>27.29%</w:t>
             </w:r>
           </w:p>
         </w:tc>
@@ -7056,7 +6256,7 @@
                 <w:sz w:val="14"/>
                 <w:szCs w:val="16"/>
               </w:rPr>
-              <w:t>3.20</w:t>
+              <w:t>3.11</w:t>
             </w:r>
           </w:p>
         </w:tc>
@@ -7091,7 +6291,7 @@
                 <w:sz w:val="14"/>
                 <w:szCs w:val="16"/>
               </w:rPr>
-              <w:t>Gross Margin</w:t>
+              <w:t>EBITDA Margin</w:t>
             </w:r>
           </w:p>
         </w:tc>
@@ -7129,7 +6329,7 @@
                 <w:sz w:val="14"/>
                 <w:szCs w:val="16"/>
               </w:rPr>
-              <w:t>28.79</w:t>
+              <w:t>28.19</w:t>
             </w:r>
           </w:p>
         </w:tc>
@@ -7158,7 +6358,7 @@
                 <w:sz w:val="14"/>
                 <w:szCs w:val="16"/>
               </w:rPr>
-              <w:t>0.9377%</w:t>
+              <w:t>0.9318%</w:t>
             </w:r>
           </w:p>
         </w:tc>
@@ -7187,7 +6387,7 @@
                 <w:sz w:val="14"/>
                 <w:szCs w:val="16"/>
               </w:rPr>
-              <w:t>4.45%</w:t>
+              <w:t>4.42%</w:t>
             </w:r>
           </w:p>
         </w:tc>
@@ -7295,7 +6495,7 @@
                 <w:sz w:val="14"/>
                 <w:szCs w:val="16"/>
               </w:rPr>
-              <w:t>0.55%</w:t>
+              <w:t>0.54%</w:t>
             </w:r>
           </w:p>
         </w:tc>
@@ -7322,7 +6522,7 @@
                 <w:sz w:val="14"/>
                 <w:szCs w:val="16"/>
               </w:rPr>
-              <w:t>27.29%</w:t>
+              <w:t>27.36%</w:t>
             </w:r>
           </w:p>
         </w:tc>
@@ -7349,7 +6549,7 @@
                 <w:sz w:val="14"/>
                 <w:szCs w:val="16"/>
               </w:rPr>
-              <w:t>3.11</w:t>
+              <w:t>3.10</w:t>
             </w:r>
           </w:p>
         </w:tc>
@@ -7385,7 +6585,7 @@
                 <w:sz w:val="14"/>
                 <w:szCs w:val="16"/>
               </w:rPr>
-              <w:t>Profit Margin</w:t>
+              <w:t>Operating Cash Flow Margin</w:t>
             </w:r>
           </w:p>
         </w:tc>
@@ -7423,7 +6623,7 @@
                 <w:sz w:val="14"/>
                 <w:szCs w:val="16"/>
               </w:rPr>
-              <w:t>43.28</w:t>
+              <w:t>29.46</w:t>
             </w:r>
           </w:p>
         </w:tc>
@@ -7452,7 +6652,7 @@
                 <w:sz w:val="14"/>
                 <w:szCs w:val="16"/>
               </w:rPr>
-              <w:t>1.0521%</w:t>
+              <w:t>0.9442%</w:t>
             </w:r>
           </w:p>
         </w:tc>
@@ -7481,7 +6681,7 @@
                 <w:sz w:val="14"/>
                 <w:szCs w:val="16"/>
               </w:rPr>
-              <w:t>23.47%</w:t>
+              <w:t>4.21%</w:t>
             </w:r>
           </w:p>
         </w:tc>
@@ -7508,7 +6708,7 @@
                 <w:sz w:val="14"/>
                 <w:szCs w:val="16"/>
               </w:rPr>
-              <w:t>0.81%</w:t>
+              <w:t>0.70%</w:t>
             </w:r>
           </w:p>
         </w:tc>
@@ -7535,7 +6735,7 @@
                 <w:sz w:val="14"/>
                 <w:szCs w:val="16"/>
               </w:rPr>
-              <w:t>3.47%</w:t>
+              <w:t>16.66%</w:t>
             </w:r>
           </w:p>
         </w:tc>
@@ -7562,7 +6762,7 @@
                 <w:sz w:val="14"/>
                 <w:szCs w:val="16"/>
               </w:rPr>
-              <w:t>0.80</w:t>
+              <w:t>3.55</w:t>
             </w:r>
           </w:p>
         </w:tc>
@@ -7589,7 +6789,7 @@
                 <w:sz w:val="14"/>
                 <w:szCs w:val="16"/>
               </w:rPr>
-              <w:t>0.01%</w:t>
+              <w:t>0.55%</w:t>
             </w:r>
           </w:p>
         </w:tc>
@@ -7616,7 +6816,7 @@
                 <w:sz w:val="14"/>
                 <w:szCs w:val="16"/>
               </w:rPr>
-              <w:t>0.03%</w:t>
+              <w:t>29.43%</w:t>
             </w:r>
           </w:p>
         </w:tc>
@@ -7643,7 +6843,7 @@
                 <w:sz w:val="14"/>
                 <w:szCs w:val="16"/>
               </w:rPr>
-              <w:t>0.34</w:t>
+              <w:t>3.38</w:t>
             </w:r>
           </w:p>
         </w:tc>
@@ -7678,7 +6878,7 @@
                 <w:sz w:val="14"/>
                 <w:szCs w:val="16"/>
               </w:rPr>
-              <w:t>EBITDA Margin</w:t>
+              <w:t>Current Ratio</w:t>
             </w:r>
           </w:p>
         </w:tc>
@@ -7716,7 +6916,7 @@
                 <w:sz w:val="14"/>
                 <w:szCs w:val="16"/>
               </w:rPr>
-              <w:t>28.19</w:t>
+              <w:t>24.56</w:t>
             </w:r>
           </w:p>
         </w:tc>
@@ -7745,7 +6945,7 @@
                 <w:sz w:val="14"/>
                 <w:szCs w:val="16"/>
               </w:rPr>
-              <w:t>0.9318%</w:t>
+              <w:t>0.8931%</w:t>
             </w:r>
           </w:p>
         </w:tc>
@@ -7774,7 +6974,7 @@
                 <w:sz w:val="14"/>
                 <w:szCs w:val="16"/>
               </w:rPr>
-              <w:t>4.42%</w:t>
+              <w:t>4.44%</w:t>
             </w:r>
           </w:p>
         </w:tc>
@@ -7801,7 +7001,7 @@
                 <w:sz w:val="14"/>
                 <w:szCs w:val="16"/>
               </w:rPr>
-              <w:t>0.69%</w:t>
+              <w:t>0.65%</w:t>
             </w:r>
           </w:p>
         </w:tc>
@@ -7828,7 +7028,7 @@
                 <w:sz w:val="14"/>
                 <w:szCs w:val="16"/>
               </w:rPr>
-              <w:t>15.60%</w:t>
+              <w:t>14.65%</w:t>
             </w:r>
           </w:p>
         </w:tc>
@@ -7855,7 +7055,7 @@
                 <w:sz w:val="14"/>
                 <w:szCs w:val="16"/>
               </w:rPr>
-              <w:t>3.38</w:t>
+              <w:t>3.20</w:t>
             </w:r>
           </w:p>
         </w:tc>
@@ -7882,7 +7082,7 @@
                 <w:sz w:val="14"/>
                 <w:szCs w:val="16"/>
               </w:rPr>
-              <w:t>0.54%</w:t>
+              <w:t>0.51%</w:t>
             </w:r>
           </w:p>
         </w:tc>
@@ -7909,7 +7109,7 @@
                 <w:sz w:val="14"/>
                 <w:szCs w:val="16"/>
               </w:rPr>
-              <w:t>27.36%</w:t>
+              <w:t>25.58%</w:t>
             </w:r>
           </w:p>
         </w:tc>
@@ -7936,7 +7136,7 @@
                 <w:sz w:val="14"/>
                 <w:szCs w:val="16"/>
               </w:rPr>
-              <w:t>3.10</w:t>
+              <w:t>2.34</w:t>
             </w:r>
           </w:p>
         </w:tc>
@@ -7951,6 +7151,9 @@
           <w:tcPr>
             <w:cnfStyle w:val="001000000000" w:firstRow="0" w:lastRow="0" w:firstColumn="1" w:lastColumn="0" w:oddVBand="0" w:evenVBand="0" w:oddHBand="0" w:evenHBand="0" w:firstRowFirstColumn="0" w:firstRowLastColumn="0" w:lastRowFirstColumn="0" w:lastRowLastColumn="0"/>
             <w:tcW w:w="1925" w:type="dxa"/>
+            <w:tcBorders>
+              <w:bottom w:val="double" w:sz="4" w:space="0" w:color="A5A5A5" w:themeColor="accent3"/>
+            </w:tcBorders>
             <w:noWrap/>
             <w:vAlign w:val="center"/>
             <w:hideMark/>
@@ -7972,13 +7175,27 @@
                 <w:sz w:val="14"/>
                 <w:szCs w:val="16"/>
               </w:rPr>
-              <w:t>Operating Cash Flow Margin</w:t>
-            </w:r>
+              <w:t xml:space="preserve">Market </w:t>
+            </w:r>
+            <w:proofErr w:type="spellStart"/>
+            <w:r>
+              <w:rPr>
+                <w:rFonts w:ascii="Arial" w:hAnsi="Arial" w:cs="Arial"/>
+                <w:b w:val="0"/>
+                <w:sz w:val="14"/>
+                <w:szCs w:val="16"/>
+              </w:rPr>
+              <w:t>Capitalisation</w:t>
+            </w:r>
+            <w:proofErr w:type="spellEnd"/>
           </w:p>
         </w:tc>
         <w:tc>
           <w:tcPr>
             <w:tcW w:w="964" w:type="dxa"/>
+            <w:tcBorders>
+              <w:bottom w:val="double" w:sz="4" w:space="0" w:color="A5A5A5" w:themeColor="accent3"/>
+            </w:tcBorders>
             <w:noWrap/>
             <w:vAlign w:val="center"/>
             <w:hideMark/>
@@ -8010,227 +7227,251 @@
                 <w:sz w:val="14"/>
                 <w:szCs w:val="16"/>
               </w:rPr>
-              <w:t>29.46</w:t>
+              <w:t>26.76</w:t>
             </w:r>
           </w:p>
         </w:tc>
         <w:tc>
           <w:tcPr>
             <w:tcW w:w="907" w:type="dxa"/>
-            <w:noWrap/>
-            <w:vAlign w:val="center"/>
-            <w:hideMark/>
-          </w:tcPr>
-          <w:p>
-            <w:pPr>
-              <w:jc w:val="center"/>
-              <w:cnfStyle w:val="000000100000" w:firstRow="0" w:lastRow="0" w:firstColumn="0" w:lastColumn="0" w:oddVBand="0" w:evenVBand="0" w:oddHBand="1" w:evenHBand="0" w:firstRowFirstColumn="0" w:firstRowLastColumn="0" w:lastRowFirstColumn="0" w:lastRowLastColumn="0"/>
-              <w:rPr>
-                <w:rFonts w:ascii="Arial" w:hAnsi="Arial" w:cs="Arial"/>
-                <w:color w:val="000000" w:themeColor="text1"/>
-                <w:sz w:val="14"/>
-                <w:szCs w:val="16"/>
-              </w:rPr>
-            </w:pPr>
-            <w:r>
-              <w:rPr>
-                <w:rFonts w:ascii="Arial" w:hAnsi="Arial" w:cs="Arial"/>
-                <w:color w:val="000000" w:themeColor="text1"/>
-                <w:sz w:val="14"/>
-                <w:szCs w:val="16"/>
-              </w:rPr>
-              <w:t>0.9442%</w:t>
+            <w:tcBorders>
+              <w:bottom w:val="double" w:sz="4" w:space="0" w:color="A5A5A5" w:themeColor="accent3"/>
+            </w:tcBorders>
+            <w:noWrap/>
+            <w:vAlign w:val="center"/>
+            <w:hideMark/>
+          </w:tcPr>
+          <w:p>
+            <w:pPr>
+              <w:jc w:val="center"/>
+              <w:cnfStyle w:val="000000100000" w:firstRow="0" w:lastRow="0" w:firstColumn="0" w:lastColumn="0" w:oddVBand="0" w:evenVBand="0" w:oddHBand="1" w:evenHBand="0" w:firstRowFirstColumn="0" w:firstRowLastColumn="0" w:lastRowFirstColumn="0" w:lastRowLastColumn="0"/>
+              <w:rPr>
+                <w:rFonts w:ascii="Arial" w:hAnsi="Arial" w:cs="Arial"/>
+                <w:color w:val="000000" w:themeColor="text1"/>
+                <w:sz w:val="14"/>
+                <w:szCs w:val="16"/>
+              </w:rPr>
+            </w:pPr>
+            <w:r>
+              <w:rPr>
+                <w:rFonts w:ascii="Arial" w:hAnsi="Arial" w:cs="Arial"/>
+                <w:color w:val="000000" w:themeColor="text1"/>
+                <w:sz w:val="14"/>
+                <w:szCs w:val="16"/>
+              </w:rPr>
+              <w:t>0.9172%</w:t>
             </w:r>
           </w:p>
         </w:tc>
         <w:tc>
           <w:tcPr>
             <w:tcW w:w="794" w:type="dxa"/>
-            <w:noWrap/>
-            <w:vAlign w:val="center"/>
-            <w:hideMark/>
-          </w:tcPr>
-          <w:p>
-            <w:pPr>
-              <w:jc w:val="center"/>
-              <w:cnfStyle w:val="000000100000" w:firstRow="0" w:lastRow="0" w:firstColumn="0" w:lastColumn="0" w:oddVBand="0" w:evenVBand="0" w:oddHBand="1" w:evenHBand="0" w:firstRowFirstColumn="0" w:firstRowLastColumn="0" w:lastRowFirstColumn="0" w:lastRowLastColumn="0"/>
-              <w:rPr>
-                <w:rFonts w:ascii="Arial" w:hAnsi="Arial" w:cs="Arial"/>
-                <w:color w:val="000000" w:themeColor="text1"/>
-                <w:sz w:val="14"/>
-                <w:szCs w:val="16"/>
-              </w:rPr>
-            </w:pPr>
-            <w:r>
-              <w:rPr>
-                <w:rFonts w:ascii="Arial" w:hAnsi="Arial" w:cs="Arial"/>
-                <w:color w:val="000000" w:themeColor="text1"/>
-                <w:sz w:val="14"/>
-                <w:szCs w:val="16"/>
-              </w:rPr>
-              <w:t>4.21%</w:t>
+            <w:tcBorders>
+              <w:bottom w:val="double" w:sz="4" w:space="0" w:color="A5A5A5" w:themeColor="accent3"/>
+            </w:tcBorders>
+            <w:noWrap/>
+            <w:vAlign w:val="center"/>
+            <w:hideMark/>
+          </w:tcPr>
+          <w:p>
+            <w:pPr>
+              <w:jc w:val="center"/>
+              <w:cnfStyle w:val="000000100000" w:firstRow="0" w:lastRow="0" w:firstColumn="0" w:lastColumn="0" w:oddVBand="0" w:evenVBand="0" w:oddHBand="1" w:evenHBand="0" w:firstRowFirstColumn="0" w:firstRowLastColumn="0" w:lastRowFirstColumn="0" w:lastRowLastColumn="0"/>
+              <w:rPr>
+                <w:rFonts w:ascii="Arial" w:hAnsi="Arial" w:cs="Arial"/>
+                <w:color w:val="000000" w:themeColor="text1"/>
+                <w:sz w:val="14"/>
+                <w:szCs w:val="16"/>
+              </w:rPr>
+            </w:pPr>
+            <w:r>
+              <w:rPr>
+                <w:rFonts w:ascii="Arial" w:hAnsi="Arial" w:cs="Arial"/>
+                <w:color w:val="000000" w:themeColor="text1"/>
+                <w:sz w:val="14"/>
+                <w:szCs w:val="16"/>
+              </w:rPr>
+              <w:t>4.19%</w:t>
             </w:r>
           </w:p>
         </w:tc>
         <w:tc>
           <w:tcPr>
             <w:tcW w:w="680" w:type="dxa"/>
-            <w:vAlign w:val="center"/>
-          </w:tcPr>
-          <w:p>
-            <w:pPr>
-              <w:jc w:val="center"/>
-              <w:cnfStyle w:val="000000100000" w:firstRow="0" w:lastRow="0" w:firstColumn="0" w:lastColumn="0" w:oddVBand="0" w:evenVBand="0" w:oddHBand="1" w:evenHBand="0" w:firstRowFirstColumn="0" w:firstRowLastColumn="0" w:lastRowFirstColumn="0" w:lastRowLastColumn="0"/>
-              <w:rPr>
-                <w:rFonts w:ascii="Arial" w:hAnsi="Arial" w:cs="Arial"/>
-                <w:color w:val="000000" w:themeColor="text1"/>
-                <w:sz w:val="14"/>
-                <w:szCs w:val="16"/>
-              </w:rPr>
-            </w:pPr>
-            <w:r>
-              <w:rPr>
-                <w:rFonts w:ascii="Arial" w:hAnsi="Arial" w:cs="Arial"/>
-                <w:color w:val="000000" w:themeColor="text1"/>
-                <w:sz w:val="14"/>
-                <w:szCs w:val="16"/>
-              </w:rPr>
-              <w:t>0.70%</w:t>
+            <w:tcBorders>
+              <w:bottom w:val="double" w:sz="4" w:space="0" w:color="A5A5A5" w:themeColor="accent3"/>
+            </w:tcBorders>
+            <w:vAlign w:val="center"/>
+          </w:tcPr>
+          <w:p>
+            <w:pPr>
+              <w:jc w:val="center"/>
+              <w:cnfStyle w:val="000000100000" w:firstRow="0" w:lastRow="0" w:firstColumn="0" w:lastColumn="0" w:oddVBand="0" w:evenVBand="0" w:oddHBand="1" w:evenHBand="0" w:firstRowFirstColumn="0" w:firstRowLastColumn="0" w:lastRowFirstColumn="0" w:lastRowLastColumn="0"/>
+              <w:rPr>
+                <w:rFonts w:ascii="Arial" w:hAnsi="Arial" w:cs="Arial"/>
+                <w:color w:val="000000" w:themeColor="text1"/>
+                <w:sz w:val="14"/>
+                <w:szCs w:val="16"/>
+              </w:rPr>
+            </w:pPr>
+            <w:r>
+              <w:rPr>
+                <w:rFonts w:ascii="Arial" w:hAnsi="Arial" w:cs="Arial"/>
+                <w:color w:val="000000" w:themeColor="text1"/>
+                <w:sz w:val="14"/>
+                <w:szCs w:val="16"/>
+              </w:rPr>
+              <w:t>0.67%</w:t>
             </w:r>
           </w:p>
         </w:tc>
         <w:tc>
           <w:tcPr>
             <w:tcW w:w="680" w:type="dxa"/>
-            <w:vAlign w:val="center"/>
-          </w:tcPr>
-          <w:p>
-            <w:pPr>
-              <w:jc w:val="center"/>
-              <w:cnfStyle w:val="000000100000" w:firstRow="0" w:lastRow="0" w:firstColumn="0" w:lastColumn="0" w:oddVBand="0" w:evenVBand="0" w:oddHBand="1" w:evenHBand="0" w:firstRowFirstColumn="0" w:firstRowLastColumn="0" w:lastRowFirstColumn="0" w:lastRowLastColumn="0"/>
-              <w:rPr>
-                <w:rFonts w:ascii="Arial" w:hAnsi="Arial" w:cs="Arial"/>
-                <w:color w:val="000000" w:themeColor="text1"/>
-                <w:sz w:val="14"/>
-                <w:szCs w:val="16"/>
-              </w:rPr>
-            </w:pPr>
-            <w:r>
-              <w:rPr>
-                <w:rFonts w:ascii="Arial" w:hAnsi="Arial" w:cs="Arial"/>
-                <w:color w:val="000000" w:themeColor="text1"/>
-                <w:sz w:val="14"/>
-                <w:szCs w:val="16"/>
-              </w:rPr>
-              <w:t>16.66%</w:t>
+            <w:tcBorders>
+              <w:bottom w:val="double" w:sz="4" w:space="0" w:color="A5A5A5" w:themeColor="accent3"/>
+            </w:tcBorders>
+            <w:vAlign w:val="center"/>
+          </w:tcPr>
+          <w:p>
+            <w:pPr>
+              <w:jc w:val="center"/>
+              <w:cnfStyle w:val="000000100000" w:firstRow="0" w:lastRow="0" w:firstColumn="0" w:lastColumn="0" w:oddVBand="0" w:evenVBand="0" w:oddHBand="1" w:evenHBand="0" w:firstRowFirstColumn="0" w:firstRowLastColumn="0" w:lastRowFirstColumn="0" w:lastRowLastColumn="0"/>
+              <w:rPr>
+                <w:rFonts w:ascii="Arial" w:hAnsi="Arial" w:cs="Arial"/>
+                <w:color w:val="000000" w:themeColor="text1"/>
+                <w:sz w:val="14"/>
+                <w:szCs w:val="16"/>
+              </w:rPr>
+            </w:pPr>
+            <w:r>
+              <w:rPr>
+                <w:rFonts w:ascii="Arial" w:hAnsi="Arial" w:cs="Arial"/>
+                <w:color w:val="000000" w:themeColor="text1"/>
+                <w:sz w:val="14"/>
+                <w:szCs w:val="16"/>
+              </w:rPr>
+              <w:t>16.10%</w:t>
             </w:r>
           </w:p>
         </w:tc>
         <w:tc>
           <w:tcPr>
             <w:tcW w:w="671" w:type="dxa"/>
-            <w:vAlign w:val="center"/>
-          </w:tcPr>
-          <w:p>
-            <w:pPr>
-              <w:jc w:val="center"/>
-              <w:cnfStyle w:val="000000100000" w:firstRow="0" w:lastRow="0" w:firstColumn="0" w:lastColumn="0" w:oddVBand="0" w:evenVBand="0" w:oddHBand="1" w:evenHBand="0" w:firstRowFirstColumn="0" w:firstRowLastColumn="0" w:lastRowFirstColumn="0" w:lastRowLastColumn="0"/>
-              <w:rPr>
-                <w:rFonts w:ascii="Arial" w:hAnsi="Arial" w:cs="Arial"/>
-                <w:color w:val="000000" w:themeColor="text1"/>
-                <w:sz w:val="14"/>
-                <w:szCs w:val="16"/>
-              </w:rPr>
-            </w:pPr>
-            <w:r>
-              <w:rPr>
-                <w:rFonts w:ascii="Arial" w:hAnsi="Arial" w:cs="Arial"/>
-                <w:color w:val="000000" w:themeColor="text1"/>
-                <w:sz w:val="14"/>
-                <w:szCs w:val="16"/>
-              </w:rPr>
-              <w:t>3.55</w:t>
+            <w:tcBorders>
+              <w:bottom w:val="double" w:sz="4" w:space="0" w:color="A5A5A5" w:themeColor="accent3"/>
+            </w:tcBorders>
+            <w:vAlign w:val="center"/>
+          </w:tcPr>
+          <w:p>
+            <w:pPr>
+              <w:jc w:val="center"/>
+              <w:cnfStyle w:val="000000100000" w:firstRow="0" w:lastRow="0" w:firstColumn="0" w:lastColumn="0" w:oddVBand="0" w:evenVBand="0" w:oddHBand="1" w:evenHBand="0" w:firstRowFirstColumn="0" w:firstRowLastColumn="0" w:lastRowFirstColumn="0" w:lastRowLastColumn="0"/>
+              <w:rPr>
+                <w:rFonts w:ascii="Arial" w:hAnsi="Arial" w:cs="Arial"/>
+                <w:color w:val="000000" w:themeColor="text1"/>
+                <w:sz w:val="14"/>
+                <w:szCs w:val="16"/>
+              </w:rPr>
+            </w:pPr>
+            <w:r>
+              <w:rPr>
+                <w:rFonts w:ascii="Arial" w:hAnsi="Arial" w:cs="Arial"/>
+                <w:color w:val="000000" w:themeColor="text1"/>
+                <w:sz w:val="14"/>
+                <w:szCs w:val="16"/>
+              </w:rPr>
+              <w:t>3.44</w:t>
             </w:r>
           </w:p>
         </w:tc>
         <w:tc>
           <w:tcPr>
             <w:tcW w:w="689" w:type="dxa"/>
-            <w:vAlign w:val="center"/>
-          </w:tcPr>
-          <w:p>
-            <w:pPr>
-              <w:jc w:val="center"/>
-              <w:cnfStyle w:val="000000100000" w:firstRow="0" w:lastRow="0" w:firstColumn="0" w:lastColumn="0" w:oddVBand="0" w:evenVBand="0" w:oddHBand="1" w:evenHBand="0" w:firstRowFirstColumn="0" w:firstRowLastColumn="0" w:lastRowFirstColumn="0" w:lastRowLastColumn="0"/>
-              <w:rPr>
-                <w:rFonts w:ascii="Arial" w:hAnsi="Arial" w:cs="Arial"/>
-                <w:color w:val="000000" w:themeColor="text1"/>
-                <w:sz w:val="14"/>
-                <w:szCs w:val="16"/>
-              </w:rPr>
-            </w:pPr>
-            <w:r>
-              <w:rPr>
-                <w:rFonts w:ascii="Arial" w:hAnsi="Arial" w:cs="Arial"/>
-                <w:color w:val="000000" w:themeColor="text1"/>
-                <w:sz w:val="14"/>
-                <w:szCs w:val="16"/>
-              </w:rPr>
-              <w:t>0.55%</w:t>
+            <w:tcBorders>
+              <w:bottom w:val="double" w:sz="4" w:space="0" w:color="A5A5A5" w:themeColor="accent3"/>
+            </w:tcBorders>
+            <w:vAlign w:val="center"/>
+          </w:tcPr>
+          <w:p>
+            <w:pPr>
+              <w:jc w:val="center"/>
+              <w:cnfStyle w:val="000000100000" w:firstRow="0" w:lastRow="0" w:firstColumn="0" w:lastColumn="0" w:oddVBand="0" w:evenVBand="0" w:oddHBand="1" w:evenHBand="0" w:firstRowFirstColumn="0" w:firstRowLastColumn="0" w:lastRowFirstColumn="0" w:lastRowLastColumn="0"/>
+              <w:rPr>
+                <w:rFonts w:ascii="Arial" w:hAnsi="Arial" w:cs="Arial"/>
+                <w:color w:val="000000" w:themeColor="text1"/>
+                <w:sz w:val="14"/>
+                <w:szCs w:val="16"/>
+              </w:rPr>
+            </w:pPr>
+            <w:r>
+              <w:rPr>
+                <w:rFonts w:ascii="Arial" w:hAnsi="Arial" w:cs="Arial"/>
+                <w:color w:val="000000" w:themeColor="text1"/>
+                <w:sz w:val="14"/>
+                <w:szCs w:val="16"/>
+              </w:rPr>
+              <w:t>0.52%</w:t>
             </w:r>
           </w:p>
         </w:tc>
         <w:tc>
           <w:tcPr>
             <w:tcW w:w="1020" w:type="dxa"/>
-            <w:vAlign w:val="center"/>
-          </w:tcPr>
-          <w:p>
-            <w:pPr>
-              <w:jc w:val="center"/>
-              <w:cnfStyle w:val="000000100000" w:firstRow="0" w:lastRow="0" w:firstColumn="0" w:lastColumn="0" w:oddVBand="0" w:evenVBand="0" w:oddHBand="1" w:evenHBand="0" w:firstRowFirstColumn="0" w:firstRowLastColumn="0" w:lastRowFirstColumn="0" w:lastRowLastColumn="0"/>
-              <w:rPr>
-                <w:rFonts w:ascii="Arial" w:hAnsi="Arial" w:cs="Arial"/>
-                <w:color w:val="000000" w:themeColor="text1"/>
-                <w:sz w:val="14"/>
-                <w:szCs w:val="16"/>
-              </w:rPr>
-            </w:pPr>
-            <w:r>
-              <w:rPr>
-                <w:rFonts w:ascii="Arial" w:hAnsi="Arial" w:cs="Arial"/>
-                <w:color w:val="000000" w:themeColor="text1"/>
-                <w:sz w:val="14"/>
-                <w:szCs w:val="16"/>
-              </w:rPr>
-              <w:t>29.43%</w:t>
+            <w:tcBorders>
+              <w:bottom w:val="double" w:sz="4" w:space="0" w:color="A5A5A5" w:themeColor="accent3"/>
+            </w:tcBorders>
+            <w:vAlign w:val="center"/>
+          </w:tcPr>
+          <w:p>
+            <w:pPr>
+              <w:jc w:val="center"/>
+              <w:cnfStyle w:val="000000100000" w:firstRow="0" w:lastRow="0" w:firstColumn="0" w:lastColumn="0" w:oddVBand="0" w:evenVBand="0" w:oddHBand="1" w:evenHBand="0" w:firstRowFirstColumn="0" w:firstRowLastColumn="0" w:lastRowFirstColumn="0" w:lastRowLastColumn="0"/>
+              <w:rPr>
+                <w:rFonts w:ascii="Arial" w:hAnsi="Arial" w:cs="Arial"/>
+                <w:color w:val="000000" w:themeColor="text1"/>
+                <w:sz w:val="14"/>
+                <w:szCs w:val="16"/>
+              </w:rPr>
+            </w:pPr>
+            <w:r>
+              <w:rPr>
+                <w:rFonts w:ascii="Arial" w:hAnsi="Arial" w:cs="Arial"/>
+                <w:color w:val="000000" w:themeColor="text1"/>
+                <w:sz w:val="14"/>
+                <w:szCs w:val="16"/>
+              </w:rPr>
+              <w:t>29.41%</w:t>
             </w:r>
           </w:p>
         </w:tc>
         <w:tc>
           <w:tcPr>
             <w:tcW w:w="657" w:type="dxa"/>
-            <w:vAlign w:val="center"/>
-          </w:tcPr>
-          <w:p>
-            <w:pPr>
-              <w:jc w:val="center"/>
-              <w:cnfStyle w:val="000000100000" w:firstRow="0" w:lastRow="0" w:firstColumn="0" w:lastColumn="0" w:oddVBand="0" w:evenVBand="0" w:oddHBand="1" w:evenHBand="0" w:firstRowFirstColumn="0" w:firstRowLastColumn="0" w:lastRowFirstColumn="0" w:lastRowLastColumn="0"/>
-              <w:rPr>
-                <w:rFonts w:ascii="Arial" w:hAnsi="Arial" w:cs="Arial"/>
-                <w:color w:val="000000" w:themeColor="text1"/>
-                <w:sz w:val="14"/>
-                <w:szCs w:val="16"/>
-              </w:rPr>
-            </w:pPr>
-            <w:r>
-              <w:rPr>
-                <w:rFonts w:ascii="Arial" w:hAnsi="Arial" w:cs="Arial"/>
-                <w:color w:val="000000" w:themeColor="text1"/>
-                <w:sz w:val="14"/>
-                <w:szCs w:val="16"/>
-              </w:rPr>
-              <w:t>3.38</w:t>
+            <w:tcBorders>
+              <w:bottom w:val="double" w:sz="4" w:space="0" w:color="A5A5A5" w:themeColor="accent3"/>
+            </w:tcBorders>
+            <w:vAlign w:val="center"/>
+          </w:tcPr>
+          <w:p>
+            <w:pPr>
+              <w:jc w:val="center"/>
+              <w:cnfStyle w:val="000000100000" w:firstRow="0" w:lastRow="0" w:firstColumn="0" w:lastColumn="0" w:oddVBand="0" w:evenVBand="0" w:oddHBand="1" w:evenHBand="0" w:firstRowFirstColumn="0" w:firstRowLastColumn="0" w:lastRowFirstColumn="0" w:lastRowLastColumn="0"/>
+              <w:rPr>
+                <w:rFonts w:ascii="Arial" w:hAnsi="Arial" w:cs="Arial"/>
+                <w:color w:val="000000" w:themeColor="text1"/>
+                <w:sz w:val="14"/>
+                <w:szCs w:val="16"/>
+              </w:rPr>
+            </w:pPr>
+            <w:r>
+              <w:rPr>
+                <w:rFonts w:ascii="Arial" w:hAnsi="Arial" w:cs="Arial"/>
+                <w:color w:val="000000" w:themeColor="text1"/>
+                <w:sz w:val="14"/>
+                <w:szCs w:val="16"/>
+              </w:rPr>
+              <w:t>3.23</w:t>
             </w:r>
           </w:p>
         </w:tc>
@@ -8244,9 +7485,11 @@
           <w:tcPr>
             <w:cnfStyle w:val="001000000000" w:firstRow="0" w:lastRow="0" w:firstColumn="1" w:lastColumn="0" w:oddVBand="0" w:evenVBand="0" w:oddHBand="0" w:evenHBand="0" w:firstRowFirstColumn="0" w:firstRowLastColumn="0" w:lastRowFirstColumn="0" w:lastRowLastColumn="0"/>
             <w:tcW w:w="1925" w:type="dxa"/>
-            <w:noWrap/>
-            <w:vAlign w:val="center"/>
-            <w:hideMark/>
+            <w:tcBorders>
+              <w:top w:val="double" w:sz="4" w:space="0" w:color="A5A5A5" w:themeColor="accent3"/>
+            </w:tcBorders>
+            <w:noWrap/>
+            <w:vAlign w:val="center"/>
           </w:tcPr>
           <w:p>
             <w:pPr>
@@ -8254,6 +7497,7 @@
               <w:rPr>
                 <w:rFonts w:ascii="Arial" w:hAnsi="Arial" w:cs="Arial"/>
                 <w:b w:val="0"/>
+                <w:color w:val="000000" w:themeColor="text1"/>
                 <w:sz w:val="14"/>
                 <w:szCs w:val="16"/>
               </w:rPr>
@@ -8262,314 +7506,22 @@
               <w:rPr>
                 <w:rFonts w:ascii="Arial" w:hAnsi="Arial" w:cs="Arial"/>
                 <w:b w:val="0"/>
-                <w:sz w:val="14"/>
-                <w:szCs w:val="16"/>
-              </w:rPr>
-              <w:t>Current Ratio</w:t>
+                <w:color w:val="000000" w:themeColor="text1"/>
+                <w:sz w:val="14"/>
+                <w:szCs w:val="16"/>
+              </w:rPr>
+              <w:t>Average</w:t>
             </w:r>
           </w:p>
         </w:tc>
         <w:tc>
           <w:tcPr>
             <w:tcW w:w="964" w:type="dxa"/>
-            <w:noWrap/>
-            <w:vAlign w:val="center"/>
-            <w:hideMark/>
-          </w:tcPr>
-          <w:p>
-            <w:pPr>
-              <w:jc w:val="center"/>
-              <w:cnfStyle w:val="000000000000" w:firstRow="0" w:lastRow="0" w:firstColumn="0" w:lastColumn="0" w:oddVBand="0" w:evenVBand="0" w:oddHBand="0" w:evenHBand="0" w:firstRowFirstColumn="0" w:firstRowLastColumn="0" w:lastRowFirstColumn="0" w:lastRowLastColumn="0"/>
-              <w:rPr>
-                <w:rFonts w:ascii="Arial" w:hAnsi="Arial" w:cs="Arial"/>
-                <w:color w:val="000000" w:themeColor="text1"/>
-                <w:sz w:val="14"/>
-                <w:szCs w:val="16"/>
-              </w:rPr>
-            </w:pPr>
-            <w:r>
-              <w:rPr>
-                <w:rFonts w:ascii="Arial" w:hAnsi="Arial" w:cs="Arial"/>
-                <w:color w:val="000000" w:themeColor="text1"/>
-                <w:sz w:val="14"/>
-                <w:szCs w:val="16"/>
-              </w:rPr>
-              <w:t xml:space="preserve">$ </w:t>
-            </w:r>
-            <w:r>
-              <w:rPr>
-                <w:rFonts w:ascii="Arial" w:hAnsi="Arial" w:cs="Arial"/>
-                <w:color w:val="000000" w:themeColor="text1"/>
-                <w:sz w:val="14"/>
-                <w:szCs w:val="16"/>
-              </w:rPr>
-              <w:t>24.56</w:t>
-            </w:r>
-          </w:p>
-        </w:tc>
-        <w:tc>
-          <w:tcPr>
-            <w:tcW w:w="907" w:type="dxa"/>
-            <w:noWrap/>
-            <w:vAlign w:val="center"/>
-            <w:hideMark/>
-          </w:tcPr>
-          <w:p>
-            <w:pPr>
-              <w:jc w:val="center"/>
-              <w:cnfStyle w:val="000000000000" w:firstRow="0" w:lastRow="0" w:firstColumn="0" w:lastColumn="0" w:oddVBand="0" w:evenVBand="0" w:oddHBand="0" w:evenHBand="0" w:firstRowFirstColumn="0" w:firstRowLastColumn="0" w:lastRowFirstColumn="0" w:lastRowLastColumn="0"/>
-              <w:rPr>
-                <w:rFonts w:ascii="Arial" w:hAnsi="Arial" w:cs="Arial"/>
-                <w:color w:val="000000" w:themeColor="text1"/>
-                <w:sz w:val="14"/>
-                <w:szCs w:val="16"/>
-              </w:rPr>
-            </w:pPr>
-            <w:r>
-              <w:rPr>
-                <w:rFonts w:ascii="Arial" w:hAnsi="Arial" w:cs="Arial"/>
-                <w:color w:val="000000" w:themeColor="text1"/>
-                <w:sz w:val="14"/>
-                <w:szCs w:val="16"/>
-              </w:rPr>
-              <w:t>0.8931%</w:t>
-            </w:r>
-          </w:p>
-        </w:tc>
-        <w:tc>
-          <w:tcPr>
-            <w:tcW w:w="794" w:type="dxa"/>
-            <w:noWrap/>
-            <w:vAlign w:val="center"/>
-            <w:hideMark/>
-          </w:tcPr>
-          <w:p>
-            <w:pPr>
-              <w:jc w:val="center"/>
-              <w:cnfStyle w:val="000000000000" w:firstRow="0" w:lastRow="0" w:firstColumn="0" w:lastColumn="0" w:oddVBand="0" w:evenVBand="0" w:oddHBand="0" w:evenHBand="0" w:firstRowFirstColumn="0" w:firstRowLastColumn="0" w:lastRowFirstColumn="0" w:lastRowLastColumn="0"/>
-              <w:rPr>
-                <w:rFonts w:ascii="Arial" w:hAnsi="Arial" w:cs="Arial"/>
-                <w:color w:val="000000" w:themeColor="text1"/>
-                <w:sz w:val="14"/>
-                <w:szCs w:val="16"/>
-              </w:rPr>
-            </w:pPr>
-            <w:r>
-              <w:rPr>
-                <w:rFonts w:ascii="Arial" w:hAnsi="Arial" w:cs="Arial"/>
-                <w:color w:val="000000" w:themeColor="text1"/>
-                <w:sz w:val="14"/>
-                <w:szCs w:val="16"/>
-              </w:rPr>
-              <w:t>4.44%</w:t>
-            </w:r>
-          </w:p>
-        </w:tc>
-        <w:tc>
-          <w:tcPr>
-            <w:tcW w:w="680" w:type="dxa"/>
-            <w:vAlign w:val="center"/>
-          </w:tcPr>
-          <w:p>
-            <w:pPr>
-              <w:jc w:val="center"/>
-              <w:cnfStyle w:val="000000000000" w:firstRow="0" w:lastRow="0" w:firstColumn="0" w:lastColumn="0" w:oddVBand="0" w:evenVBand="0" w:oddHBand="0" w:evenHBand="0" w:firstRowFirstColumn="0" w:firstRowLastColumn="0" w:lastRowFirstColumn="0" w:lastRowLastColumn="0"/>
-              <w:rPr>
-                <w:rFonts w:ascii="Arial" w:hAnsi="Arial" w:cs="Arial"/>
-                <w:color w:val="000000" w:themeColor="text1"/>
-                <w:sz w:val="14"/>
-                <w:szCs w:val="16"/>
-              </w:rPr>
-            </w:pPr>
-            <w:r>
-              <w:rPr>
-                <w:rFonts w:ascii="Arial" w:hAnsi="Arial" w:cs="Arial"/>
-                <w:color w:val="000000" w:themeColor="text1"/>
-                <w:sz w:val="14"/>
-                <w:szCs w:val="16"/>
-              </w:rPr>
-              <w:t>0.65%</w:t>
-            </w:r>
-          </w:p>
-        </w:tc>
-        <w:tc>
-          <w:tcPr>
-            <w:tcW w:w="680" w:type="dxa"/>
-            <w:vAlign w:val="center"/>
-          </w:tcPr>
-          <w:p>
-            <w:pPr>
-              <w:jc w:val="center"/>
-              <w:cnfStyle w:val="000000000000" w:firstRow="0" w:lastRow="0" w:firstColumn="0" w:lastColumn="0" w:oddVBand="0" w:evenVBand="0" w:oddHBand="0" w:evenHBand="0" w:firstRowFirstColumn="0" w:firstRowLastColumn="0" w:lastRowFirstColumn="0" w:lastRowLastColumn="0"/>
-              <w:rPr>
-                <w:rFonts w:ascii="Arial" w:hAnsi="Arial" w:cs="Arial"/>
-                <w:color w:val="000000" w:themeColor="text1"/>
-                <w:sz w:val="14"/>
-                <w:szCs w:val="16"/>
-              </w:rPr>
-            </w:pPr>
-            <w:r>
-              <w:rPr>
-                <w:rFonts w:ascii="Arial" w:hAnsi="Arial" w:cs="Arial"/>
-                <w:color w:val="000000" w:themeColor="text1"/>
-                <w:sz w:val="14"/>
-                <w:szCs w:val="16"/>
-              </w:rPr>
-              <w:t>14.65%</w:t>
-            </w:r>
-          </w:p>
-        </w:tc>
-        <w:tc>
-          <w:tcPr>
-            <w:tcW w:w="671" w:type="dxa"/>
-            <w:vAlign w:val="center"/>
-          </w:tcPr>
-          <w:p>
-            <w:pPr>
-              <w:jc w:val="center"/>
-              <w:cnfStyle w:val="000000000000" w:firstRow="0" w:lastRow="0" w:firstColumn="0" w:lastColumn="0" w:oddVBand="0" w:evenVBand="0" w:oddHBand="0" w:evenHBand="0" w:firstRowFirstColumn="0" w:firstRowLastColumn="0" w:lastRowFirstColumn="0" w:lastRowLastColumn="0"/>
-              <w:rPr>
-                <w:rFonts w:ascii="Arial" w:hAnsi="Arial" w:cs="Arial"/>
-                <w:color w:val="000000" w:themeColor="text1"/>
-                <w:sz w:val="14"/>
-                <w:szCs w:val="16"/>
-              </w:rPr>
-            </w:pPr>
-            <w:r>
-              <w:rPr>
-                <w:rFonts w:ascii="Arial" w:hAnsi="Arial" w:cs="Arial"/>
-                <w:color w:val="000000" w:themeColor="text1"/>
-                <w:sz w:val="14"/>
-                <w:szCs w:val="16"/>
-              </w:rPr>
-              <w:t>3.20</w:t>
-            </w:r>
-          </w:p>
-        </w:tc>
-        <w:tc>
-          <w:tcPr>
-            <w:tcW w:w="689" w:type="dxa"/>
-            <w:vAlign w:val="center"/>
-          </w:tcPr>
-          <w:p>
-            <w:pPr>
-              <w:jc w:val="center"/>
-              <w:cnfStyle w:val="000000000000" w:firstRow="0" w:lastRow="0" w:firstColumn="0" w:lastColumn="0" w:oddVBand="0" w:evenVBand="0" w:oddHBand="0" w:evenHBand="0" w:firstRowFirstColumn="0" w:firstRowLastColumn="0" w:lastRowFirstColumn="0" w:lastRowLastColumn="0"/>
-              <w:rPr>
-                <w:rFonts w:ascii="Arial" w:hAnsi="Arial" w:cs="Arial"/>
-                <w:color w:val="000000" w:themeColor="text1"/>
-                <w:sz w:val="14"/>
-                <w:szCs w:val="16"/>
-              </w:rPr>
-            </w:pPr>
-            <w:r>
-              <w:rPr>
-                <w:rFonts w:ascii="Arial" w:hAnsi="Arial" w:cs="Arial"/>
-                <w:color w:val="000000" w:themeColor="text1"/>
-                <w:sz w:val="14"/>
-                <w:szCs w:val="16"/>
-              </w:rPr>
-              <w:t>0.51%</w:t>
-            </w:r>
-          </w:p>
-        </w:tc>
-        <w:tc>
-          <w:tcPr>
-            <w:tcW w:w="1020" w:type="dxa"/>
-            <w:vAlign w:val="center"/>
-          </w:tcPr>
-          <w:p>
-            <w:pPr>
-              <w:jc w:val="center"/>
-              <w:cnfStyle w:val="000000000000" w:firstRow="0" w:lastRow="0" w:firstColumn="0" w:lastColumn="0" w:oddVBand="0" w:evenVBand="0" w:oddHBand="0" w:evenHBand="0" w:firstRowFirstColumn="0" w:firstRowLastColumn="0" w:lastRowFirstColumn="0" w:lastRowLastColumn="0"/>
-              <w:rPr>
-                <w:rFonts w:ascii="Arial" w:hAnsi="Arial" w:cs="Arial"/>
-                <w:color w:val="000000" w:themeColor="text1"/>
-                <w:sz w:val="14"/>
-                <w:szCs w:val="16"/>
-              </w:rPr>
-            </w:pPr>
-            <w:r>
-              <w:rPr>
-                <w:rFonts w:ascii="Arial" w:hAnsi="Arial" w:cs="Arial"/>
-                <w:color w:val="000000" w:themeColor="text1"/>
-                <w:sz w:val="14"/>
-                <w:szCs w:val="16"/>
-              </w:rPr>
-              <w:t>25.58%</w:t>
-            </w:r>
-          </w:p>
-        </w:tc>
-        <w:tc>
-          <w:tcPr>
-            <w:tcW w:w="657" w:type="dxa"/>
-            <w:vAlign w:val="center"/>
-          </w:tcPr>
-          <w:p>
-            <w:pPr>
-              <w:jc w:val="center"/>
-              <w:cnfStyle w:val="000000000000" w:firstRow="0" w:lastRow="0" w:firstColumn="0" w:lastColumn="0" w:oddVBand="0" w:evenVBand="0" w:oddHBand="0" w:evenHBand="0" w:firstRowFirstColumn="0" w:firstRowLastColumn="0" w:lastRowFirstColumn="0" w:lastRowLastColumn="0"/>
-              <w:rPr>
-                <w:rFonts w:ascii="Arial" w:hAnsi="Arial" w:cs="Arial"/>
-                <w:color w:val="000000" w:themeColor="text1"/>
-                <w:sz w:val="14"/>
-                <w:szCs w:val="16"/>
-              </w:rPr>
-            </w:pPr>
-            <w:r>
-              <w:rPr>
-                <w:rFonts w:ascii="Arial" w:hAnsi="Arial" w:cs="Arial"/>
-                <w:color w:val="000000" w:themeColor="text1"/>
-                <w:sz w:val="14"/>
-                <w:szCs w:val="16"/>
-              </w:rPr>
-              <w:t>2.34</w:t>
-            </w:r>
-          </w:p>
-        </w:tc>
-      </w:tr>
-      <w:tr>
-        <w:trPr>
-          <w:cnfStyle w:val="000000100000" w:firstRow="0" w:lastRow="0" w:firstColumn="0" w:lastColumn="0" w:oddVBand="0" w:evenVBand="0" w:oddHBand="1" w:evenHBand="0" w:firstRowFirstColumn="0" w:firstRowLastColumn="0" w:lastRowFirstColumn="0" w:lastRowLastColumn="0"/>
-          <w:trHeight w:val="20"/>
-          <w:jc w:val="center"/>
-        </w:trPr>
-        <w:tc>
-          <w:tcPr>
-            <w:cnfStyle w:val="001000000000" w:firstRow="0" w:lastRow="0" w:firstColumn="1" w:lastColumn="0" w:oddVBand="0" w:evenVBand="0" w:oddHBand="0" w:evenHBand="0" w:firstRowFirstColumn="0" w:firstRowLastColumn="0" w:lastRowFirstColumn="0" w:lastRowLastColumn="0"/>
-            <w:tcW w:w="1925" w:type="dxa"/>
-            <w:noWrap/>
-            <w:vAlign w:val="center"/>
-            <w:hideMark/>
-          </w:tcPr>
-          <w:p>
-            <w:pPr>
-              <w:jc w:val="center"/>
-              <w:rPr>
-                <w:rFonts w:ascii="Arial" w:hAnsi="Arial" w:cs="Arial"/>
-                <w:b w:val="0"/>
-                <w:sz w:val="14"/>
-                <w:szCs w:val="16"/>
-              </w:rPr>
-            </w:pPr>
-            <w:r>
-              <w:rPr>
-                <w:rFonts w:ascii="Arial" w:hAnsi="Arial" w:cs="Arial"/>
-                <w:b w:val="0"/>
-                <w:sz w:val="14"/>
-                <w:szCs w:val="16"/>
-              </w:rPr>
-              <w:lastRenderedPageBreak/>
-              <w:t>Long-Term Debt to Equity Ratio</w:t>
-            </w:r>
-          </w:p>
-        </w:tc>
-        <w:tc>
-          <w:tcPr>
-            <w:tcW w:w="964" w:type="dxa"/>
-            <w:noWrap/>
-            <w:vAlign w:val="center"/>
-            <w:hideMark/>
+            <w:tcBorders>
+              <w:top w:val="double" w:sz="4" w:space="0" w:color="A5A5A5" w:themeColor="accent3"/>
+            </w:tcBorders>
+            <w:noWrap/>
+            <w:vAlign w:val="center"/>
           </w:tcPr>
           <w:p>
             <w:pPr>
@@ -8578,7 +7530,7 @@
               <w:autoSpaceDE/>
               <w:autoSpaceDN/>
               <w:jc w:val="center"/>
-              <w:cnfStyle w:val="000000100000" w:firstRow="0" w:lastRow="0" w:firstColumn="0" w:lastColumn="0" w:oddVBand="0" w:evenVBand="0" w:oddHBand="1" w:evenHBand="0" w:firstRowFirstColumn="0" w:firstRowLastColumn="0" w:lastRowFirstColumn="0" w:lastRowLastColumn="0"/>
+              <w:cnfStyle w:val="000000000000" w:firstRow="0" w:lastRow="0" w:firstColumn="0" w:lastColumn="0" w:oddVBand="0" w:evenVBand="0" w:oddHBand="0" w:evenHBand="0" w:firstRowFirstColumn="0" w:firstRowLastColumn="0" w:lastRowFirstColumn="0" w:lastRowLastColumn="0"/>
               <w:rPr>
                 <w:rFonts w:ascii="Arial" w:hAnsi="Arial" w:cs="Arial"/>
                 <w:color w:val="000000" w:themeColor="text1"/>
@@ -8602,641 +7554,7 @@
                 <w:sz w:val="14"/>
                 <w:szCs w:val="16"/>
               </w:rPr>
-              <w:t>47.38</w:t>
-            </w:r>
-          </w:p>
-        </w:tc>
-        <w:tc>
-          <w:tcPr>
-            <w:tcW w:w="907" w:type="dxa"/>
-            <w:noWrap/>
-            <w:vAlign w:val="center"/>
-            <w:hideMark/>
-          </w:tcPr>
-          <w:p>
-            <w:pPr>
-              <w:jc w:val="center"/>
-              <w:cnfStyle w:val="000000100000" w:firstRow="0" w:lastRow="0" w:firstColumn="0" w:lastColumn="0" w:oddVBand="0" w:evenVBand="0" w:oddHBand="1" w:evenHBand="0" w:firstRowFirstColumn="0" w:firstRowLastColumn="0" w:lastRowFirstColumn="0" w:lastRowLastColumn="0"/>
-              <w:rPr>
-                <w:rFonts w:ascii="Arial" w:hAnsi="Arial" w:cs="Arial"/>
-                <w:color w:val="000000" w:themeColor="text1"/>
-                <w:sz w:val="14"/>
-                <w:szCs w:val="16"/>
-              </w:rPr>
-            </w:pPr>
-            <w:r>
-              <w:rPr>
-                <w:rFonts w:ascii="Arial" w:hAnsi="Arial" w:cs="Arial"/>
-                <w:color w:val="000000" w:themeColor="text1"/>
-                <w:sz w:val="14"/>
-                <w:szCs w:val="16"/>
-              </w:rPr>
-              <w:t>1.0775%</w:t>
-            </w:r>
-          </w:p>
-        </w:tc>
-        <w:tc>
-          <w:tcPr>
-            <w:tcW w:w="794" w:type="dxa"/>
-            <w:noWrap/>
-            <w:vAlign w:val="center"/>
-            <w:hideMark/>
-          </w:tcPr>
-          <w:p>
-            <w:pPr>
-              <w:jc w:val="center"/>
-              <w:cnfStyle w:val="000000100000" w:firstRow="0" w:lastRow="0" w:firstColumn="0" w:lastColumn="0" w:oddVBand="0" w:evenVBand="0" w:oddHBand="1" w:evenHBand="0" w:firstRowFirstColumn="0" w:firstRowLastColumn="0" w:lastRowFirstColumn="0" w:lastRowLastColumn="0"/>
-              <w:rPr>
-                <w:rFonts w:ascii="Arial" w:hAnsi="Arial" w:cs="Arial"/>
-                <w:color w:val="000000" w:themeColor="text1"/>
-                <w:sz w:val="14"/>
-                <w:szCs w:val="16"/>
-              </w:rPr>
-            </w:pPr>
-            <w:r>
-              <w:rPr>
-                <w:rFonts w:ascii="Arial" w:hAnsi="Arial" w:cs="Arial"/>
-                <w:color w:val="000000" w:themeColor="text1"/>
-                <w:sz w:val="14"/>
-                <w:szCs w:val="16"/>
-              </w:rPr>
-              <w:t>63.36%</w:t>
-            </w:r>
-          </w:p>
-        </w:tc>
-        <w:tc>
-          <w:tcPr>
-            <w:tcW w:w="680" w:type="dxa"/>
-            <w:vAlign w:val="center"/>
-          </w:tcPr>
-          <w:p>
-            <w:pPr>
-              <w:jc w:val="center"/>
-              <w:cnfStyle w:val="000000100000" w:firstRow="0" w:lastRow="0" w:firstColumn="0" w:lastColumn="0" w:oddVBand="0" w:evenVBand="0" w:oddHBand="1" w:evenHBand="0" w:firstRowFirstColumn="0" w:firstRowLastColumn="0" w:lastRowFirstColumn="0" w:lastRowLastColumn="0"/>
-              <w:rPr>
-                <w:rFonts w:ascii="Arial" w:hAnsi="Arial" w:cs="Arial"/>
-                <w:color w:val="000000" w:themeColor="text1"/>
-                <w:sz w:val="14"/>
-                <w:szCs w:val="16"/>
-              </w:rPr>
-            </w:pPr>
-            <w:r>
-              <w:rPr>
-                <w:rFonts w:ascii="Arial" w:hAnsi="Arial" w:cs="Arial"/>
-                <w:color w:val="000000" w:themeColor="text1"/>
-                <w:sz w:val="14"/>
-                <w:szCs w:val="16"/>
-              </w:rPr>
-              <w:t>0.84%</w:t>
-            </w:r>
-          </w:p>
-        </w:tc>
-        <w:tc>
-          <w:tcPr>
-            <w:tcW w:w="680" w:type="dxa"/>
-            <w:vAlign w:val="center"/>
-          </w:tcPr>
-          <w:p>
-            <w:pPr>
-              <w:jc w:val="center"/>
-              <w:cnfStyle w:val="000000100000" w:firstRow="0" w:lastRow="0" w:firstColumn="0" w:lastColumn="0" w:oddVBand="0" w:evenVBand="0" w:oddHBand="1" w:evenHBand="0" w:firstRowFirstColumn="0" w:firstRowLastColumn="0" w:lastRowFirstColumn="0" w:lastRowLastColumn="0"/>
-              <w:rPr>
-                <w:rFonts w:ascii="Arial" w:hAnsi="Arial" w:cs="Arial"/>
-                <w:color w:val="000000" w:themeColor="text1"/>
-                <w:sz w:val="14"/>
-                <w:szCs w:val="16"/>
-              </w:rPr>
-            </w:pPr>
-            <w:r>
-              <w:rPr>
-                <w:rFonts w:ascii="Arial" w:hAnsi="Arial" w:cs="Arial"/>
-                <w:color w:val="000000" w:themeColor="text1"/>
-                <w:sz w:val="14"/>
-                <w:szCs w:val="16"/>
-              </w:rPr>
-              <w:t>1.33%</w:t>
-            </w:r>
-          </w:p>
-        </w:tc>
-        <w:tc>
-          <w:tcPr>
-            <w:tcW w:w="671" w:type="dxa"/>
-            <w:vAlign w:val="center"/>
-          </w:tcPr>
-          <w:p>
-            <w:pPr>
-              <w:jc w:val="center"/>
-              <w:cnfStyle w:val="000000100000" w:firstRow="0" w:lastRow="0" w:firstColumn="0" w:lastColumn="0" w:oddVBand="0" w:evenVBand="0" w:oddHBand="1" w:evenHBand="0" w:firstRowFirstColumn="0" w:firstRowLastColumn="0" w:lastRowFirstColumn="0" w:lastRowLastColumn="0"/>
-              <w:rPr>
-                <w:rFonts w:ascii="Arial" w:hAnsi="Arial" w:cs="Arial"/>
-                <w:color w:val="000000" w:themeColor="text1"/>
-                <w:sz w:val="14"/>
-                <w:szCs w:val="16"/>
-              </w:rPr>
-            </w:pPr>
-            <w:r>
-              <w:rPr>
-                <w:rFonts w:ascii="Arial" w:hAnsi="Arial" w:cs="Arial"/>
-                <w:color w:val="000000" w:themeColor="text1"/>
-                <w:sz w:val="14"/>
-                <w:szCs w:val="16"/>
-              </w:rPr>
-              <w:t>0.76</w:t>
-            </w:r>
-          </w:p>
-        </w:tc>
-        <w:tc>
-          <w:tcPr>
-            <w:tcW w:w="689" w:type="dxa"/>
-            <w:vAlign w:val="center"/>
-          </w:tcPr>
-          <w:p>
-            <w:pPr>
-              <w:jc w:val="center"/>
-              <w:cnfStyle w:val="000000100000" w:firstRow="0" w:lastRow="0" w:firstColumn="0" w:lastColumn="0" w:oddVBand="0" w:evenVBand="0" w:oddHBand="1" w:evenHBand="0" w:firstRowFirstColumn="0" w:firstRowLastColumn="0" w:lastRowFirstColumn="0" w:lastRowLastColumn="0"/>
-              <w:rPr>
-                <w:rFonts w:ascii="Arial" w:hAnsi="Arial" w:cs="Arial"/>
-                <w:color w:val="000000" w:themeColor="text1"/>
-                <w:sz w:val="14"/>
-                <w:szCs w:val="16"/>
-              </w:rPr>
-            </w:pPr>
-            <w:r>
-              <w:rPr>
-                <w:rFonts w:ascii="Arial" w:hAnsi="Arial" w:cs="Arial"/>
-                <w:color w:val="000000" w:themeColor="text1"/>
-                <w:sz w:val="14"/>
-                <w:szCs w:val="16"/>
-              </w:rPr>
-              <w:t>0.33%</w:t>
-            </w:r>
-          </w:p>
-        </w:tc>
-        <w:tc>
-          <w:tcPr>
-            <w:tcW w:w="1020" w:type="dxa"/>
-            <w:vAlign w:val="center"/>
-          </w:tcPr>
-          <w:p>
-            <w:pPr>
-              <w:jc w:val="center"/>
-              <w:cnfStyle w:val="000000100000" w:firstRow="0" w:lastRow="0" w:firstColumn="0" w:lastColumn="0" w:oddVBand="0" w:evenVBand="0" w:oddHBand="1" w:evenHBand="0" w:firstRowFirstColumn="0" w:firstRowLastColumn="0" w:lastRowFirstColumn="0" w:lastRowLastColumn="0"/>
-              <w:rPr>
-                <w:rFonts w:ascii="Arial" w:hAnsi="Arial" w:cs="Arial"/>
-                <w:color w:val="000000" w:themeColor="text1"/>
-                <w:sz w:val="14"/>
-                <w:szCs w:val="16"/>
-              </w:rPr>
-            </w:pPr>
-            <w:r>
-              <w:rPr>
-                <w:rFonts w:ascii="Arial" w:hAnsi="Arial" w:cs="Arial"/>
-                <w:color w:val="000000" w:themeColor="text1"/>
-                <w:sz w:val="14"/>
-                <w:szCs w:val="16"/>
-              </w:rPr>
-              <w:t>0.52%</w:t>
-            </w:r>
-          </w:p>
-        </w:tc>
-        <w:tc>
-          <w:tcPr>
-            <w:tcW w:w="657" w:type="dxa"/>
-            <w:vAlign w:val="center"/>
-          </w:tcPr>
-          <w:p>
-            <w:pPr>
-              <w:jc w:val="center"/>
-              <w:cnfStyle w:val="000000100000" w:firstRow="0" w:lastRow="0" w:firstColumn="0" w:lastColumn="0" w:oddVBand="0" w:evenVBand="0" w:oddHBand="1" w:evenHBand="0" w:firstRowFirstColumn="0" w:firstRowLastColumn="0" w:lastRowFirstColumn="0" w:lastRowLastColumn="0"/>
-              <w:rPr>
-                <w:rFonts w:ascii="Arial" w:hAnsi="Arial" w:cs="Arial"/>
-                <w:color w:val="000000" w:themeColor="text1"/>
-                <w:sz w:val="14"/>
-                <w:szCs w:val="16"/>
-              </w:rPr>
-            </w:pPr>
-            <w:r>
-              <w:rPr>
-                <w:rFonts w:ascii="Arial" w:hAnsi="Arial" w:cs="Arial"/>
-                <w:color w:val="000000" w:themeColor="text1"/>
-                <w:sz w:val="14"/>
-                <w:szCs w:val="16"/>
-              </w:rPr>
-              <w:t>0.59</w:t>
-            </w:r>
-          </w:p>
-        </w:tc>
-      </w:tr>
-      <w:tr>
-        <w:trPr>
-          <w:trHeight w:val="20"/>
-          <w:jc w:val="center"/>
-        </w:trPr>
-        <w:tc>
-          <w:tcPr>
-            <w:cnfStyle w:val="001000000000" w:firstRow="0" w:lastRow="0" w:firstColumn="1" w:lastColumn="0" w:oddVBand="0" w:evenVBand="0" w:oddHBand="0" w:evenHBand="0" w:firstRowFirstColumn="0" w:firstRowLastColumn="0" w:lastRowFirstColumn="0" w:lastRowLastColumn="0"/>
-            <w:tcW w:w="1925" w:type="dxa"/>
-            <w:tcBorders>
-              <w:bottom w:val="double" w:sz="4" w:space="0" w:color="A5A5A5" w:themeColor="accent3"/>
-            </w:tcBorders>
-            <w:noWrap/>
-            <w:vAlign w:val="center"/>
-            <w:hideMark/>
-          </w:tcPr>
-          <w:p>
-            <w:pPr>
-              <w:jc w:val="center"/>
-              <w:rPr>
-                <w:rFonts w:ascii="Arial" w:hAnsi="Arial" w:cs="Arial"/>
-                <w:b w:val="0"/>
-                <w:sz w:val="14"/>
-                <w:szCs w:val="16"/>
-              </w:rPr>
-            </w:pPr>
-            <w:r>
-              <w:rPr>
-                <w:rFonts w:ascii="Arial" w:hAnsi="Arial" w:cs="Arial"/>
-                <w:b w:val="0"/>
-                <w:sz w:val="14"/>
-                <w:szCs w:val="16"/>
-              </w:rPr>
-              <w:t xml:space="preserve">Market </w:t>
-            </w:r>
-            <w:proofErr w:type="spellStart"/>
-            <w:r>
-              <w:rPr>
-                <w:rFonts w:ascii="Arial" w:hAnsi="Arial" w:cs="Arial"/>
-                <w:b w:val="0"/>
-                <w:sz w:val="14"/>
-                <w:szCs w:val="16"/>
-              </w:rPr>
-              <w:t>Capitalisation</w:t>
-            </w:r>
-            <w:proofErr w:type="spellEnd"/>
-          </w:p>
-        </w:tc>
-        <w:tc>
-          <w:tcPr>
-            <w:tcW w:w="964" w:type="dxa"/>
-            <w:tcBorders>
-              <w:bottom w:val="double" w:sz="4" w:space="0" w:color="A5A5A5" w:themeColor="accent3"/>
-            </w:tcBorders>
-            <w:noWrap/>
-            <w:vAlign w:val="center"/>
-            <w:hideMark/>
-          </w:tcPr>
-          <w:p>
-            <w:pPr>
-              <w:jc w:val="center"/>
-              <w:cnfStyle w:val="000000000000" w:firstRow="0" w:lastRow="0" w:firstColumn="0" w:lastColumn="0" w:oddVBand="0" w:evenVBand="0" w:oddHBand="0" w:evenHBand="0" w:firstRowFirstColumn="0" w:firstRowLastColumn="0" w:lastRowFirstColumn="0" w:lastRowLastColumn="0"/>
-              <w:rPr>
-                <w:rFonts w:ascii="Arial" w:hAnsi="Arial" w:cs="Arial"/>
-                <w:color w:val="000000" w:themeColor="text1"/>
-                <w:sz w:val="14"/>
-                <w:szCs w:val="16"/>
-              </w:rPr>
-            </w:pPr>
-            <w:r>
-              <w:rPr>
-                <w:rFonts w:ascii="Arial" w:hAnsi="Arial" w:cs="Arial"/>
-                <w:color w:val="000000" w:themeColor="text1"/>
-                <w:sz w:val="14"/>
-                <w:szCs w:val="16"/>
-              </w:rPr>
-              <w:t xml:space="preserve">$ </w:t>
-            </w:r>
-            <w:r>
-              <w:rPr>
-                <w:rFonts w:ascii="Arial" w:hAnsi="Arial" w:cs="Arial"/>
-                <w:color w:val="000000" w:themeColor="text1"/>
-                <w:sz w:val="14"/>
-                <w:szCs w:val="16"/>
-              </w:rPr>
-              <w:t>26.76</w:t>
-            </w:r>
-          </w:p>
-        </w:tc>
-        <w:tc>
-          <w:tcPr>
-            <w:tcW w:w="907" w:type="dxa"/>
-            <w:tcBorders>
-              <w:bottom w:val="double" w:sz="4" w:space="0" w:color="A5A5A5" w:themeColor="accent3"/>
-            </w:tcBorders>
-            <w:noWrap/>
-            <w:vAlign w:val="center"/>
-            <w:hideMark/>
-          </w:tcPr>
-          <w:p>
-            <w:pPr>
-              <w:jc w:val="center"/>
-              <w:cnfStyle w:val="000000000000" w:firstRow="0" w:lastRow="0" w:firstColumn="0" w:lastColumn="0" w:oddVBand="0" w:evenVBand="0" w:oddHBand="0" w:evenHBand="0" w:firstRowFirstColumn="0" w:firstRowLastColumn="0" w:lastRowFirstColumn="0" w:lastRowLastColumn="0"/>
-              <w:rPr>
-                <w:rFonts w:ascii="Arial" w:hAnsi="Arial" w:cs="Arial"/>
-                <w:color w:val="000000" w:themeColor="text1"/>
-                <w:sz w:val="14"/>
-                <w:szCs w:val="16"/>
-              </w:rPr>
-            </w:pPr>
-            <w:r>
-              <w:rPr>
-                <w:rFonts w:ascii="Arial" w:hAnsi="Arial" w:cs="Arial"/>
-                <w:color w:val="000000" w:themeColor="text1"/>
-                <w:sz w:val="14"/>
-                <w:szCs w:val="16"/>
-              </w:rPr>
-              <w:t>0.9172%</w:t>
-            </w:r>
-          </w:p>
-        </w:tc>
-        <w:tc>
-          <w:tcPr>
-            <w:tcW w:w="794" w:type="dxa"/>
-            <w:tcBorders>
-              <w:bottom w:val="double" w:sz="4" w:space="0" w:color="A5A5A5" w:themeColor="accent3"/>
-            </w:tcBorders>
-            <w:noWrap/>
-            <w:vAlign w:val="center"/>
-            <w:hideMark/>
-          </w:tcPr>
-          <w:p>
-            <w:pPr>
-              <w:jc w:val="center"/>
-              <w:cnfStyle w:val="000000000000" w:firstRow="0" w:lastRow="0" w:firstColumn="0" w:lastColumn="0" w:oddVBand="0" w:evenVBand="0" w:oddHBand="0" w:evenHBand="0" w:firstRowFirstColumn="0" w:firstRowLastColumn="0" w:lastRowFirstColumn="0" w:lastRowLastColumn="0"/>
-              <w:rPr>
-                <w:rFonts w:ascii="Arial" w:hAnsi="Arial" w:cs="Arial"/>
-                <w:color w:val="000000" w:themeColor="text1"/>
-                <w:sz w:val="14"/>
-                <w:szCs w:val="16"/>
-              </w:rPr>
-            </w:pPr>
-            <w:r>
-              <w:rPr>
-                <w:rFonts w:ascii="Arial" w:hAnsi="Arial" w:cs="Arial"/>
-                <w:color w:val="000000" w:themeColor="text1"/>
-                <w:sz w:val="14"/>
-                <w:szCs w:val="16"/>
-              </w:rPr>
-              <w:t>4.19%</w:t>
-            </w:r>
-          </w:p>
-        </w:tc>
-        <w:tc>
-          <w:tcPr>
-            <w:tcW w:w="680" w:type="dxa"/>
-            <w:tcBorders>
-              <w:bottom w:val="double" w:sz="4" w:space="0" w:color="A5A5A5" w:themeColor="accent3"/>
-            </w:tcBorders>
-            <w:vAlign w:val="center"/>
-          </w:tcPr>
-          <w:p>
-            <w:pPr>
-              <w:jc w:val="center"/>
-              <w:cnfStyle w:val="000000000000" w:firstRow="0" w:lastRow="0" w:firstColumn="0" w:lastColumn="0" w:oddVBand="0" w:evenVBand="0" w:oddHBand="0" w:evenHBand="0" w:firstRowFirstColumn="0" w:firstRowLastColumn="0" w:lastRowFirstColumn="0" w:lastRowLastColumn="0"/>
-              <w:rPr>
-                <w:rFonts w:ascii="Arial" w:hAnsi="Arial" w:cs="Arial"/>
-                <w:color w:val="000000" w:themeColor="text1"/>
-                <w:sz w:val="14"/>
-                <w:szCs w:val="16"/>
-              </w:rPr>
-            </w:pPr>
-            <w:r>
-              <w:rPr>
-                <w:rFonts w:ascii="Arial" w:hAnsi="Arial" w:cs="Arial"/>
-                <w:color w:val="000000" w:themeColor="text1"/>
-                <w:sz w:val="14"/>
-                <w:szCs w:val="16"/>
-              </w:rPr>
-              <w:t>0.67%</w:t>
-            </w:r>
-          </w:p>
-        </w:tc>
-        <w:tc>
-          <w:tcPr>
-            <w:tcW w:w="680" w:type="dxa"/>
-            <w:tcBorders>
-              <w:bottom w:val="double" w:sz="4" w:space="0" w:color="A5A5A5" w:themeColor="accent3"/>
-            </w:tcBorders>
-            <w:vAlign w:val="center"/>
-          </w:tcPr>
-          <w:p>
-            <w:pPr>
-              <w:jc w:val="center"/>
-              <w:cnfStyle w:val="000000000000" w:firstRow="0" w:lastRow="0" w:firstColumn="0" w:lastColumn="0" w:oddVBand="0" w:evenVBand="0" w:oddHBand="0" w:evenHBand="0" w:firstRowFirstColumn="0" w:firstRowLastColumn="0" w:lastRowFirstColumn="0" w:lastRowLastColumn="0"/>
-              <w:rPr>
-                <w:rFonts w:ascii="Arial" w:hAnsi="Arial" w:cs="Arial"/>
-                <w:color w:val="000000" w:themeColor="text1"/>
-                <w:sz w:val="14"/>
-                <w:szCs w:val="16"/>
-              </w:rPr>
-            </w:pPr>
-            <w:r>
-              <w:rPr>
-                <w:rFonts w:ascii="Arial" w:hAnsi="Arial" w:cs="Arial"/>
-                <w:color w:val="000000" w:themeColor="text1"/>
-                <w:sz w:val="14"/>
-                <w:szCs w:val="16"/>
-              </w:rPr>
-              <w:t>16.10%</w:t>
-            </w:r>
-          </w:p>
-        </w:tc>
-        <w:tc>
-          <w:tcPr>
-            <w:tcW w:w="671" w:type="dxa"/>
-            <w:tcBorders>
-              <w:bottom w:val="double" w:sz="4" w:space="0" w:color="A5A5A5" w:themeColor="accent3"/>
-            </w:tcBorders>
-            <w:vAlign w:val="center"/>
-          </w:tcPr>
-          <w:p>
-            <w:pPr>
-              <w:jc w:val="center"/>
-              <w:cnfStyle w:val="000000000000" w:firstRow="0" w:lastRow="0" w:firstColumn="0" w:lastColumn="0" w:oddVBand="0" w:evenVBand="0" w:oddHBand="0" w:evenHBand="0" w:firstRowFirstColumn="0" w:firstRowLastColumn="0" w:lastRowFirstColumn="0" w:lastRowLastColumn="0"/>
-              <w:rPr>
-                <w:rFonts w:ascii="Arial" w:hAnsi="Arial" w:cs="Arial"/>
-                <w:color w:val="000000" w:themeColor="text1"/>
-                <w:sz w:val="14"/>
-                <w:szCs w:val="16"/>
-              </w:rPr>
-            </w:pPr>
-            <w:r>
-              <w:rPr>
-                <w:rFonts w:ascii="Arial" w:hAnsi="Arial" w:cs="Arial"/>
-                <w:color w:val="000000" w:themeColor="text1"/>
-                <w:sz w:val="14"/>
-                <w:szCs w:val="16"/>
-              </w:rPr>
-              <w:t>3.44</w:t>
-            </w:r>
-          </w:p>
-        </w:tc>
-        <w:tc>
-          <w:tcPr>
-            <w:tcW w:w="689" w:type="dxa"/>
-            <w:tcBorders>
-              <w:bottom w:val="double" w:sz="4" w:space="0" w:color="A5A5A5" w:themeColor="accent3"/>
-            </w:tcBorders>
-            <w:vAlign w:val="center"/>
-          </w:tcPr>
-          <w:p>
-            <w:pPr>
-              <w:jc w:val="center"/>
-              <w:cnfStyle w:val="000000000000" w:firstRow="0" w:lastRow="0" w:firstColumn="0" w:lastColumn="0" w:oddVBand="0" w:evenVBand="0" w:oddHBand="0" w:evenHBand="0" w:firstRowFirstColumn="0" w:firstRowLastColumn="0" w:lastRowFirstColumn="0" w:lastRowLastColumn="0"/>
-              <w:rPr>
-                <w:rFonts w:ascii="Arial" w:hAnsi="Arial" w:cs="Arial"/>
-                <w:color w:val="000000" w:themeColor="text1"/>
-                <w:sz w:val="14"/>
-                <w:szCs w:val="16"/>
-              </w:rPr>
-            </w:pPr>
-            <w:r>
-              <w:rPr>
-                <w:rFonts w:ascii="Arial" w:hAnsi="Arial" w:cs="Arial"/>
-                <w:color w:val="000000" w:themeColor="text1"/>
-                <w:sz w:val="14"/>
-                <w:szCs w:val="16"/>
-              </w:rPr>
-              <w:t>0.52%</w:t>
-            </w:r>
-          </w:p>
-        </w:tc>
-        <w:tc>
-          <w:tcPr>
-            <w:tcW w:w="1020" w:type="dxa"/>
-            <w:tcBorders>
-              <w:bottom w:val="double" w:sz="4" w:space="0" w:color="A5A5A5" w:themeColor="accent3"/>
-            </w:tcBorders>
-            <w:vAlign w:val="center"/>
-          </w:tcPr>
-          <w:p>
-            <w:pPr>
-              <w:jc w:val="center"/>
-              <w:cnfStyle w:val="000000000000" w:firstRow="0" w:lastRow="0" w:firstColumn="0" w:lastColumn="0" w:oddVBand="0" w:evenVBand="0" w:oddHBand="0" w:evenHBand="0" w:firstRowFirstColumn="0" w:firstRowLastColumn="0" w:lastRowFirstColumn="0" w:lastRowLastColumn="0"/>
-              <w:rPr>
-                <w:rFonts w:ascii="Arial" w:hAnsi="Arial" w:cs="Arial"/>
-                <w:color w:val="000000" w:themeColor="text1"/>
-                <w:sz w:val="14"/>
-                <w:szCs w:val="16"/>
-              </w:rPr>
-            </w:pPr>
-            <w:r>
-              <w:rPr>
-                <w:rFonts w:ascii="Arial" w:hAnsi="Arial" w:cs="Arial"/>
-                <w:color w:val="000000" w:themeColor="text1"/>
-                <w:sz w:val="14"/>
-                <w:szCs w:val="16"/>
-              </w:rPr>
-              <w:t>29.41%</w:t>
-            </w:r>
-          </w:p>
-        </w:tc>
-        <w:tc>
-          <w:tcPr>
-            <w:tcW w:w="657" w:type="dxa"/>
-            <w:tcBorders>
-              <w:bottom w:val="double" w:sz="4" w:space="0" w:color="A5A5A5" w:themeColor="accent3"/>
-            </w:tcBorders>
-            <w:vAlign w:val="center"/>
-          </w:tcPr>
-          <w:p>
-            <w:pPr>
-              <w:jc w:val="center"/>
-              <w:cnfStyle w:val="000000000000" w:firstRow="0" w:lastRow="0" w:firstColumn="0" w:lastColumn="0" w:oddVBand="0" w:evenVBand="0" w:oddHBand="0" w:evenHBand="0" w:firstRowFirstColumn="0" w:firstRowLastColumn="0" w:lastRowFirstColumn="0" w:lastRowLastColumn="0"/>
-              <w:rPr>
-                <w:rFonts w:ascii="Arial" w:hAnsi="Arial" w:cs="Arial"/>
-                <w:color w:val="000000" w:themeColor="text1"/>
-                <w:sz w:val="14"/>
-                <w:szCs w:val="16"/>
-              </w:rPr>
-            </w:pPr>
-            <w:r>
-              <w:rPr>
-                <w:rFonts w:ascii="Arial" w:hAnsi="Arial" w:cs="Arial"/>
-                <w:color w:val="000000" w:themeColor="text1"/>
-                <w:sz w:val="14"/>
-                <w:szCs w:val="16"/>
-              </w:rPr>
-              <w:t>3.23</w:t>
-            </w:r>
-          </w:p>
-        </w:tc>
-      </w:tr>
-      <w:tr>
-        <w:trPr>
-          <w:cnfStyle w:val="000000100000" w:firstRow="0" w:lastRow="0" w:firstColumn="0" w:lastColumn="0" w:oddVBand="0" w:evenVBand="0" w:oddHBand="1" w:evenHBand="0" w:firstRowFirstColumn="0" w:firstRowLastColumn="0" w:lastRowFirstColumn="0" w:lastRowLastColumn="0"/>
-          <w:trHeight w:val="20"/>
-          <w:jc w:val="center"/>
-        </w:trPr>
-        <w:tc>
-          <w:tcPr>
-            <w:cnfStyle w:val="001000000000" w:firstRow="0" w:lastRow="0" w:firstColumn="1" w:lastColumn="0" w:oddVBand="0" w:evenVBand="0" w:oddHBand="0" w:evenHBand="0" w:firstRowFirstColumn="0" w:firstRowLastColumn="0" w:lastRowFirstColumn="0" w:lastRowLastColumn="0"/>
-            <w:tcW w:w="1925" w:type="dxa"/>
-            <w:tcBorders>
-              <w:top w:val="double" w:sz="4" w:space="0" w:color="A5A5A5" w:themeColor="accent3"/>
-            </w:tcBorders>
-            <w:noWrap/>
-            <w:vAlign w:val="center"/>
-          </w:tcPr>
-          <w:p>
-            <w:pPr>
-              <w:jc w:val="center"/>
-              <w:rPr>
-                <w:rFonts w:ascii="Arial" w:hAnsi="Arial" w:cs="Arial"/>
-                <w:b w:val="0"/>
-                <w:color w:val="000000" w:themeColor="text1"/>
-                <w:sz w:val="14"/>
-                <w:szCs w:val="16"/>
-              </w:rPr>
-            </w:pPr>
-            <w:r>
-              <w:rPr>
-                <w:rFonts w:ascii="Arial" w:hAnsi="Arial" w:cs="Arial"/>
-                <w:b w:val="0"/>
-                <w:color w:val="000000" w:themeColor="text1"/>
-                <w:sz w:val="14"/>
-                <w:szCs w:val="16"/>
-              </w:rPr>
-              <w:t>Average</w:t>
-            </w:r>
-          </w:p>
-        </w:tc>
-        <w:tc>
-          <w:tcPr>
-            <w:tcW w:w="964" w:type="dxa"/>
-            <w:tcBorders>
-              <w:top w:val="double" w:sz="4" w:space="0" w:color="A5A5A5" w:themeColor="accent3"/>
-            </w:tcBorders>
-            <w:noWrap/>
-            <w:vAlign w:val="center"/>
-          </w:tcPr>
-          <w:p>
-            <w:pPr>
-              <w:jc w:val="center"/>
-              <w:cnfStyle w:val="000000100000" w:firstRow="0" w:lastRow="0" w:firstColumn="0" w:lastColumn="0" w:oddVBand="0" w:evenVBand="0" w:oddHBand="1" w:evenHBand="0" w:firstRowFirstColumn="0" w:firstRowLastColumn="0" w:lastRowFirstColumn="0" w:lastRowLastColumn="0"/>
-              <w:rPr>
-                <w:rFonts w:ascii="Arial" w:hAnsi="Arial" w:cs="Arial"/>
-                <w:color w:val="000000" w:themeColor="text1"/>
-                <w:sz w:val="14"/>
-                <w:szCs w:val="16"/>
-              </w:rPr>
-            </w:pPr>
-            <w:r>
-              <w:rPr>
-                <w:rFonts w:ascii="Arial" w:hAnsi="Arial" w:cs="Arial"/>
-                <w:color w:val="000000" w:themeColor="text1"/>
-                <w:sz w:val="14"/>
-                <w:szCs w:val="16"/>
-              </w:rPr>
-              <w:t xml:space="preserve">$ </w:t>
-            </w:r>
-            <w:r>
-              <w:rPr>
-                <w:rFonts w:ascii="Arial" w:hAnsi="Arial" w:cs="Arial"/>
-                <w:color w:val="000000" w:themeColor="text1"/>
-                <w:sz w:val="14"/>
-                <w:szCs w:val="16"/>
-              </w:rPr>
-              <w:t>45.38</w:t>
+              <w:t>45.79</w:t>
             </w:r>
           </w:p>
         </w:tc>
@@ -9252,22 +7570,22 @@
           <w:p>
             <w:pPr>
               <w:jc w:val="center"/>
-              <w:cnfStyle w:val="000000100000" w:firstRow="0" w:lastRow="0" w:firstColumn="0" w:lastColumn="0" w:oddVBand="0" w:evenVBand="0" w:oddHBand="1" w:evenHBand="0" w:firstRowFirstColumn="0" w:firstRowLastColumn="0" w:lastRowFirstColumn="0" w:lastRowLastColumn="0"/>
-              <w:rPr>
-                <w:rFonts w:ascii="Arial" w:hAnsi="Arial" w:cs="Arial"/>
-                <w:color w:val="000000" w:themeColor="text1"/>
-                <w:sz w:val="14"/>
-                <w:szCs w:val="16"/>
-              </w:rPr>
-            </w:pPr>
-            <w:r>
-              <w:rPr>
-                <w:rFonts w:ascii="Arial" w:hAnsi="Arial" w:cs="Arial"/>
-                <w:color w:val="000000" w:themeColor="text1"/>
-                <w:sz w:val="14"/>
-                <w:szCs w:val="16"/>
-              </w:rPr>
-              <w:t>1.0035%</w:t>
+              <w:cnfStyle w:val="000000000000" w:firstRow="0" w:lastRow="0" w:firstColumn="0" w:lastColumn="0" w:oddVBand="0" w:evenVBand="0" w:oddHBand="0" w:evenHBand="0" w:firstRowFirstColumn="0" w:firstRowLastColumn="0" w:lastRowFirstColumn="0" w:lastRowLastColumn="0"/>
+              <w:rPr>
+                <w:rFonts w:ascii="Arial" w:hAnsi="Arial" w:cs="Arial"/>
+                <w:color w:val="000000" w:themeColor="text1"/>
+                <w:sz w:val="14"/>
+                <w:szCs w:val="16"/>
+              </w:rPr>
+            </w:pPr>
+            <w:r>
+              <w:rPr>
+                <w:rFonts w:ascii="Arial" w:hAnsi="Arial" w:cs="Arial"/>
+                <w:color w:val="000000" w:themeColor="text1"/>
+                <w:sz w:val="14"/>
+                <w:szCs w:val="16"/>
+              </w:rPr>
+              <w:t>0.9829%</w:t>
             </w:r>
           </w:p>
         </w:tc>
@@ -9283,22 +7601,22 @@
           <w:p>
             <w:pPr>
               <w:jc w:val="center"/>
-              <w:cnfStyle w:val="000000100000" w:firstRow="0" w:lastRow="0" w:firstColumn="0" w:lastColumn="0" w:oddVBand="0" w:evenVBand="0" w:oddHBand="1" w:evenHBand="0" w:firstRowFirstColumn="0" w:firstRowLastColumn="0" w:lastRowFirstColumn="0" w:lastRowLastColumn="0"/>
-              <w:rPr>
-                <w:rFonts w:ascii="Arial" w:hAnsi="Arial" w:cs="Arial"/>
-                <w:color w:val="000000" w:themeColor="text1"/>
-                <w:sz w:val="14"/>
-                <w:szCs w:val="16"/>
-              </w:rPr>
-            </w:pPr>
-            <w:r>
-              <w:rPr>
-                <w:rFonts w:ascii="Arial" w:hAnsi="Arial" w:cs="Arial"/>
-                <w:color w:val="000000" w:themeColor="text1"/>
-                <w:sz w:val="14"/>
-                <w:szCs w:val="16"/>
-              </w:rPr>
-              <w:t>16.07%</w:t>
+              <w:cnfStyle w:val="000000000000" w:firstRow="0" w:lastRow="0" w:firstColumn="0" w:lastColumn="0" w:oddVBand="0" w:evenVBand="0" w:oddHBand="0" w:evenHBand="0" w:firstRowFirstColumn="0" w:firstRowLastColumn="0" w:lastRowFirstColumn="0" w:lastRowLastColumn="0"/>
+              <w:rPr>
+                <w:rFonts w:ascii="Arial" w:hAnsi="Arial" w:cs="Arial"/>
+                <w:color w:val="000000" w:themeColor="text1"/>
+                <w:sz w:val="14"/>
+                <w:szCs w:val="16"/>
+              </w:rPr>
+            </w:pPr>
+            <w:r>
+              <w:rPr>
+                <w:rFonts w:ascii="Arial" w:hAnsi="Arial" w:cs="Arial"/>
+                <w:color w:val="000000" w:themeColor="text1"/>
+                <w:sz w:val="14"/>
+                <w:szCs w:val="16"/>
+              </w:rPr>
+              <w:t>5.00%</w:t>
             </w:r>
           </w:p>
         </w:tc>
@@ -9313,22 +7631,40 @@
           <w:p>
             <w:pPr>
               <w:jc w:val="center"/>
-              <w:cnfStyle w:val="000000100000" w:firstRow="0" w:lastRow="0" w:firstColumn="0" w:lastColumn="0" w:oddVBand="0" w:evenVBand="0" w:oddHBand="1" w:evenHBand="0" w:firstRowFirstColumn="0" w:firstRowLastColumn="0" w:lastRowFirstColumn="0" w:lastRowLastColumn="0"/>
-              <w:rPr>
-                <w:rFonts w:ascii="Arial" w:hAnsi="Arial" w:cs="Arial"/>
-                <w:color w:val="000000" w:themeColor="text1"/>
-                <w:sz w:val="14"/>
-                <w:szCs w:val="16"/>
-              </w:rPr>
-            </w:pPr>
-            <w:r>
-              <w:rPr>
-                <w:rFonts w:ascii="Arial" w:hAnsi="Arial" w:cs="Arial"/>
-                <w:color w:val="000000" w:themeColor="text1"/>
-                <w:sz w:val="14"/>
-                <w:szCs w:val="16"/>
-              </w:rPr>
-              <w:t>0.76%</w:t>
+              <w:cnfStyle w:val="000000000000" w:firstRow="0" w:lastRow="0" w:firstColumn="0" w:lastColumn="0" w:oddVBand="0" w:evenVBand="0" w:oddHBand="0" w:evenHBand="0" w:firstRowFirstColumn="0" w:firstRowLastColumn="0" w:lastRowFirstColumn="0" w:lastRowLastColumn="0"/>
+              <w:rPr>
+                <w:rFonts w:ascii="Arial" w:hAnsi="Arial" w:cs="Arial"/>
+                <w:color w:val="000000" w:themeColor="text1"/>
+                <w:sz w:val="14"/>
+                <w:szCs w:val="16"/>
+              </w:rPr>
+            </w:pPr>
+            <w:r>
+              <w:rPr>
+                <w:rFonts w:ascii="Arial" w:hAnsi="Arial" w:cs="Arial"/>
+                <w:color w:val="000000" w:themeColor="text1"/>
+                <w:sz w:val="14"/>
+                <w:szCs w:val="16"/>
+              </w:rPr>
+              <w:t>0.7</w:t>
+            </w:r>
+            <w:r>
+              <w:rPr>
+                <w:rFonts w:ascii="Arial" w:hAnsi="Arial" w:cs="Arial"/>
+                <w:color w:val="000000" w:themeColor="text1"/>
+                <w:sz w:val="14"/>
+                <w:szCs w:val="16"/>
+              </w:rPr>
+              <w:t>4</w:t>
+            </w:r>
+            <w:r>
+              <w:rPr>
+                <w:rFonts w:ascii="Arial" w:hAnsi="Arial" w:cs="Arial"/>
+                <w:color w:val="000000" w:themeColor="text1"/>
+                <w:sz w:val="14"/>
+                <w:szCs w:val="16"/>
+              </w:rPr>
+              <w:t>%</w:t>
             </w:r>
           </w:p>
         </w:tc>
@@ -9343,22 +7679,58 @@
           <w:p>
             <w:pPr>
               <w:jc w:val="center"/>
-              <w:cnfStyle w:val="000000100000" w:firstRow="0" w:lastRow="0" w:firstColumn="0" w:lastColumn="0" w:oddVBand="0" w:evenVBand="0" w:oddHBand="1" w:evenHBand="0" w:firstRowFirstColumn="0" w:firstRowLastColumn="0" w:lastRowFirstColumn="0" w:lastRowLastColumn="0"/>
-              <w:rPr>
-                <w:rFonts w:ascii="Arial" w:hAnsi="Arial" w:cs="Arial"/>
-                <w:color w:val="000000" w:themeColor="text1"/>
-                <w:sz w:val="14"/>
-                <w:szCs w:val="16"/>
-              </w:rPr>
-            </w:pPr>
-            <w:r>
-              <w:rPr>
-                <w:rFonts w:ascii="Arial" w:hAnsi="Arial" w:cs="Arial"/>
-                <w:color w:val="000000" w:themeColor="text1"/>
-                <w:sz w:val="14"/>
-                <w:szCs w:val="16"/>
-              </w:rPr>
-              <w:t>11.53%</w:t>
+              <w:cnfStyle w:val="000000000000" w:firstRow="0" w:lastRow="0" w:firstColumn="0" w:lastColumn="0" w:oddVBand="0" w:evenVBand="0" w:oddHBand="0" w:evenHBand="0" w:firstRowFirstColumn="0" w:firstRowLastColumn="0" w:lastRowFirstColumn="0" w:lastRowLastColumn="0"/>
+              <w:rPr>
+                <w:rFonts w:ascii="Arial" w:hAnsi="Arial" w:cs="Arial"/>
+                <w:color w:val="000000" w:themeColor="text1"/>
+                <w:sz w:val="14"/>
+                <w:szCs w:val="16"/>
+              </w:rPr>
+            </w:pPr>
+            <w:r>
+              <w:rPr>
+                <w:rFonts w:ascii="Arial" w:hAnsi="Arial" w:cs="Arial"/>
+                <w:color w:val="000000" w:themeColor="text1"/>
+                <w:sz w:val="14"/>
+                <w:szCs w:val="16"/>
+              </w:rPr>
+              <w:t>1</w:t>
+            </w:r>
+            <w:r>
+              <w:rPr>
+                <w:rFonts w:ascii="Arial" w:hAnsi="Arial" w:cs="Arial"/>
+                <w:color w:val="000000" w:themeColor="text1"/>
+                <w:sz w:val="14"/>
+                <w:szCs w:val="16"/>
+              </w:rPr>
+              <w:t>5</w:t>
+            </w:r>
+            <w:r>
+              <w:rPr>
+                <w:rFonts w:ascii="Arial" w:hAnsi="Arial" w:cs="Arial"/>
+                <w:color w:val="000000" w:themeColor="text1"/>
+                <w:sz w:val="14"/>
+                <w:szCs w:val="16"/>
+              </w:rPr>
+              <w:t>.</w:t>
+            </w:r>
+            <w:r>
+              <w:rPr>
+                <w:rFonts w:ascii="Arial" w:hAnsi="Arial" w:cs="Arial"/>
+                <w:color w:val="000000" w:themeColor="text1"/>
+                <w:sz w:val="14"/>
+                <w:szCs w:val="16"/>
+              </w:rPr>
+              <w:t>05</w:t>
+            </w:r>
+            <w:r>
+              <w:rPr>
+                <w:rFonts w:ascii="Arial" w:hAnsi="Arial" w:cs="Arial"/>
+                <w:color w:val="000000" w:themeColor="text1"/>
+                <w:sz w:val="14"/>
+                <w:szCs w:val="16"/>
+              </w:rPr>
+              <w:t>%</w:t>
             </w:r>
           </w:p>
         </w:tc>
@@ -9373,22 +7745,22 @@
           <w:p>
             <w:pPr>
               <w:jc w:val="center"/>
-              <w:cnfStyle w:val="000000100000" w:firstRow="0" w:lastRow="0" w:firstColumn="0" w:lastColumn="0" w:oddVBand="0" w:evenVBand="0" w:oddHBand="1" w:evenHBand="0" w:firstRowFirstColumn="0" w:firstRowLastColumn="0" w:lastRowFirstColumn="0" w:lastRowLastColumn="0"/>
-              <w:rPr>
-                <w:rFonts w:ascii="Arial" w:hAnsi="Arial" w:cs="Arial"/>
-                <w:color w:val="000000" w:themeColor="text1"/>
-                <w:sz w:val="14"/>
-                <w:szCs w:val="16"/>
-              </w:rPr>
-            </w:pPr>
-            <w:r>
-              <w:rPr>
-                <w:rFonts w:ascii="Arial" w:hAnsi="Arial" w:cs="Arial"/>
-                <w:color w:val="000000" w:themeColor="text1"/>
-                <w:sz w:val="14"/>
-                <w:szCs w:val="16"/>
-              </w:rPr>
-              <w:t>2.50</w:t>
+              <w:cnfStyle w:val="000000000000" w:firstRow="0" w:lastRow="0" w:firstColumn="0" w:lastColumn="0" w:oddVBand="0" w:evenVBand="0" w:oddHBand="0" w:evenHBand="0" w:firstRowFirstColumn="0" w:firstRowLastColumn="0" w:lastRowFirstColumn="0" w:lastRowLastColumn="0"/>
+              <w:rPr>
+                <w:rFonts w:ascii="Arial" w:hAnsi="Arial" w:cs="Arial"/>
+                <w:color w:val="000000" w:themeColor="text1"/>
+                <w:sz w:val="14"/>
+                <w:szCs w:val="16"/>
+              </w:rPr>
+            </w:pPr>
+            <w:r>
+              <w:rPr>
+                <w:rFonts w:ascii="Arial" w:hAnsi="Arial" w:cs="Arial"/>
+                <w:color w:val="000000" w:themeColor="text1"/>
+                <w:sz w:val="14"/>
+                <w:szCs w:val="16"/>
+              </w:rPr>
+              <w:t>3.29</w:t>
             </w:r>
           </w:p>
         </w:tc>
@@ -9403,22 +7775,40 @@
           <w:p>
             <w:pPr>
               <w:jc w:val="center"/>
-              <w:cnfStyle w:val="000000100000" w:firstRow="0" w:lastRow="0" w:firstColumn="0" w:lastColumn="0" w:oddVBand="0" w:evenVBand="0" w:oddHBand="1" w:evenHBand="0" w:firstRowFirstColumn="0" w:firstRowLastColumn="0" w:lastRowFirstColumn="0" w:lastRowLastColumn="0"/>
-              <w:rPr>
-                <w:rFonts w:ascii="Arial" w:hAnsi="Arial" w:cs="Arial"/>
-                <w:color w:val="000000" w:themeColor="text1"/>
-                <w:sz w:val="14"/>
-                <w:szCs w:val="16"/>
-              </w:rPr>
-            </w:pPr>
-            <w:r>
-              <w:rPr>
-                <w:rFonts w:ascii="Arial" w:hAnsi="Arial" w:cs="Arial"/>
-                <w:color w:val="000000" w:themeColor="text1"/>
-                <w:sz w:val="14"/>
-                <w:szCs w:val="16"/>
-              </w:rPr>
-              <w:t>0.52%</w:t>
+              <w:cnfStyle w:val="000000000000" w:firstRow="0" w:lastRow="0" w:firstColumn="0" w:lastColumn="0" w:oddVBand="0" w:evenVBand="0" w:oddHBand="0" w:evenHBand="0" w:firstRowFirstColumn="0" w:firstRowLastColumn="0" w:lastRowFirstColumn="0" w:lastRowLastColumn="0"/>
+              <w:rPr>
+                <w:rFonts w:ascii="Arial" w:hAnsi="Arial" w:cs="Arial"/>
+                <w:color w:val="000000" w:themeColor="text1"/>
+                <w:sz w:val="14"/>
+                <w:szCs w:val="16"/>
+              </w:rPr>
+            </w:pPr>
+            <w:r>
+              <w:rPr>
+                <w:rFonts w:ascii="Arial" w:hAnsi="Arial" w:cs="Arial"/>
+                <w:color w:val="000000" w:themeColor="text1"/>
+                <w:sz w:val="14"/>
+                <w:szCs w:val="16"/>
+              </w:rPr>
+              <w:t>0.</w:t>
+            </w:r>
+            <w:r>
+              <w:rPr>
+                <w:rFonts w:ascii="Arial" w:hAnsi="Arial" w:cs="Arial"/>
+                <w:color w:val="000000" w:themeColor="text1"/>
+                <w:sz w:val="14"/>
+                <w:szCs w:val="16"/>
+              </w:rPr>
+              <w:t>63</w:t>
+            </w:r>
+            <w:r>
+              <w:rPr>
+                <w:rFonts w:ascii="Arial" w:hAnsi="Arial" w:cs="Arial"/>
+                <w:color w:val="000000" w:themeColor="text1"/>
+                <w:sz w:val="14"/>
+                <w:szCs w:val="16"/>
+              </w:rPr>
+              <w:t>%</w:t>
             </w:r>
           </w:p>
         </w:tc>
@@ -9433,22 +7823,49 @@
           <w:p>
             <w:pPr>
               <w:jc w:val="center"/>
-              <w:cnfStyle w:val="000000100000" w:firstRow="0" w:lastRow="0" w:firstColumn="0" w:lastColumn="0" w:oddVBand="0" w:evenVBand="0" w:oddHBand="1" w:evenHBand="0" w:firstRowFirstColumn="0" w:firstRowLastColumn="0" w:lastRowFirstColumn="0" w:lastRowLastColumn="0"/>
-              <w:rPr>
-                <w:rFonts w:ascii="Arial" w:hAnsi="Arial" w:cs="Arial"/>
-                <w:color w:val="000000" w:themeColor="text1"/>
-                <w:sz w:val="14"/>
-                <w:szCs w:val="16"/>
-              </w:rPr>
-            </w:pPr>
-            <w:r>
-              <w:rPr>
-                <w:rFonts w:ascii="Arial" w:hAnsi="Arial" w:cs="Arial"/>
-                <w:color w:val="000000" w:themeColor="text1"/>
-                <w:sz w:val="14"/>
-                <w:szCs w:val="16"/>
-              </w:rPr>
-              <w:t>18.00%</w:t>
+              <w:cnfStyle w:val="000000000000" w:firstRow="0" w:lastRow="0" w:firstColumn="0" w:lastColumn="0" w:oddVBand="0" w:evenVBand="0" w:oddHBand="0" w:evenHBand="0" w:firstRowFirstColumn="0" w:firstRowLastColumn="0" w:lastRowFirstColumn="0" w:lastRowLastColumn="0"/>
+              <w:rPr>
+                <w:rFonts w:ascii="Arial" w:hAnsi="Arial" w:cs="Arial"/>
+                <w:color w:val="000000" w:themeColor="text1"/>
+                <w:sz w:val="14"/>
+                <w:szCs w:val="16"/>
+              </w:rPr>
+            </w:pPr>
+            <w:r>
+              <w:rPr>
+                <w:rFonts w:ascii="Arial" w:hAnsi="Arial" w:cs="Arial"/>
+                <w:color w:val="000000" w:themeColor="text1"/>
+                <w:sz w:val="14"/>
+                <w:szCs w:val="16"/>
+              </w:rPr>
+              <w:t>25</w:t>
+            </w:r>
+            <w:r>
+              <w:rPr>
+                <w:rFonts w:ascii="Arial" w:hAnsi="Arial" w:cs="Arial"/>
+                <w:color w:val="000000" w:themeColor="text1"/>
+                <w:sz w:val="14"/>
+                <w:szCs w:val="16"/>
+              </w:rPr>
+              <w:t>.</w:t>
+            </w:r>
+            <w:r>
+              <w:rPr>
+                <w:rFonts w:ascii="Arial" w:hAnsi="Arial" w:cs="Arial"/>
+                <w:color w:val="000000" w:themeColor="text1"/>
+                <w:sz w:val="14"/>
+                <w:szCs w:val="16"/>
+              </w:rPr>
+              <w:t>50</w:t>
+            </w:r>
+            <w:r>
+              <w:rPr>
+                <w:rFonts w:ascii="Arial" w:hAnsi="Arial" w:cs="Arial"/>
+                <w:color w:val="000000" w:themeColor="text1"/>
+                <w:sz w:val="14"/>
+                <w:szCs w:val="16"/>
+              </w:rPr>
+              <w:t>%</w:t>
             </w:r>
           </w:p>
         </w:tc>
@@ -9463,22 +7880,22 @@
           <w:p>
             <w:pPr>
               <w:jc w:val="center"/>
-              <w:cnfStyle w:val="000000100000" w:firstRow="0" w:lastRow="0" w:firstColumn="0" w:lastColumn="0" w:oddVBand="0" w:evenVBand="0" w:oddHBand="1" w:evenHBand="0" w:firstRowFirstColumn="0" w:firstRowLastColumn="0" w:lastRowFirstColumn="0" w:lastRowLastColumn="0"/>
-              <w:rPr>
-                <w:rFonts w:ascii="Arial" w:hAnsi="Arial" w:cs="Arial"/>
-                <w:color w:val="000000" w:themeColor="text1"/>
-                <w:sz w:val="14"/>
-                <w:szCs w:val="16"/>
-              </w:rPr>
-            </w:pPr>
-            <w:r>
-              <w:rPr>
-                <w:rFonts w:ascii="Arial" w:hAnsi="Arial" w:cs="Arial"/>
-                <w:color w:val="000000" w:themeColor="text1"/>
-                <w:sz w:val="14"/>
-                <w:szCs w:val="16"/>
-              </w:rPr>
-              <w:t>1.79</w:t>
+              <w:cnfStyle w:val="000000000000" w:firstRow="0" w:lastRow="0" w:firstColumn="0" w:lastColumn="0" w:oddVBand="0" w:evenVBand="0" w:oddHBand="0" w:evenHBand="0" w:firstRowFirstColumn="0" w:firstRowLastColumn="0" w:lastRowFirstColumn="0" w:lastRowLastColumn="0"/>
+              <w:rPr>
+                <w:rFonts w:ascii="Arial" w:hAnsi="Arial" w:cs="Arial"/>
+                <w:color w:val="000000" w:themeColor="text1"/>
+                <w:sz w:val="14"/>
+                <w:szCs w:val="16"/>
+              </w:rPr>
+            </w:pPr>
+            <w:r>
+              <w:rPr>
+                <w:rFonts w:ascii="Arial" w:hAnsi="Arial" w:cs="Arial"/>
+                <w:color w:val="000000" w:themeColor="text1"/>
+                <w:sz w:val="14"/>
+                <w:szCs w:val="16"/>
+              </w:rPr>
+              <w:t>2.93</w:t>
             </w:r>
           </w:p>
         </w:tc>
@@ -9506,6 +7923,10 @@
     </w:p>
     <w:p>
       <w:pPr>
+        <w:widowControl/>
+        <w:wordWrap/>
+        <w:autoSpaceDE/>
+        <w:autoSpaceDN/>
         <w:rPr>
           <w:rFonts w:ascii="Arial" w:hAnsi="Arial" w:cs="Arial"/>
           <w:b/>
@@ -9513,6 +7934,15 @@
           <w:szCs w:val="20"/>
         </w:rPr>
       </w:pPr>
+      <w:r>
+        <w:rPr>
+          <w:rFonts w:ascii="Arial" w:hAnsi="Arial" w:cs="Arial"/>
+          <w:b/>
+          <w:sz w:val="20"/>
+          <w:szCs w:val="20"/>
+        </w:rPr>
+        <w:br w:type="page"/>
+      </w:r>
     </w:p>
     <w:p>
       <w:pPr>
@@ -9530,6 +7960,7 @@
           <w:sz w:val="20"/>
           <w:szCs w:val="20"/>
         </w:rPr>
+        <w:lastRenderedPageBreak/>
         <w:t xml:space="preserve">Distribution of </w:t>
       </w:r>
       <w:r>
@@ -9911,15 +8342,23 @@
           <w:sz w:val="20"/>
           <w:szCs w:val="20"/>
         </w:rPr>
-        <w:t>Especially</w:t>
-      </w:r>
-      <w:r>
-        <w:rPr>
-          <w:rFonts w:ascii="Arial" w:hAnsi="Arial" w:cs="Arial"/>
-          <w:sz w:val="20"/>
-          <w:szCs w:val="20"/>
-        </w:rPr>
-        <w:t xml:space="preserve">, ROA, ROIC, Profit Margin, and Long-Term Debt to Equity Ratio have extremely high absolute values for </w:t>
+        <w:t>ROIC</w:t>
+      </w:r>
+      <w:r>
+        <w:rPr>
+          <w:rFonts w:ascii="Arial" w:hAnsi="Arial" w:cs="Arial"/>
+          <w:sz w:val="20"/>
+          <w:szCs w:val="20"/>
+        </w:rPr>
+        <w:t xml:space="preserve"> has</w:t>
+      </w:r>
+      <w:r>
+        <w:rPr>
+          <w:rFonts w:ascii="Arial" w:hAnsi="Arial" w:cs="Arial"/>
+          <w:sz w:val="20"/>
+          <w:szCs w:val="20"/>
+        </w:rPr>
+        <w:t xml:space="preserve"> extremely high absolute values for </w:t>
       </w:r>
       <w:r>
         <w:rPr>
@@ -9951,23 +8390,47 @@
           <w:sz w:val="20"/>
           <w:szCs w:val="20"/>
         </w:rPr>
-        <w:t xml:space="preserve">The fact that these </w:t>
-      </w:r>
-      <w:r>
-        <w:rPr>
-          <w:rFonts w:ascii="Arial" w:hAnsi="Arial" w:cs="Arial"/>
-          <w:sz w:val="20"/>
-          <w:szCs w:val="20"/>
-        </w:rPr>
-        <w:t xml:space="preserve">metrics </w:t>
-      </w:r>
-      <w:r>
-        <w:rPr>
-          <w:rFonts w:ascii="Arial" w:hAnsi="Arial" w:cs="Arial"/>
-          <w:sz w:val="20"/>
-          <w:szCs w:val="20"/>
-        </w:rPr>
-        <w:t>have fat tail</w:t>
+        <w:t xml:space="preserve">The fact that </w:t>
+      </w:r>
+      <w:r>
+        <w:rPr>
+          <w:rFonts w:ascii="Arial" w:hAnsi="Arial" w:cs="Arial"/>
+          <w:sz w:val="20"/>
+          <w:szCs w:val="20"/>
+        </w:rPr>
+        <w:t>ROIC</w:t>
+      </w:r>
+      <w:r>
+        <w:rPr>
+          <w:rFonts w:ascii="Arial" w:hAnsi="Arial" w:cs="Arial"/>
+          <w:sz w:val="20"/>
+          <w:szCs w:val="20"/>
+        </w:rPr>
+        <w:t xml:space="preserve"> </w:t>
+      </w:r>
+      <w:r>
+        <w:rPr>
+          <w:rFonts w:ascii="Arial" w:hAnsi="Arial" w:cs="Arial"/>
+          <w:sz w:val="20"/>
+          <w:szCs w:val="20"/>
+        </w:rPr>
+        <w:t>ha</w:t>
+      </w:r>
+      <w:r>
+        <w:rPr>
+          <w:rFonts w:ascii="Arial" w:hAnsi="Arial" w:cs="Arial"/>
+          <w:sz w:val="20"/>
+          <w:szCs w:val="20"/>
+        </w:rPr>
+        <w:t>s</w:t>
+      </w:r>
+      <w:r>
+        <w:rPr>
+          <w:rFonts w:ascii="Arial" w:hAnsi="Arial" w:cs="Arial"/>
+          <w:sz w:val="20"/>
+          <w:szCs w:val="20"/>
+        </w:rPr>
+        <w:t xml:space="preserve"> fat tail</w:t>
       </w:r>
       <w:r>
         <w:rPr>
@@ -9983,7 +8446,31 @@
           <w:sz w:val="20"/>
           <w:szCs w:val="20"/>
         </w:rPr>
-        <w:t xml:space="preserve"> can also be seen in the </w:t>
+        <w:t xml:space="preserve"> can also be seen in </w:t>
+      </w:r>
+      <w:r>
+        <w:rPr>
+          <w:rFonts w:ascii="Arial" w:hAnsi="Arial" w:cs="Arial"/>
+          <w:sz w:val="20"/>
+          <w:szCs w:val="20"/>
+        </w:rPr>
+        <w:t xml:space="preserve">its </w:t>
+      </w:r>
+      <w:r>
+        <w:rPr>
+          <w:rFonts w:ascii="Arial" w:hAnsi="Arial" w:cs="Arial"/>
+          <w:sz w:val="20"/>
+          <w:szCs w:val="20"/>
+        </w:rPr>
+        <w:t>relatively large</w:t>
+      </w:r>
+      <w:r>
+        <w:rPr>
+          <w:rFonts w:ascii="Arial" w:hAnsi="Arial" w:cs="Arial"/>
+          <w:sz w:val="20"/>
+          <w:szCs w:val="20"/>
+        </w:rPr>
+        <w:t xml:space="preserve"> </w:t>
       </w:r>
       <w:r>
         <w:rPr>
@@ -9999,55 +8486,271 @@
           <w:sz w:val="20"/>
           <w:szCs w:val="20"/>
         </w:rPr>
-        <w:t>return data.</w:t>
-      </w:r>
-      <w:r>
-        <w:rPr>
-          <w:rFonts w:ascii="Arial" w:hAnsi="Arial" w:cs="Arial"/>
-          <w:sz w:val="20"/>
-          <w:szCs w:val="20"/>
-        </w:rPr>
-        <w:t xml:space="preserve"> For example, ROA index’s </w:t>
-      </w:r>
-      <w:r>
-        <w:rPr>
-          <w:rFonts w:ascii="Arial" w:hAnsi="Arial" w:cs="Arial"/>
-          <w:sz w:val="20"/>
-          <w:szCs w:val="20"/>
-        </w:rPr>
-        <w:t>maximum 12-month return has reached almost 1</w:t>
-      </w:r>
-      <w:r>
-        <w:rPr>
-          <w:rFonts w:ascii="Arial" w:hAnsi="Arial" w:cs="Arial"/>
-          <w:sz w:val="20"/>
-          <w:szCs w:val="20"/>
-        </w:rPr>
-        <w:t>,</w:t>
-      </w:r>
-      <w:r>
-        <w:rPr>
-          <w:rFonts w:ascii="Arial" w:hAnsi="Arial" w:cs="Arial"/>
-          <w:sz w:val="20"/>
-          <w:szCs w:val="20"/>
-        </w:rPr>
-        <w:t xml:space="preserve">000% once, while its </w:t>
-      </w:r>
-      <w:r>
-        <w:rPr>
-          <w:rFonts w:ascii="Arial" w:hAnsi="Arial" w:cs="Arial"/>
-          <w:sz w:val="20"/>
-          <w:szCs w:val="20"/>
-        </w:rPr>
-        <w:t xml:space="preserve">historical </w:t>
-      </w:r>
-      <w:r>
-        <w:rPr>
-          <w:rFonts w:ascii="Arial" w:hAnsi="Arial" w:cs="Arial"/>
-          <w:sz w:val="20"/>
-          <w:szCs w:val="20"/>
-        </w:rPr>
-        <w:t xml:space="preserve">minimum 3-month return </w:t>
+        <w:t>return.</w:t>
+      </w:r>
+      <w:r>
+        <w:rPr>
+          <w:rFonts w:ascii="Arial" w:hAnsi="Arial" w:cs="Arial"/>
+          <w:sz w:val="20"/>
+          <w:szCs w:val="20"/>
+        </w:rPr>
+        <w:t xml:space="preserve"> </w:t>
+      </w:r>
+      <w:r>
+        <w:rPr>
+          <w:rFonts w:ascii="Arial" w:hAnsi="Arial" w:cs="Arial"/>
+          <w:sz w:val="20"/>
+          <w:szCs w:val="20"/>
+        </w:rPr>
+        <w:t xml:space="preserve">Nevertheless, having fat tail </w:t>
+      </w:r>
+      <w:r>
+        <w:rPr>
+          <w:rFonts w:ascii="Arial" w:hAnsi="Arial" w:cs="Arial"/>
+          <w:sz w:val="20"/>
+          <w:szCs w:val="20"/>
+        </w:rPr>
+        <w:t>does not necessarily</w:t>
+      </w:r>
+      <w:r>
+        <w:rPr>
+          <w:rFonts w:ascii="Arial" w:hAnsi="Arial" w:cs="Arial"/>
+          <w:sz w:val="20"/>
+          <w:szCs w:val="20"/>
+        </w:rPr>
+        <w:t xml:space="preserve"> make</w:t>
+      </w:r>
+      <w:r>
+        <w:rPr>
+          <w:rFonts w:ascii="Arial" w:hAnsi="Arial" w:cs="Arial"/>
+          <w:sz w:val="20"/>
+          <w:szCs w:val="20"/>
+        </w:rPr>
+        <w:t xml:space="preserve"> </w:t>
+      </w:r>
+      <w:r>
+        <w:rPr>
+          <w:rFonts w:ascii="Arial" w:hAnsi="Arial" w:cs="Arial"/>
+          <w:sz w:val="20"/>
+          <w:szCs w:val="20"/>
+        </w:rPr>
+        <w:t>ROIC</w:t>
+      </w:r>
+      <w:r>
+        <w:rPr>
+          <w:rFonts w:ascii="Arial" w:hAnsi="Arial" w:cs="Arial"/>
+          <w:sz w:val="20"/>
+          <w:szCs w:val="20"/>
+        </w:rPr>
+        <w:t xml:space="preserve"> </w:t>
+      </w:r>
+      <w:r>
+        <w:rPr>
+          <w:rFonts w:ascii="Arial" w:hAnsi="Arial" w:cs="Arial"/>
+          <w:sz w:val="20"/>
+          <w:szCs w:val="20"/>
+        </w:rPr>
+        <w:t xml:space="preserve">bad. ROIC </w:t>
+      </w:r>
+      <w:r>
+        <w:rPr>
+          <w:rFonts w:ascii="Arial" w:hAnsi="Arial" w:cs="Arial"/>
+          <w:sz w:val="20"/>
+          <w:szCs w:val="20"/>
+        </w:rPr>
+        <w:t>ha</w:t>
+      </w:r>
+      <w:r>
+        <w:rPr>
+          <w:rFonts w:ascii="Arial" w:hAnsi="Arial" w:cs="Arial"/>
+          <w:sz w:val="20"/>
+          <w:szCs w:val="20"/>
+        </w:rPr>
+        <w:t>s</w:t>
+      </w:r>
+      <w:r>
+        <w:rPr>
+          <w:rFonts w:ascii="Arial" w:hAnsi="Arial" w:cs="Arial"/>
+          <w:sz w:val="20"/>
+          <w:szCs w:val="20"/>
+        </w:rPr>
+        <w:t xml:space="preserve"> large positive </w:t>
+      </w:r>
+      <w:r>
+        <w:rPr>
+          <w:rFonts w:ascii="Arial" w:hAnsi="Arial" w:cs="Arial"/>
+          <w:sz w:val="20"/>
+          <w:szCs w:val="20"/>
+        </w:rPr>
+        <w:t>value</w:t>
+      </w:r>
+      <w:r>
+        <w:rPr>
+          <w:rFonts w:ascii="Arial" w:hAnsi="Arial" w:cs="Arial"/>
+          <w:sz w:val="20"/>
+          <w:szCs w:val="20"/>
+        </w:rPr>
+        <w:t xml:space="preserve"> </w:t>
+      </w:r>
+      <w:r>
+        <w:rPr>
+          <w:rFonts w:ascii="Arial" w:hAnsi="Arial" w:cs="Arial"/>
+          <w:sz w:val="20"/>
+          <w:szCs w:val="20"/>
+        </w:rPr>
+        <w:t>–</w:t>
+      </w:r>
+      <w:r>
+        <w:rPr>
+          <w:rFonts w:ascii="Arial" w:hAnsi="Arial" w:cs="Arial"/>
+          <w:sz w:val="20"/>
+          <w:szCs w:val="20"/>
+        </w:rPr>
+        <w:t xml:space="preserve"> </w:t>
+      </w:r>
+      <w:r>
+        <w:rPr>
+          <w:rFonts w:ascii="Arial" w:hAnsi="Arial" w:cs="Arial"/>
+          <w:sz w:val="20"/>
+          <w:szCs w:val="20"/>
+        </w:rPr>
+        <w:t xml:space="preserve">8.30 and </w:t>
+      </w:r>
+      <w:r>
+        <w:rPr>
+          <w:rFonts w:ascii="Arial" w:hAnsi="Arial" w:cs="Arial"/>
+          <w:sz w:val="20"/>
+          <w:szCs w:val="20"/>
+        </w:rPr>
+        <w:t>8.</w:t>
+      </w:r>
+      <w:r>
+        <w:rPr>
+          <w:rFonts w:ascii="Arial" w:hAnsi="Arial" w:cs="Arial"/>
+          <w:sz w:val="20"/>
+          <w:szCs w:val="20"/>
+        </w:rPr>
+        <w:t>43 respectively for</w:t>
+      </w:r>
+      <w:r>
+        <w:rPr>
+          <w:rFonts w:ascii="Arial" w:hAnsi="Arial" w:cs="Arial"/>
+          <w:sz w:val="20"/>
+          <w:szCs w:val="20"/>
+        </w:rPr>
+        <w:t xml:space="preserve"> price return and</w:t>
+      </w:r>
+      <w:r>
+        <w:rPr>
+          <w:rFonts w:ascii="Arial" w:hAnsi="Arial" w:cs="Arial"/>
+          <w:sz w:val="20"/>
+          <w:szCs w:val="20"/>
+        </w:rPr>
+        <w:t xml:space="preserve"> total return -</w:t>
+      </w:r>
+      <w:r>
+        <w:rPr>
+          <w:rFonts w:ascii="Arial" w:hAnsi="Arial" w:cs="Arial"/>
+          <w:sz w:val="20"/>
+          <w:szCs w:val="20"/>
+        </w:rPr>
+        <w:t xml:space="preserve"> as </w:t>
+      </w:r>
+      <w:r>
+        <w:rPr>
+          <w:rFonts w:ascii="Arial" w:hAnsi="Arial" w:cs="Arial"/>
+          <w:sz w:val="20"/>
+          <w:szCs w:val="20"/>
+        </w:rPr>
+        <w:t>its</w:t>
+      </w:r>
+      <w:r>
+        <w:rPr>
+          <w:rFonts w:ascii="Arial" w:hAnsi="Arial" w:cs="Arial"/>
+          <w:sz w:val="20"/>
+          <w:szCs w:val="20"/>
+        </w:rPr>
+        <w:t xml:space="preserve"> skewness</w:t>
+      </w:r>
+      <w:r>
+        <w:rPr>
+          <w:rFonts w:ascii="Arial" w:hAnsi="Arial" w:cs="Arial"/>
+          <w:sz w:val="20"/>
+          <w:szCs w:val="20"/>
+        </w:rPr>
+        <w:t xml:space="preserve">, which means </w:t>
+      </w:r>
+      <w:r>
+        <w:rPr>
+          <w:rFonts w:ascii="Arial" w:hAnsi="Arial" w:cs="Arial"/>
+          <w:sz w:val="20"/>
+          <w:szCs w:val="20"/>
+        </w:rPr>
+        <w:t>we are more likely to enjoy upside potential from these indices than to suffer from downside risk.</w:t>
+      </w:r>
+      <w:r>
+        <w:rPr>
+          <w:rFonts w:ascii="Arial" w:hAnsi="Arial" w:cs="Arial"/>
+          <w:sz w:val="20"/>
+          <w:szCs w:val="20"/>
+        </w:rPr>
+        <w:t xml:space="preserve"> </w:t>
+      </w:r>
+      <w:r>
+        <w:rPr>
+          <w:rFonts w:ascii="Arial" w:hAnsi="Arial" w:cs="Arial"/>
+          <w:sz w:val="20"/>
+          <w:szCs w:val="20"/>
+        </w:rPr>
+        <w:t>As a matter of fact</w:t>
+      </w:r>
+      <w:r>
+        <w:rPr>
+          <w:rFonts w:ascii="Arial" w:hAnsi="Arial" w:cs="Arial"/>
+          <w:sz w:val="20"/>
+          <w:szCs w:val="20"/>
+        </w:rPr>
+        <w:t xml:space="preserve">, </w:t>
+      </w:r>
+      <w:r>
+        <w:rPr>
+          <w:rFonts w:ascii="Arial" w:hAnsi="Arial" w:cs="Arial"/>
+          <w:sz w:val="20"/>
+          <w:szCs w:val="20"/>
+        </w:rPr>
+        <w:t xml:space="preserve">maximum return is nearly four times greater than minimum monthly return in absolute term for 1-month, 3-month, and 12-month returns. </w:t>
+      </w:r>
+      <w:r>
+        <w:rPr>
+          <w:rFonts w:ascii="Arial" w:hAnsi="Arial" w:cs="Arial"/>
+          <w:sz w:val="20"/>
+          <w:szCs w:val="20"/>
+        </w:rPr>
+        <w:t xml:space="preserve">This also </w:t>
+      </w:r>
+      <w:r>
+        <w:rPr>
+          <w:rFonts w:ascii="Arial" w:hAnsi="Arial" w:cs="Arial"/>
+          <w:sz w:val="20"/>
+          <w:szCs w:val="20"/>
+        </w:rPr>
+        <w:t xml:space="preserve">accords with </w:t>
+      </w:r>
+      <w:r>
+        <w:rPr>
+          <w:rFonts w:ascii="Arial" w:hAnsi="Arial" w:cs="Arial"/>
+          <w:sz w:val="20"/>
+          <w:szCs w:val="20"/>
+        </w:rPr>
+        <w:t xml:space="preserve">that </w:t>
+      </w:r>
+      <w:r>
+        <w:rPr>
+          <w:rFonts w:ascii="Arial" w:hAnsi="Arial" w:cs="Arial"/>
+          <w:sz w:val="20"/>
+          <w:szCs w:val="20"/>
+        </w:rPr>
+        <w:t xml:space="preserve">ROIC </w:t>
       </w:r>
       <w:r>
         <w:rPr>
@@ -10063,23 +8766,57 @@
           <w:sz w:val="20"/>
           <w:szCs w:val="20"/>
         </w:rPr>
-        <w:t xml:space="preserve"> as low as -7</w:t>
-      </w:r>
-      <w:r>
-        <w:rPr>
-          <w:rFonts w:ascii="Arial" w:hAnsi="Arial" w:cs="Arial"/>
-          <w:sz w:val="20"/>
-          <w:szCs w:val="20"/>
-        </w:rPr>
-        <w:t>,</w:t>
-      </w:r>
-      <w:r>
-        <w:rPr>
-          <w:rFonts w:ascii="Arial" w:hAnsi="Arial" w:cs="Arial"/>
-          <w:sz w:val="20"/>
-          <w:szCs w:val="20"/>
-        </w:rPr>
-        <w:t>400%.</w:t>
+        <w:t xml:space="preserve"> the most profitable ind</w:t>
+      </w:r>
+      <w:r>
+        <w:rPr>
+          <w:rFonts w:ascii="Arial" w:hAnsi="Arial" w:cs="Arial"/>
+          <w:sz w:val="20"/>
+          <w:szCs w:val="20"/>
+        </w:rPr>
+        <w:t>e</w:t>
+      </w:r>
+      <w:bookmarkStart w:id="0" w:name="_GoBack"/>
+      <w:bookmarkEnd w:id="0"/>
+      <w:r>
+        <w:rPr>
+          <w:rFonts w:ascii="Arial" w:hAnsi="Arial" w:cs="Arial"/>
+          <w:sz w:val="20"/>
+          <w:szCs w:val="20"/>
+        </w:rPr>
+        <w:t>x</w:t>
+      </w:r>
+      <w:r>
+        <w:rPr>
+          <w:rFonts w:ascii="Arial" w:hAnsi="Arial" w:cs="Arial"/>
+          <w:sz w:val="20"/>
+          <w:szCs w:val="20"/>
+        </w:rPr>
+        <w:t xml:space="preserve"> </w:t>
+      </w:r>
+      <w:r>
+        <w:rPr>
+          <w:rFonts w:ascii="Arial" w:hAnsi="Arial" w:cs="Arial"/>
+          <w:sz w:val="20"/>
+          <w:szCs w:val="20"/>
+        </w:rPr>
+        <w:t>in</w:t>
+      </w:r>
+      <w:r>
+        <w:rPr>
+          <w:rFonts w:ascii="Arial" w:hAnsi="Arial" w:cs="Arial"/>
+          <w:sz w:val="20"/>
+          <w:szCs w:val="20"/>
+        </w:rPr>
+        <w:t xml:space="preserve"> Table 1 and 2.</w:t>
+      </w:r>
+      <w:r>
+        <w:rPr>
+          <w:rFonts w:ascii="Arial" w:hAnsi="Arial" w:cs="Arial"/>
+          <w:sz w:val="20"/>
+          <w:szCs w:val="20"/>
+        </w:rPr>
+        <w:t xml:space="preserve"> </w:t>
       </w:r>
     </w:p>
     <w:p>
@@ -10091,208 +8828,6 @@
           <w:szCs w:val="20"/>
         </w:rPr>
       </w:pPr>
-      <w:r>
-        <w:rPr>
-          <w:rFonts w:ascii="Arial" w:hAnsi="Arial" w:cs="Arial"/>
-          <w:sz w:val="20"/>
-          <w:szCs w:val="20"/>
-        </w:rPr>
-        <w:t xml:space="preserve">Nevertheless, having fat tail </w:t>
-      </w:r>
-      <w:r>
-        <w:rPr>
-          <w:rFonts w:ascii="Arial" w:hAnsi="Arial" w:cs="Arial"/>
-          <w:sz w:val="20"/>
-          <w:szCs w:val="20"/>
-        </w:rPr>
-        <w:t>does not necessarily</w:t>
-      </w:r>
-      <w:r>
-        <w:rPr>
-          <w:rFonts w:ascii="Arial" w:hAnsi="Arial" w:cs="Arial"/>
-          <w:sz w:val="20"/>
-          <w:szCs w:val="20"/>
-        </w:rPr>
-        <w:t xml:space="preserve"> make</w:t>
-      </w:r>
-      <w:r>
-        <w:rPr>
-          <w:rFonts w:ascii="Arial" w:hAnsi="Arial" w:cs="Arial"/>
-          <w:sz w:val="20"/>
-          <w:szCs w:val="20"/>
-        </w:rPr>
-        <w:t xml:space="preserve"> </w:t>
-      </w:r>
-      <w:r>
-        <w:rPr>
-          <w:rFonts w:ascii="Arial" w:hAnsi="Arial" w:cs="Arial"/>
-          <w:sz w:val="20"/>
-          <w:szCs w:val="20"/>
-        </w:rPr>
-        <w:t xml:space="preserve">these indices </w:t>
-      </w:r>
-      <w:r>
-        <w:rPr>
-          <w:rFonts w:ascii="Arial" w:hAnsi="Arial" w:cs="Arial"/>
-          <w:sz w:val="20"/>
-          <w:szCs w:val="20"/>
-        </w:rPr>
-        <w:t>bad. ROIC and Long-Term Debt to Equity Ratio</w:t>
-      </w:r>
-      <w:r>
-        <w:rPr>
-          <w:rFonts w:ascii="Arial" w:hAnsi="Arial" w:cs="Arial"/>
-          <w:sz w:val="20"/>
-          <w:szCs w:val="20"/>
-        </w:rPr>
-        <w:t xml:space="preserve"> have large positive </w:t>
-      </w:r>
-      <w:r>
-        <w:rPr>
-          <w:rFonts w:ascii="Arial" w:hAnsi="Arial" w:cs="Arial"/>
-          <w:sz w:val="20"/>
-          <w:szCs w:val="20"/>
-        </w:rPr>
-        <w:t>values</w:t>
-      </w:r>
-      <w:r>
-        <w:rPr>
-          <w:rFonts w:ascii="Arial" w:hAnsi="Arial" w:cs="Arial"/>
-          <w:sz w:val="20"/>
-          <w:szCs w:val="20"/>
-        </w:rPr>
-        <w:t xml:space="preserve"> - </w:t>
-      </w:r>
-      <w:r>
-        <w:rPr>
-          <w:rFonts w:ascii="Arial" w:hAnsi="Arial" w:cs="Arial"/>
-          <w:sz w:val="20"/>
-          <w:szCs w:val="20"/>
-        </w:rPr>
-        <w:t>8.</w:t>
-      </w:r>
-      <w:r>
-        <w:rPr>
-          <w:rFonts w:ascii="Arial" w:hAnsi="Arial" w:cs="Arial"/>
-          <w:sz w:val="20"/>
-          <w:szCs w:val="20"/>
-        </w:rPr>
-        <w:t>43 and 15.13 respectively for total return -</w:t>
-      </w:r>
-      <w:r>
-        <w:rPr>
-          <w:rFonts w:ascii="Arial" w:hAnsi="Arial" w:cs="Arial"/>
-          <w:sz w:val="20"/>
-          <w:szCs w:val="20"/>
-        </w:rPr>
-        <w:t xml:space="preserve"> as their skewness</w:t>
-      </w:r>
-      <w:r>
-        <w:rPr>
-          <w:rFonts w:ascii="Arial" w:hAnsi="Arial" w:cs="Arial"/>
-          <w:sz w:val="20"/>
-          <w:szCs w:val="20"/>
-        </w:rPr>
-        <w:t xml:space="preserve">, which means </w:t>
-      </w:r>
-      <w:r>
-        <w:rPr>
-          <w:rFonts w:ascii="Arial" w:hAnsi="Arial" w:cs="Arial"/>
-          <w:sz w:val="20"/>
-          <w:szCs w:val="20"/>
-        </w:rPr>
-        <w:t>we are more likely to enjoy upside potential from these indices than to suffer from downside risk.</w:t>
-      </w:r>
-      <w:r>
-        <w:rPr>
-          <w:rFonts w:ascii="Arial" w:hAnsi="Arial" w:cs="Arial"/>
-          <w:sz w:val="20"/>
-          <w:szCs w:val="20"/>
-        </w:rPr>
-        <w:t xml:space="preserve"> In case of ROIC, </w:t>
-      </w:r>
-      <w:r>
-        <w:rPr>
-          <w:rFonts w:ascii="Arial" w:hAnsi="Arial" w:cs="Arial"/>
-          <w:sz w:val="20"/>
-          <w:szCs w:val="20"/>
-        </w:rPr>
-        <w:t xml:space="preserve">maximum return is nearly four times greater than minimum monthly return in absolute term for 1-month, 3-month, and 12-month returns. </w:t>
-      </w:r>
-      <w:r>
-        <w:rPr>
-          <w:rFonts w:ascii="Arial" w:hAnsi="Arial" w:cs="Arial"/>
-          <w:sz w:val="20"/>
-          <w:szCs w:val="20"/>
-        </w:rPr>
-        <w:t xml:space="preserve">This also </w:t>
-      </w:r>
-      <w:r>
-        <w:rPr>
-          <w:rFonts w:ascii="Arial" w:hAnsi="Arial" w:cs="Arial"/>
-          <w:sz w:val="20"/>
-          <w:szCs w:val="20"/>
-        </w:rPr>
-        <w:t xml:space="preserve">accords with </w:t>
-      </w:r>
-      <w:r>
-        <w:rPr>
-          <w:rFonts w:ascii="Arial" w:hAnsi="Arial" w:cs="Arial"/>
-          <w:sz w:val="20"/>
-          <w:szCs w:val="20"/>
-        </w:rPr>
-        <w:t xml:space="preserve">that </w:t>
-      </w:r>
-      <w:r>
-        <w:rPr>
-          <w:rFonts w:ascii="Arial" w:hAnsi="Arial" w:cs="Arial"/>
-          <w:sz w:val="20"/>
-          <w:szCs w:val="20"/>
-        </w:rPr>
-        <w:t xml:space="preserve">ROIC and </w:t>
-      </w:r>
-      <w:r>
-        <w:rPr>
-          <w:rFonts w:ascii="Arial" w:hAnsi="Arial" w:cs="Arial"/>
-          <w:sz w:val="20"/>
-          <w:szCs w:val="20"/>
-        </w:rPr>
-        <w:t>Long-Term Debt to Equity Ratio</w:t>
-      </w:r>
-      <w:r>
-        <w:rPr>
-          <w:rFonts w:ascii="Arial" w:hAnsi="Arial" w:cs="Arial"/>
-          <w:sz w:val="20"/>
-          <w:szCs w:val="20"/>
-        </w:rPr>
-        <w:t xml:space="preserve"> are the two most profitable indices </w:t>
-      </w:r>
-      <w:r>
-        <w:rPr>
-          <w:rFonts w:ascii="Arial" w:hAnsi="Arial" w:cs="Arial"/>
-          <w:sz w:val="20"/>
-          <w:szCs w:val="20"/>
-        </w:rPr>
-        <w:t>in</w:t>
-      </w:r>
-      <w:r>
-        <w:rPr>
-          <w:rFonts w:ascii="Arial" w:hAnsi="Arial" w:cs="Arial"/>
-          <w:sz w:val="20"/>
-          <w:szCs w:val="20"/>
-        </w:rPr>
-        <w:t xml:space="preserve"> Table 1 and 2.</w:t>
-      </w:r>
-      <w:bookmarkStart w:id="0" w:name="_GoBack"/>
-      <w:bookmarkEnd w:id="0"/>
-      <w:r>
-        <w:rPr>
-          <w:rFonts w:ascii="Arial" w:hAnsi="Arial" w:cs="Arial"/>
-          <w:sz w:val="20"/>
-          <w:szCs w:val="20"/>
-        </w:rPr>
-        <w:t xml:space="preserve"> </w:t>
-      </w:r>
     </w:p>
     <w:p>
       <w:pPr>
@@ -11026,7 +9561,7 @@
                 <w:sz w:val="14"/>
                 <w:szCs w:val="16"/>
               </w:rPr>
-              <w:t>ROA*</w:t>
+              <w:t>ROIC</w:t>
             </w:r>
           </w:p>
         </w:tc>
@@ -11055,7 +9590,7 @@
                 <w:sz w:val="14"/>
                 <w:szCs w:val="16"/>
               </w:rPr>
-              <w:t>-24.19</w:t>
+              <w:t>8.30</w:t>
             </w:r>
           </w:p>
         </w:tc>
@@ -11084,7 +9619,7 @@
                 <w:sz w:val="14"/>
                 <w:szCs w:val="16"/>
               </w:rPr>
-              <w:t>610.11</w:t>
+              <w:t>138.22</w:t>
             </w:r>
           </w:p>
         </w:tc>
@@ -11113,7 +9648,7 @@
                 <w:sz w:val="14"/>
                 <w:szCs w:val="16"/>
               </w:rPr>
-              <w:t>236.82%</w:t>
+              <w:t>134.33%</w:t>
             </w:r>
           </w:p>
         </w:tc>
@@ -11142,7 +9677,7 @@
                 <w:sz w:val="14"/>
                 <w:szCs w:val="16"/>
               </w:rPr>
-              <w:t>-2018.05%</w:t>
+              <w:t>-30.60%</w:t>
             </w:r>
           </w:p>
         </w:tc>
@@ -11171,7 +9706,7 @@
                 <w:sz w:val="14"/>
                 <w:szCs w:val="16"/>
               </w:rPr>
-              <w:t>197.14%</w:t>
+              <w:t>125.15%</w:t>
             </w:r>
           </w:p>
         </w:tc>
@@ -11200,7 +9735,7 @@
                 <w:sz w:val="14"/>
                 <w:szCs w:val="16"/>
               </w:rPr>
-              <w:t>-7399.16%</w:t>
+              <w:t>-27.62%</w:t>
             </w:r>
           </w:p>
         </w:tc>
@@ -11229,7 +9764,7 @@
                 <w:sz w:val="14"/>
                 <w:szCs w:val="16"/>
               </w:rPr>
-              <w:t>991.84%</w:t>
+              <w:t>161.42%</w:t>
             </w:r>
           </w:p>
         </w:tc>
@@ -11258,7 +9793,7 @@
                 <w:sz w:val="14"/>
                 <w:szCs w:val="16"/>
               </w:rPr>
-              <w:t>-6023.88%</w:t>
+              <w:t>-43.59%</w:t>
             </w:r>
           </w:p>
         </w:tc>
@@ -11293,7 +9828,7 @@
                 <w:sz w:val="14"/>
                 <w:szCs w:val="16"/>
               </w:rPr>
-              <w:t>ROIC</w:t>
+              <w:t>ROCE</w:t>
             </w:r>
           </w:p>
         </w:tc>
@@ -11322,7 +9857,7 @@
                 <w:sz w:val="14"/>
                 <w:szCs w:val="16"/>
               </w:rPr>
-              <w:t>8.30</w:t>
+              <w:t>0.26</w:t>
             </w:r>
           </w:p>
         </w:tc>
@@ -11351,7 +9886,7 @@
                 <w:sz w:val="14"/>
                 <w:szCs w:val="16"/>
               </w:rPr>
-              <w:t>138.22</w:t>
+              <w:t>2.48</w:t>
             </w:r>
           </w:p>
         </w:tc>
@@ -11380,7 +9915,7 @@
                 <w:sz w:val="14"/>
                 <w:szCs w:val="16"/>
               </w:rPr>
-              <w:t>134.33%</w:t>
+              <w:t>27.47%</w:t>
             </w:r>
           </w:p>
         </w:tc>
@@ -11409,7 +9944,7 @@
                 <w:sz w:val="14"/>
                 <w:szCs w:val="16"/>
               </w:rPr>
-              <w:t>-30.60%</w:t>
+              <w:t>-17.66%</w:t>
             </w:r>
           </w:p>
         </w:tc>
@@ -11438,7 +9973,7 @@
                 <w:sz w:val="14"/>
                 <w:szCs w:val="16"/>
               </w:rPr>
-              <w:t>125.15%</w:t>
+              <w:t>55.88%</w:t>
             </w:r>
           </w:p>
         </w:tc>
@@ -11467,7 +10002,7 @@
                 <w:sz w:val="14"/>
                 <w:szCs w:val="16"/>
               </w:rPr>
-              <w:t>-27.62%</w:t>
+              <w:t>-28.14%</w:t>
             </w:r>
           </w:p>
         </w:tc>
@@ -11496,7 +10031,7 @@
                 <w:sz w:val="14"/>
                 <w:szCs w:val="16"/>
               </w:rPr>
-              <w:t>161.42%</w:t>
+              <w:t>100.79%</w:t>
             </w:r>
           </w:p>
         </w:tc>
@@ -11525,7 +10060,7 @@
                 <w:sz w:val="14"/>
                 <w:szCs w:val="16"/>
               </w:rPr>
-              <w:t>-43.59%</w:t>
+              <w:t>-41.76%</w:t>
             </w:r>
           </w:p>
         </w:tc>
@@ -11559,7 +10094,7 @@
                 <w:sz w:val="14"/>
                 <w:szCs w:val="16"/>
               </w:rPr>
-              <w:t>ROCE</w:t>
+              <w:t>Gross Margin</w:t>
             </w:r>
           </w:p>
         </w:tc>
@@ -11588,7 +10123,7 @@
                 <w:sz w:val="14"/>
                 <w:szCs w:val="16"/>
               </w:rPr>
-              <w:t>0.26</w:t>
+              <w:t>-0.20</w:t>
             </w:r>
           </w:p>
         </w:tc>
@@ -11617,7 +10152,7 @@
                 <w:sz w:val="14"/>
                 <w:szCs w:val="16"/>
               </w:rPr>
-              <w:t>2.48</w:t>
+              <w:t>1.35</w:t>
             </w:r>
           </w:p>
         </w:tc>
@@ -11646,7 +10181,7 @@
                 <w:sz w:val="14"/>
                 <w:szCs w:val="16"/>
               </w:rPr>
-              <w:t>27.47%</w:t>
+              <w:t>16.88%</w:t>
             </w:r>
           </w:p>
         </w:tc>
@@ -11675,7 +10210,7 @@
                 <w:sz w:val="14"/>
                 <w:szCs w:val="16"/>
               </w:rPr>
-              <w:t>-17.66%</w:t>
+              <w:t>-21.34%</w:t>
             </w:r>
           </w:p>
         </w:tc>
@@ -11704,7 +10239,7 @@
                 <w:sz w:val="14"/>
                 <w:szCs w:val="16"/>
               </w:rPr>
-              <w:t>55.88%</w:t>
+              <w:t>40.09%</w:t>
             </w:r>
           </w:p>
         </w:tc>
@@ -11733,7 +10268,7 @@
                 <w:sz w:val="14"/>
                 <w:szCs w:val="16"/>
               </w:rPr>
-              <w:t>-28.14%</w:t>
+              <w:t>-30.76%</w:t>
             </w:r>
           </w:p>
         </w:tc>
@@ -11762,7 +10297,7 @@
                 <w:sz w:val="14"/>
                 <w:szCs w:val="16"/>
               </w:rPr>
-              <w:t>100.79%</w:t>
+              <w:t>62.44%</w:t>
             </w:r>
           </w:p>
         </w:tc>
@@ -11791,7 +10326,7 @@
                 <w:sz w:val="14"/>
                 <w:szCs w:val="16"/>
               </w:rPr>
-              <w:t>-41.76%</w:t>
+              <w:t>-44.46%</w:t>
             </w:r>
           </w:p>
         </w:tc>
@@ -11826,7 +10361,7 @@
                 <w:sz w:val="14"/>
                 <w:szCs w:val="16"/>
               </w:rPr>
-              <w:t>Gross Margin</w:t>
+              <w:t>EBITDA Margin</w:t>
             </w:r>
           </w:p>
         </w:tc>
@@ -11855,7 +10390,7 @@
                 <w:sz w:val="14"/>
                 <w:szCs w:val="16"/>
               </w:rPr>
-              <w:t>-0.20</w:t>
+              <w:t>-0.18</w:t>
             </w:r>
           </w:p>
         </w:tc>
@@ -11884,7 +10419,7 @@
                 <w:sz w:val="14"/>
                 <w:szCs w:val="16"/>
               </w:rPr>
-              <w:t>1.35</w:t>
+              <w:t>1.19</w:t>
             </w:r>
           </w:p>
         </w:tc>
@@ -11942,7 +10477,7 @@
                 <w:sz w:val="14"/>
                 <w:szCs w:val="16"/>
               </w:rPr>
-              <w:t>-21.34%</w:t>
+              <w:t>-20.12%</w:t>
             </w:r>
           </w:p>
         </w:tc>
@@ -11971,7 +10506,7 @@
                 <w:sz w:val="14"/>
                 <w:szCs w:val="16"/>
               </w:rPr>
-              <w:t>40.09%</w:t>
+              <w:t>37.60%</w:t>
             </w:r>
           </w:p>
         </w:tc>
@@ -12000,7 +10535,7 @@
                 <w:sz w:val="14"/>
                 <w:szCs w:val="16"/>
               </w:rPr>
-              <w:t>-30.76%</w:t>
+              <w:t>-28.96%</w:t>
             </w:r>
           </w:p>
         </w:tc>
@@ -12029,7 +10564,7 @@
                 <w:sz w:val="14"/>
                 <w:szCs w:val="16"/>
               </w:rPr>
-              <w:t>62.44%</w:t>
+              <w:t>56.73%</w:t>
             </w:r>
           </w:p>
         </w:tc>
@@ -12092,7 +10627,7 @@
                 <w:sz w:val="14"/>
                 <w:szCs w:val="16"/>
               </w:rPr>
-              <w:t>Profit Margin</w:t>
+              <w:t>Current Ratio</w:t>
             </w:r>
           </w:p>
         </w:tc>
@@ -12121,7 +10656,7 @@
                 <w:sz w:val="14"/>
                 <w:szCs w:val="16"/>
               </w:rPr>
-              <w:t>-8.66</w:t>
+              <w:t>-0.21</w:t>
             </w:r>
           </w:p>
         </w:tc>
@@ -12150,7 +10685,7 @@
                 <w:sz w:val="14"/>
                 <w:szCs w:val="16"/>
               </w:rPr>
-              <w:t>210.60</w:t>
+              <w:t>1.67</w:t>
             </w:r>
           </w:p>
         </w:tc>
@@ -12179,7 +10714,7 @@
                 <w:sz w:val="14"/>
                 <w:szCs w:val="16"/>
               </w:rPr>
-              <w:t>149.74%</w:t>
+              <w:t>19.25%</w:t>
             </w:r>
           </w:p>
         </w:tc>
@@ -12208,7 +10743,7 @@
                 <w:sz w:val="14"/>
                 <w:szCs w:val="16"/>
               </w:rPr>
-              <w:t>-339.18%</w:t>
+              <w:t>-21.33%</w:t>
             </w:r>
           </w:p>
         </w:tc>
@@ -12237,7 +10772,7 @@
                 <w:sz w:val="14"/>
                 <w:szCs w:val="16"/>
               </w:rPr>
-              <w:t>677.52%</w:t>
+              <w:t>39.49%</w:t>
             </w:r>
           </w:p>
         </w:tc>
@@ -12266,7 +10801,7 @@
                 <w:sz w:val="14"/>
                 <w:szCs w:val="16"/>
               </w:rPr>
-              <w:t>-744.87%</w:t>
+              <w:t>-34.02%</w:t>
             </w:r>
           </w:p>
         </w:tc>
@@ -12295,7 +10830,7 @@
                 <w:sz w:val="14"/>
                 <w:szCs w:val="16"/>
               </w:rPr>
-              <w:t>670.63%</w:t>
+              <w:t>67.16%</w:t>
             </w:r>
           </w:p>
         </w:tc>
@@ -12324,7 +10859,7 @@
                 <w:sz w:val="14"/>
                 <w:szCs w:val="16"/>
               </w:rPr>
-              <w:t>-1942.19%</w:t>
+              <w:t>-44.29%</w:t>
             </w:r>
           </w:p>
         </w:tc>
@@ -12338,6 +10873,9 @@
           <w:tcPr>
             <w:cnfStyle w:val="001000000000" w:firstRow="0" w:lastRow="0" w:firstColumn="1" w:lastColumn="0" w:oddVBand="0" w:evenVBand="0" w:oddHBand="0" w:evenHBand="0" w:firstRowFirstColumn="0" w:firstRowLastColumn="0" w:lastRowFirstColumn="0" w:lastRowLastColumn="0"/>
             <w:tcW w:w="1276" w:type="dxa"/>
+            <w:tcBorders>
+              <w:bottom w:val="double" w:sz="4" w:space="0" w:color="A5A5A5" w:themeColor="accent3"/>
+            </w:tcBorders>
             <w:noWrap/>
             <w:vAlign w:val="center"/>
             <w:hideMark/>
@@ -12359,239 +10897,274 @@
                 <w:sz w:val="14"/>
                 <w:szCs w:val="16"/>
               </w:rPr>
-              <w:t>EBITDA Margin</w:t>
-            </w:r>
+              <w:t xml:space="preserve">Market </w:t>
+            </w:r>
+            <w:proofErr w:type="spellStart"/>
+            <w:r>
+              <w:rPr>
+                <w:rFonts w:ascii="Arial" w:hAnsi="Arial" w:cs="Arial"/>
+                <w:b w:val="0"/>
+                <w:sz w:val="14"/>
+                <w:szCs w:val="16"/>
+              </w:rPr>
+              <w:t>Capitalisation</w:t>
+            </w:r>
+            <w:proofErr w:type="spellEnd"/>
           </w:p>
         </w:tc>
         <w:tc>
           <w:tcPr>
             <w:tcW w:w="792" w:type="dxa"/>
-            <w:noWrap/>
-            <w:vAlign w:val="center"/>
-            <w:hideMark/>
-          </w:tcPr>
-          <w:p>
-            <w:pPr>
-              <w:jc w:val="center"/>
-              <w:cnfStyle w:val="000000100000" w:firstRow="0" w:lastRow="0" w:firstColumn="0" w:lastColumn="0" w:oddVBand="0" w:evenVBand="0" w:oddHBand="1" w:evenHBand="0" w:firstRowFirstColumn="0" w:firstRowLastColumn="0" w:lastRowFirstColumn="0" w:lastRowLastColumn="0"/>
-              <w:rPr>
-                <w:rFonts w:ascii="Arial" w:hAnsi="Arial" w:cs="Arial"/>
-                <w:color w:val="000000" w:themeColor="text1"/>
-                <w:sz w:val="14"/>
-                <w:szCs w:val="16"/>
-              </w:rPr>
-            </w:pPr>
-            <w:r>
-              <w:rPr>
-                <w:rFonts w:ascii="Arial" w:hAnsi="Arial" w:cs="Arial"/>
-                <w:color w:val="000000" w:themeColor="text1"/>
-                <w:sz w:val="14"/>
-                <w:szCs w:val="16"/>
-              </w:rPr>
-              <w:t>-0.18</w:t>
+            <w:tcBorders>
+              <w:bottom w:val="double" w:sz="4" w:space="0" w:color="A5A5A5" w:themeColor="accent3"/>
+            </w:tcBorders>
+            <w:noWrap/>
+            <w:vAlign w:val="center"/>
+            <w:hideMark/>
+          </w:tcPr>
+          <w:p>
+            <w:pPr>
+              <w:jc w:val="center"/>
+              <w:cnfStyle w:val="000000100000" w:firstRow="0" w:lastRow="0" w:firstColumn="0" w:lastColumn="0" w:oddVBand="0" w:evenVBand="0" w:oddHBand="1" w:evenHBand="0" w:firstRowFirstColumn="0" w:firstRowLastColumn="0" w:lastRowFirstColumn="0" w:lastRowLastColumn="0"/>
+              <w:rPr>
+                <w:rFonts w:ascii="Arial" w:hAnsi="Arial" w:cs="Arial"/>
+                <w:color w:val="000000" w:themeColor="text1"/>
+                <w:sz w:val="14"/>
+                <w:szCs w:val="16"/>
+              </w:rPr>
+            </w:pPr>
+            <w:r>
+              <w:rPr>
+                <w:rFonts w:ascii="Arial" w:hAnsi="Arial" w:cs="Arial"/>
+                <w:color w:val="000000" w:themeColor="text1"/>
+                <w:sz w:val="14"/>
+                <w:szCs w:val="16"/>
+              </w:rPr>
+              <w:t>-0.02</w:t>
             </w:r>
           </w:p>
         </w:tc>
         <w:tc>
           <w:tcPr>
             <w:tcW w:w="763" w:type="dxa"/>
-            <w:noWrap/>
-            <w:vAlign w:val="center"/>
-            <w:hideMark/>
-          </w:tcPr>
-          <w:p>
-            <w:pPr>
-              <w:jc w:val="center"/>
-              <w:cnfStyle w:val="000000100000" w:firstRow="0" w:lastRow="0" w:firstColumn="0" w:lastColumn="0" w:oddVBand="0" w:evenVBand="0" w:oddHBand="1" w:evenHBand="0" w:firstRowFirstColumn="0" w:firstRowLastColumn="0" w:lastRowFirstColumn="0" w:lastRowLastColumn="0"/>
-              <w:rPr>
-                <w:rFonts w:ascii="Arial" w:hAnsi="Arial" w:cs="Arial"/>
-                <w:color w:val="000000" w:themeColor="text1"/>
-                <w:sz w:val="14"/>
-                <w:szCs w:val="16"/>
-              </w:rPr>
-            </w:pPr>
-            <w:r>
-              <w:rPr>
-                <w:rFonts w:ascii="Arial" w:hAnsi="Arial" w:cs="Arial"/>
-                <w:color w:val="000000" w:themeColor="text1"/>
-                <w:sz w:val="14"/>
-                <w:szCs w:val="16"/>
-              </w:rPr>
-              <w:t>1.19</w:t>
+            <w:tcBorders>
+              <w:bottom w:val="double" w:sz="4" w:space="0" w:color="A5A5A5" w:themeColor="accent3"/>
+            </w:tcBorders>
+            <w:noWrap/>
+            <w:vAlign w:val="center"/>
+            <w:hideMark/>
+          </w:tcPr>
+          <w:p>
+            <w:pPr>
+              <w:jc w:val="center"/>
+              <w:cnfStyle w:val="000000100000" w:firstRow="0" w:lastRow="0" w:firstColumn="0" w:lastColumn="0" w:oddVBand="0" w:evenVBand="0" w:oddHBand="1" w:evenHBand="0" w:firstRowFirstColumn="0" w:firstRowLastColumn="0" w:lastRowFirstColumn="0" w:lastRowLastColumn="0"/>
+              <w:rPr>
+                <w:rFonts w:ascii="Arial" w:hAnsi="Arial" w:cs="Arial"/>
+                <w:color w:val="000000" w:themeColor="text1"/>
+                <w:sz w:val="14"/>
+                <w:szCs w:val="16"/>
+              </w:rPr>
+            </w:pPr>
+            <w:r>
+              <w:rPr>
+                <w:rFonts w:ascii="Arial" w:hAnsi="Arial" w:cs="Arial"/>
+                <w:color w:val="000000" w:themeColor="text1"/>
+                <w:sz w:val="14"/>
+                <w:szCs w:val="16"/>
+              </w:rPr>
+              <w:t>1.22</w:t>
             </w:r>
           </w:p>
         </w:tc>
         <w:tc>
           <w:tcPr>
             <w:tcW w:w="1019" w:type="dxa"/>
-            <w:noWrap/>
-            <w:vAlign w:val="center"/>
-            <w:hideMark/>
-          </w:tcPr>
-          <w:p>
-            <w:pPr>
-              <w:jc w:val="center"/>
-              <w:cnfStyle w:val="000000100000" w:firstRow="0" w:lastRow="0" w:firstColumn="0" w:lastColumn="0" w:oddVBand="0" w:evenVBand="0" w:oddHBand="1" w:evenHBand="0" w:firstRowFirstColumn="0" w:firstRowLastColumn="0" w:lastRowFirstColumn="0" w:lastRowLastColumn="0"/>
-              <w:rPr>
-                <w:rFonts w:ascii="Arial" w:hAnsi="Arial" w:cs="Arial"/>
-                <w:color w:val="000000" w:themeColor="text1"/>
-                <w:sz w:val="14"/>
-                <w:szCs w:val="16"/>
-              </w:rPr>
-            </w:pPr>
-            <w:r>
-              <w:rPr>
-                <w:rFonts w:ascii="Arial" w:hAnsi="Arial" w:cs="Arial"/>
-                <w:color w:val="000000" w:themeColor="text1"/>
-                <w:sz w:val="14"/>
-                <w:szCs w:val="16"/>
-              </w:rPr>
-              <w:t>16.88%</w:t>
+            <w:tcBorders>
+              <w:bottom w:val="double" w:sz="4" w:space="0" w:color="A5A5A5" w:themeColor="accent3"/>
+            </w:tcBorders>
+            <w:noWrap/>
+            <w:vAlign w:val="center"/>
+            <w:hideMark/>
+          </w:tcPr>
+          <w:p>
+            <w:pPr>
+              <w:jc w:val="center"/>
+              <w:cnfStyle w:val="000000100000" w:firstRow="0" w:lastRow="0" w:firstColumn="0" w:lastColumn="0" w:oddVBand="0" w:evenVBand="0" w:oddHBand="1" w:evenHBand="0" w:firstRowFirstColumn="0" w:firstRowLastColumn="0" w:lastRowFirstColumn="0" w:lastRowLastColumn="0"/>
+              <w:rPr>
+                <w:rFonts w:ascii="Arial" w:hAnsi="Arial" w:cs="Arial"/>
+                <w:color w:val="000000" w:themeColor="text1"/>
+                <w:sz w:val="14"/>
+                <w:szCs w:val="16"/>
+              </w:rPr>
+            </w:pPr>
+            <w:r>
+              <w:rPr>
+                <w:rFonts w:ascii="Arial" w:hAnsi="Arial" w:cs="Arial"/>
+                <w:color w:val="000000" w:themeColor="text1"/>
+                <w:sz w:val="14"/>
+                <w:szCs w:val="16"/>
+              </w:rPr>
+              <w:t>19.44%</w:t>
             </w:r>
           </w:p>
         </w:tc>
         <w:tc>
           <w:tcPr>
             <w:tcW w:w="1204" w:type="dxa"/>
-            <w:noWrap/>
-            <w:vAlign w:val="center"/>
-            <w:hideMark/>
-          </w:tcPr>
-          <w:p>
-            <w:pPr>
-              <w:jc w:val="center"/>
-              <w:cnfStyle w:val="000000100000" w:firstRow="0" w:lastRow="0" w:firstColumn="0" w:lastColumn="0" w:oddVBand="0" w:evenVBand="0" w:oddHBand="1" w:evenHBand="0" w:firstRowFirstColumn="0" w:firstRowLastColumn="0" w:lastRowFirstColumn="0" w:lastRowLastColumn="0"/>
-              <w:rPr>
-                <w:rFonts w:ascii="Arial" w:hAnsi="Arial" w:cs="Arial"/>
-                <w:color w:val="000000" w:themeColor="text1"/>
-                <w:sz w:val="14"/>
-                <w:szCs w:val="16"/>
-              </w:rPr>
-            </w:pPr>
-            <w:r>
-              <w:rPr>
-                <w:rFonts w:ascii="Arial" w:hAnsi="Arial" w:cs="Arial"/>
-                <w:color w:val="000000" w:themeColor="text1"/>
-                <w:sz w:val="14"/>
-                <w:szCs w:val="16"/>
-              </w:rPr>
-              <w:t>-20.12%</w:t>
+            <w:tcBorders>
+              <w:bottom w:val="double" w:sz="4" w:space="0" w:color="A5A5A5" w:themeColor="accent3"/>
+            </w:tcBorders>
+            <w:noWrap/>
+            <w:vAlign w:val="center"/>
+            <w:hideMark/>
+          </w:tcPr>
+          <w:p>
+            <w:pPr>
+              <w:jc w:val="center"/>
+              <w:cnfStyle w:val="000000100000" w:firstRow="0" w:lastRow="0" w:firstColumn="0" w:lastColumn="0" w:oddVBand="0" w:evenVBand="0" w:oddHBand="1" w:evenHBand="0" w:firstRowFirstColumn="0" w:firstRowLastColumn="0" w:lastRowFirstColumn="0" w:lastRowLastColumn="0"/>
+              <w:rPr>
+                <w:rFonts w:ascii="Arial" w:hAnsi="Arial" w:cs="Arial"/>
+                <w:color w:val="000000" w:themeColor="text1"/>
+                <w:sz w:val="14"/>
+                <w:szCs w:val="16"/>
+              </w:rPr>
+            </w:pPr>
+            <w:r>
+              <w:rPr>
+                <w:rFonts w:ascii="Arial" w:hAnsi="Arial" w:cs="Arial"/>
+                <w:color w:val="000000" w:themeColor="text1"/>
+                <w:sz w:val="14"/>
+                <w:szCs w:val="16"/>
+              </w:rPr>
+              <w:t>-17.65%</w:t>
             </w:r>
           </w:p>
         </w:tc>
         <w:tc>
           <w:tcPr>
             <w:tcW w:w="967" w:type="dxa"/>
-            <w:noWrap/>
-            <w:vAlign w:val="center"/>
-            <w:hideMark/>
-          </w:tcPr>
-          <w:p>
-            <w:pPr>
-              <w:jc w:val="center"/>
-              <w:cnfStyle w:val="000000100000" w:firstRow="0" w:lastRow="0" w:firstColumn="0" w:lastColumn="0" w:oddVBand="0" w:evenVBand="0" w:oddHBand="1" w:evenHBand="0" w:firstRowFirstColumn="0" w:firstRowLastColumn="0" w:lastRowFirstColumn="0" w:lastRowLastColumn="0"/>
-              <w:rPr>
-                <w:rFonts w:ascii="Arial" w:hAnsi="Arial" w:cs="Arial"/>
-                <w:color w:val="000000" w:themeColor="text1"/>
-                <w:sz w:val="14"/>
-                <w:szCs w:val="16"/>
-              </w:rPr>
-            </w:pPr>
-            <w:r>
-              <w:rPr>
-                <w:rFonts w:ascii="Arial" w:hAnsi="Arial" w:cs="Arial"/>
-                <w:color w:val="000000" w:themeColor="text1"/>
-                <w:sz w:val="14"/>
-                <w:szCs w:val="16"/>
-              </w:rPr>
-              <w:t>37.60%</w:t>
+            <w:tcBorders>
+              <w:bottom w:val="double" w:sz="4" w:space="0" w:color="A5A5A5" w:themeColor="accent3"/>
+            </w:tcBorders>
+            <w:noWrap/>
+            <w:vAlign w:val="center"/>
+            <w:hideMark/>
+          </w:tcPr>
+          <w:p>
+            <w:pPr>
+              <w:jc w:val="center"/>
+              <w:cnfStyle w:val="000000100000" w:firstRow="0" w:lastRow="0" w:firstColumn="0" w:lastColumn="0" w:oddVBand="0" w:evenVBand="0" w:oddHBand="1" w:evenHBand="0" w:firstRowFirstColumn="0" w:firstRowLastColumn="0" w:lastRowFirstColumn="0" w:lastRowLastColumn="0"/>
+              <w:rPr>
+                <w:rFonts w:ascii="Arial" w:hAnsi="Arial" w:cs="Arial"/>
+                <w:color w:val="000000" w:themeColor="text1"/>
+                <w:sz w:val="14"/>
+                <w:szCs w:val="16"/>
+              </w:rPr>
+            </w:pPr>
+            <w:r>
+              <w:rPr>
+                <w:rFonts w:ascii="Arial" w:hAnsi="Arial" w:cs="Arial"/>
+                <w:color w:val="000000" w:themeColor="text1"/>
+                <w:sz w:val="14"/>
+                <w:szCs w:val="16"/>
+              </w:rPr>
+              <w:t>34.76%</w:t>
             </w:r>
           </w:p>
         </w:tc>
         <w:tc>
           <w:tcPr>
             <w:tcW w:w="1005" w:type="dxa"/>
-            <w:noWrap/>
-            <w:vAlign w:val="center"/>
-            <w:hideMark/>
-          </w:tcPr>
-          <w:p>
-            <w:pPr>
-              <w:jc w:val="center"/>
-              <w:cnfStyle w:val="000000100000" w:firstRow="0" w:lastRow="0" w:firstColumn="0" w:lastColumn="0" w:oddVBand="0" w:evenVBand="0" w:oddHBand="1" w:evenHBand="0" w:firstRowFirstColumn="0" w:firstRowLastColumn="0" w:lastRowFirstColumn="0" w:lastRowLastColumn="0"/>
-              <w:rPr>
-                <w:rFonts w:ascii="Arial" w:hAnsi="Arial" w:cs="Arial"/>
-                <w:color w:val="000000" w:themeColor="text1"/>
-                <w:sz w:val="14"/>
-                <w:szCs w:val="16"/>
-              </w:rPr>
-            </w:pPr>
-            <w:r>
-              <w:rPr>
-                <w:rFonts w:ascii="Arial" w:hAnsi="Arial" w:cs="Arial"/>
-                <w:color w:val="000000" w:themeColor="text1"/>
-                <w:sz w:val="14"/>
-                <w:szCs w:val="16"/>
-              </w:rPr>
-              <w:t>-28.96%</w:t>
+            <w:tcBorders>
+              <w:bottom w:val="double" w:sz="4" w:space="0" w:color="A5A5A5" w:themeColor="accent3"/>
+            </w:tcBorders>
+            <w:noWrap/>
+            <w:vAlign w:val="center"/>
+            <w:hideMark/>
+          </w:tcPr>
+          <w:p>
+            <w:pPr>
+              <w:jc w:val="center"/>
+              <w:cnfStyle w:val="000000100000" w:firstRow="0" w:lastRow="0" w:firstColumn="0" w:lastColumn="0" w:oddVBand="0" w:evenVBand="0" w:oddHBand="1" w:evenHBand="0" w:firstRowFirstColumn="0" w:firstRowLastColumn="0" w:lastRowFirstColumn="0" w:lastRowLastColumn="0"/>
+              <w:rPr>
+                <w:rFonts w:ascii="Arial" w:hAnsi="Arial" w:cs="Arial"/>
+                <w:color w:val="000000" w:themeColor="text1"/>
+                <w:sz w:val="14"/>
+                <w:szCs w:val="16"/>
+              </w:rPr>
+            </w:pPr>
+            <w:r>
+              <w:rPr>
+                <w:rFonts w:ascii="Arial" w:hAnsi="Arial" w:cs="Arial"/>
+                <w:color w:val="000000" w:themeColor="text1"/>
+                <w:sz w:val="14"/>
+                <w:szCs w:val="16"/>
+              </w:rPr>
+              <w:t>-30.31%</w:t>
             </w:r>
           </w:p>
         </w:tc>
         <w:tc>
           <w:tcPr>
             <w:tcW w:w="1048" w:type="dxa"/>
-            <w:noWrap/>
-            <w:vAlign w:val="center"/>
-            <w:hideMark/>
-          </w:tcPr>
-          <w:p>
-            <w:pPr>
-              <w:jc w:val="center"/>
-              <w:cnfStyle w:val="000000100000" w:firstRow="0" w:lastRow="0" w:firstColumn="0" w:lastColumn="0" w:oddVBand="0" w:evenVBand="0" w:oddHBand="1" w:evenHBand="0" w:firstRowFirstColumn="0" w:firstRowLastColumn="0" w:lastRowFirstColumn="0" w:lastRowLastColumn="0"/>
-              <w:rPr>
-                <w:rFonts w:ascii="Arial" w:hAnsi="Arial" w:cs="Arial"/>
-                <w:color w:val="000000" w:themeColor="text1"/>
-                <w:sz w:val="14"/>
-                <w:szCs w:val="16"/>
-              </w:rPr>
-            </w:pPr>
-            <w:r>
-              <w:rPr>
-                <w:rFonts w:ascii="Arial" w:hAnsi="Arial" w:cs="Arial"/>
-                <w:color w:val="000000" w:themeColor="text1"/>
-                <w:sz w:val="14"/>
-                <w:szCs w:val="16"/>
-              </w:rPr>
-              <w:t>56.73%</w:t>
+            <w:tcBorders>
+              <w:bottom w:val="double" w:sz="4" w:space="0" w:color="A5A5A5" w:themeColor="accent3"/>
+            </w:tcBorders>
+            <w:noWrap/>
+            <w:vAlign w:val="center"/>
+            <w:hideMark/>
+          </w:tcPr>
+          <w:p>
+            <w:pPr>
+              <w:jc w:val="center"/>
+              <w:cnfStyle w:val="000000100000" w:firstRow="0" w:lastRow="0" w:firstColumn="0" w:lastColumn="0" w:oddVBand="0" w:evenVBand="0" w:oddHBand="1" w:evenHBand="0" w:firstRowFirstColumn="0" w:firstRowLastColumn="0" w:lastRowFirstColumn="0" w:lastRowLastColumn="0"/>
+              <w:rPr>
+                <w:rFonts w:ascii="Arial" w:hAnsi="Arial" w:cs="Arial"/>
+                <w:color w:val="000000" w:themeColor="text1"/>
+                <w:sz w:val="14"/>
+                <w:szCs w:val="16"/>
+              </w:rPr>
+            </w:pPr>
+            <w:r>
+              <w:rPr>
+                <w:rFonts w:ascii="Arial" w:hAnsi="Arial" w:cs="Arial"/>
+                <w:color w:val="000000" w:themeColor="text1"/>
+                <w:sz w:val="14"/>
+                <w:szCs w:val="16"/>
+              </w:rPr>
+              <w:t>58.32%</w:t>
             </w:r>
           </w:p>
         </w:tc>
         <w:tc>
           <w:tcPr>
             <w:tcW w:w="1042" w:type="dxa"/>
-            <w:noWrap/>
-            <w:vAlign w:val="center"/>
-            <w:hideMark/>
-          </w:tcPr>
-          <w:p>
-            <w:pPr>
-              <w:jc w:val="center"/>
-              <w:cnfStyle w:val="000000100000" w:firstRow="0" w:lastRow="0" w:firstColumn="0" w:lastColumn="0" w:oddVBand="0" w:evenVBand="0" w:oddHBand="1" w:evenHBand="0" w:firstRowFirstColumn="0" w:firstRowLastColumn="0" w:lastRowFirstColumn="0" w:lastRowLastColumn="0"/>
-              <w:rPr>
-                <w:rFonts w:ascii="Arial" w:hAnsi="Arial" w:cs="Arial"/>
-                <w:color w:val="000000" w:themeColor="text1"/>
-                <w:sz w:val="14"/>
-                <w:szCs w:val="16"/>
-              </w:rPr>
-            </w:pPr>
-            <w:r>
-              <w:rPr>
-                <w:rFonts w:ascii="Arial" w:hAnsi="Arial" w:cs="Arial"/>
-                <w:color w:val="000000" w:themeColor="text1"/>
-                <w:sz w:val="14"/>
-                <w:szCs w:val="16"/>
-              </w:rPr>
-              <w:t>-44.46%</w:t>
+            <w:tcBorders>
+              <w:bottom w:val="double" w:sz="4" w:space="0" w:color="A5A5A5" w:themeColor="accent3"/>
+            </w:tcBorders>
+            <w:noWrap/>
+            <w:vAlign w:val="center"/>
+            <w:hideMark/>
+          </w:tcPr>
+          <w:p>
+            <w:pPr>
+              <w:jc w:val="center"/>
+              <w:cnfStyle w:val="000000100000" w:firstRow="0" w:lastRow="0" w:firstColumn="0" w:lastColumn="0" w:oddVBand="0" w:evenVBand="0" w:oddHBand="1" w:evenHBand="0" w:firstRowFirstColumn="0" w:firstRowLastColumn="0" w:lastRowFirstColumn="0" w:lastRowLastColumn="0"/>
+              <w:rPr>
+                <w:rFonts w:ascii="Arial" w:hAnsi="Arial" w:cs="Arial"/>
+                <w:color w:val="000000" w:themeColor="text1"/>
+                <w:sz w:val="14"/>
+                <w:szCs w:val="16"/>
+              </w:rPr>
+            </w:pPr>
+            <w:r>
+              <w:rPr>
+                <w:rFonts w:ascii="Arial" w:hAnsi="Arial" w:cs="Arial"/>
+                <w:color w:val="000000" w:themeColor="text1"/>
+                <w:sz w:val="14"/>
+                <w:szCs w:val="16"/>
+              </w:rPr>
+              <w:t>-49.46%</w:t>
             </w:r>
           </w:p>
         </w:tc>
@@ -12604,833 +11177,6 @@
           <w:tcPr>
             <w:cnfStyle w:val="001000000000" w:firstRow="0" w:lastRow="0" w:firstColumn="1" w:lastColumn="0" w:oddVBand="0" w:evenVBand="0" w:oddHBand="0" w:evenHBand="0" w:firstRowFirstColumn="0" w:firstRowLastColumn="0" w:lastRowFirstColumn="0" w:lastRowLastColumn="0"/>
             <w:tcW w:w="1276" w:type="dxa"/>
-            <w:noWrap/>
-            <w:vAlign w:val="center"/>
-            <w:hideMark/>
-          </w:tcPr>
-          <w:p>
-            <w:pPr>
-              <w:jc w:val="center"/>
-              <w:rPr>
-                <w:rFonts w:ascii="Arial" w:hAnsi="Arial" w:cs="Arial"/>
-                <w:b w:val="0"/>
-                <w:sz w:val="14"/>
-                <w:szCs w:val="16"/>
-              </w:rPr>
-            </w:pPr>
-            <w:r>
-              <w:rPr>
-                <w:rFonts w:ascii="Arial" w:hAnsi="Arial" w:cs="Arial"/>
-                <w:b w:val="0"/>
-                <w:sz w:val="14"/>
-                <w:szCs w:val="16"/>
-              </w:rPr>
-              <w:t>Current Ratio</w:t>
-            </w:r>
-          </w:p>
-        </w:tc>
-        <w:tc>
-          <w:tcPr>
-            <w:tcW w:w="792" w:type="dxa"/>
-            <w:noWrap/>
-            <w:vAlign w:val="center"/>
-            <w:hideMark/>
-          </w:tcPr>
-          <w:p>
-            <w:pPr>
-              <w:jc w:val="center"/>
-              <w:cnfStyle w:val="000000000000" w:firstRow="0" w:lastRow="0" w:firstColumn="0" w:lastColumn="0" w:oddVBand="0" w:evenVBand="0" w:oddHBand="0" w:evenHBand="0" w:firstRowFirstColumn="0" w:firstRowLastColumn="0" w:lastRowFirstColumn="0" w:lastRowLastColumn="0"/>
-              <w:rPr>
-                <w:rFonts w:ascii="Arial" w:hAnsi="Arial" w:cs="Arial"/>
-                <w:color w:val="000000" w:themeColor="text1"/>
-                <w:sz w:val="14"/>
-                <w:szCs w:val="16"/>
-              </w:rPr>
-            </w:pPr>
-            <w:r>
-              <w:rPr>
-                <w:rFonts w:ascii="Arial" w:hAnsi="Arial" w:cs="Arial"/>
-                <w:color w:val="000000" w:themeColor="text1"/>
-                <w:sz w:val="14"/>
-                <w:szCs w:val="16"/>
-              </w:rPr>
-              <w:t>-0.21</w:t>
-            </w:r>
-          </w:p>
-        </w:tc>
-        <w:tc>
-          <w:tcPr>
-            <w:tcW w:w="763" w:type="dxa"/>
-            <w:noWrap/>
-            <w:vAlign w:val="center"/>
-            <w:hideMark/>
-          </w:tcPr>
-          <w:p>
-            <w:pPr>
-              <w:jc w:val="center"/>
-              <w:cnfStyle w:val="000000000000" w:firstRow="0" w:lastRow="0" w:firstColumn="0" w:lastColumn="0" w:oddVBand="0" w:evenVBand="0" w:oddHBand="0" w:evenHBand="0" w:firstRowFirstColumn="0" w:firstRowLastColumn="0" w:lastRowFirstColumn="0" w:lastRowLastColumn="0"/>
-              <w:rPr>
-                <w:rFonts w:ascii="Arial" w:hAnsi="Arial" w:cs="Arial"/>
-                <w:color w:val="000000" w:themeColor="text1"/>
-                <w:sz w:val="14"/>
-                <w:szCs w:val="16"/>
-              </w:rPr>
-            </w:pPr>
-            <w:r>
-              <w:rPr>
-                <w:rFonts w:ascii="Arial" w:hAnsi="Arial" w:cs="Arial"/>
-                <w:color w:val="000000" w:themeColor="text1"/>
-                <w:sz w:val="14"/>
-                <w:szCs w:val="16"/>
-              </w:rPr>
-              <w:t>1.67</w:t>
-            </w:r>
-          </w:p>
-        </w:tc>
-        <w:tc>
-          <w:tcPr>
-            <w:tcW w:w="1019" w:type="dxa"/>
-            <w:noWrap/>
-            <w:vAlign w:val="center"/>
-            <w:hideMark/>
-          </w:tcPr>
-          <w:p>
-            <w:pPr>
-              <w:jc w:val="center"/>
-              <w:cnfStyle w:val="000000000000" w:firstRow="0" w:lastRow="0" w:firstColumn="0" w:lastColumn="0" w:oddVBand="0" w:evenVBand="0" w:oddHBand="0" w:evenHBand="0" w:firstRowFirstColumn="0" w:firstRowLastColumn="0" w:lastRowFirstColumn="0" w:lastRowLastColumn="0"/>
-              <w:rPr>
-                <w:rFonts w:ascii="Arial" w:hAnsi="Arial" w:cs="Arial"/>
-                <w:color w:val="000000" w:themeColor="text1"/>
-                <w:sz w:val="14"/>
-                <w:szCs w:val="16"/>
-              </w:rPr>
-            </w:pPr>
-            <w:r>
-              <w:rPr>
-                <w:rFonts w:ascii="Arial" w:hAnsi="Arial" w:cs="Arial"/>
-                <w:color w:val="000000" w:themeColor="text1"/>
-                <w:sz w:val="14"/>
-                <w:szCs w:val="16"/>
-              </w:rPr>
-              <w:t>19.25%</w:t>
-            </w:r>
-          </w:p>
-        </w:tc>
-        <w:tc>
-          <w:tcPr>
-            <w:tcW w:w="1204" w:type="dxa"/>
-            <w:noWrap/>
-            <w:vAlign w:val="center"/>
-            <w:hideMark/>
-          </w:tcPr>
-          <w:p>
-            <w:pPr>
-              <w:jc w:val="center"/>
-              <w:cnfStyle w:val="000000000000" w:firstRow="0" w:lastRow="0" w:firstColumn="0" w:lastColumn="0" w:oddVBand="0" w:evenVBand="0" w:oddHBand="0" w:evenHBand="0" w:firstRowFirstColumn="0" w:firstRowLastColumn="0" w:lastRowFirstColumn="0" w:lastRowLastColumn="0"/>
-              <w:rPr>
-                <w:rFonts w:ascii="Arial" w:hAnsi="Arial" w:cs="Arial"/>
-                <w:color w:val="000000" w:themeColor="text1"/>
-                <w:sz w:val="14"/>
-                <w:szCs w:val="16"/>
-              </w:rPr>
-            </w:pPr>
-            <w:r>
-              <w:rPr>
-                <w:rFonts w:ascii="Arial" w:hAnsi="Arial" w:cs="Arial"/>
-                <w:color w:val="000000" w:themeColor="text1"/>
-                <w:sz w:val="14"/>
-                <w:szCs w:val="16"/>
-              </w:rPr>
-              <w:t>-21.33%</w:t>
-            </w:r>
-          </w:p>
-        </w:tc>
-        <w:tc>
-          <w:tcPr>
-            <w:tcW w:w="967" w:type="dxa"/>
-            <w:noWrap/>
-            <w:vAlign w:val="center"/>
-            <w:hideMark/>
-          </w:tcPr>
-          <w:p>
-            <w:pPr>
-              <w:jc w:val="center"/>
-              <w:cnfStyle w:val="000000000000" w:firstRow="0" w:lastRow="0" w:firstColumn="0" w:lastColumn="0" w:oddVBand="0" w:evenVBand="0" w:oddHBand="0" w:evenHBand="0" w:firstRowFirstColumn="0" w:firstRowLastColumn="0" w:lastRowFirstColumn="0" w:lastRowLastColumn="0"/>
-              <w:rPr>
-                <w:rFonts w:ascii="Arial" w:hAnsi="Arial" w:cs="Arial"/>
-                <w:color w:val="000000" w:themeColor="text1"/>
-                <w:sz w:val="14"/>
-                <w:szCs w:val="16"/>
-              </w:rPr>
-            </w:pPr>
-            <w:r>
-              <w:rPr>
-                <w:rFonts w:ascii="Arial" w:hAnsi="Arial" w:cs="Arial"/>
-                <w:color w:val="000000" w:themeColor="text1"/>
-                <w:sz w:val="14"/>
-                <w:szCs w:val="16"/>
-              </w:rPr>
-              <w:t>39.49%</w:t>
-            </w:r>
-          </w:p>
-        </w:tc>
-        <w:tc>
-          <w:tcPr>
-            <w:tcW w:w="1005" w:type="dxa"/>
-            <w:noWrap/>
-            <w:vAlign w:val="center"/>
-            <w:hideMark/>
-          </w:tcPr>
-          <w:p>
-            <w:pPr>
-              <w:jc w:val="center"/>
-              <w:cnfStyle w:val="000000000000" w:firstRow="0" w:lastRow="0" w:firstColumn="0" w:lastColumn="0" w:oddVBand="0" w:evenVBand="0" w:oddHBand="0" w:evenHBand="0" w:firstRowFirstColumn="0" w:firstRowLastColumn="0" w:lastRowFirstColumn="0" w:lastRowLastColumn="0"/>
-              <w:rPr>
-                <w:rFonts w:ascii="Arial" w:hAnsi="Arial" w:cs="Arial"/>
-                <w:color w:val="000000" w:themeColor="text1"/>
-                <w:sz w:val="14"/>
-                <w:szCs w:val="16"/>
-              </w:rPr>
-            </w:pPr>
-            <w:r>
-              <w:rPr>
-                <w:rFonts w:ascii="Arial" w:hAnsi="Arial" w:cs="Arial"/>
-                <w:color w:val="000000" w:themeColor="text1"/>
-                <w:sz w:val="14"/>
-                <w:szCs w:val="16"/>
-              </w:rPr>
-              <w:t>-34.02%</w:t>
-            </w:r>
-          </w:p>
-        </w:tc>
-        <w:tc>
-          <w:tcPr>
-            <w:tcW w:w="1048" w:type="dxa"/>
-            <w:noWrap/>
-            <w:vAlign w:val="center"/>
-            <w:hideMark/>
-          </w:tcPr>
-          <w:p>
-            <w:pPr>
-              <w:jc w:val="center"/>
-              <w:cnfStyle w:val="000000000000" w:firstRow="0" w:lastRow="0" w:firstColumn="0" w:lastColumn="0" w:oddVBand="0" w:evenVBand="0" w:oddHBand="0" w:evenHBand="0" w:firstRowFirstColumn="0" w:firstRowLastColumn="0" w:lastRowFirstColumn="0" w:lastRowLastColumn="0"/>
-              <w:rPr>
-                <w:rFonts w:ascii="Arial" w:hAnsi="Arial" w:cs="Arial"/>
-                <w:color w:val="000000" w:themeColor="text1"/>
-                <w:sz w:val="14"/>
-                <w:szCs w:val="16"/>
-              </w:rPr>
-            </w:pPr>
-            <w:r>
-              <w:rPr>
-                <w:rFonts w:ascii="Arial" w:hAnsi="Arial" w:cs="Arial"/>
-                <w:color w:val="000000" w:themeColor="text1"/>
-                <w:sz w:val="14"/>
-                <w:szCs w:val="16"/>
-              </w:rPr>
-              <w:t>67.16%</w:t>
-            </w:r>
-          </w:p>
-        </w:tc>
-        <w:tc>
-          <w:tcPr>
-            <w:tcW w:w="1042" w:type="dxa"/>
-            <w:noWrap/>
-            <w:vAlign w:val="center"/>
-            <w:hideMark/>
-          </w:tcPr>
-          <w:p>
-            <w:pPr>
-              <w:jc w:val="center"/>
-              <w:cnfStyle w:val="000000000000" w:firstRow="0" w:lastRow="0" w:firstColumn="0" w:lastColumn="0" w:oddVBand="0" w:evenVBand="0" w:oddHBand="0" w:evenHBand="0" w:firstRowFirstColumn="0" w:firstRowLastColumn="0" w:lastRowFirstColumn="0" w:lastRowLastColumn="0"/>
-              <w:rPr>
-                <w:rFonts w:ascii="Arial" w:hAnsi="Arial" w:cs="Arial"/>
-                <w:color w:val="000000" w:themeColor="text1"/>
-                <w:sz w:val="14"/>
-                <w:szCs w:val="16"/>
-              </w:rPr>
-            </w:pPr>
-            <w:r>
-              <w:rPr>
-                <w:rFonts w:ascii="Arial" w:hAnsi="Arial" w:cs="Arial"/>
-                <w:color w:val="000000" w:themeColor="text1"/>
-                <w:sz w:val="14"/>
-                <w:szCs w:val="16"/>
-              </w:rPr>
-              <w:t>-44.29%</w:t>
-            </w:r>
-          </w:p>
-        </w:tc>
-      </w:tr>
-      <w:tr>
-        <w:trPr>
-          <w:cnfStyle w:val="000000100000" w:firstRow="0" w:lastRow="0" w:firstColumn="0" w:lastColumn="0" w:oddVBand="0" w:evenVBand="0" w:oddHBand="1" w:evenHBand="0" w:firstRowFirstColumn="0" w:firstRowLastColumn="0" w:lastRowFirstColumn="0" w:lastRowLastColumn="0"/>
-          <w:trHeight w:val="20"/>
-        </w:trPr>
-        <w:tc>
-          <w:tcPr>
-            <w:cnfStyle w:val="001000000000" w:firstRow="0" w:lastRow="0" w:firstColumn="1" w:lastColumn="0" w:oddVBand="0" w:evenVBand="0" w:oddHBand="0" w:evenHBand="0" w:firstRowFirstColumn="0" w:firstRowLastColumn="0" w:lastRowFirstColumn="0" w:lastRowLastColumn="0"/>
-            <w:tcW w:w="1276" w:type="dxa"/>
-            <w:noWrap/>
-            <w:vAlign w:val="center"/>
-            <w:hideMark/>
-          </w:tcPr>
-          <w:p>
-            <w:pPr>
-              <w:jc w:val="center"/>
-              <w:rPr>
-                <w:rFonts w:ascii="Arial" w:hAnsi="Arial" w:cs="Arial"/>
-                <w:b w:val="0"/>
-                <w:sz w:val="14"/>
-                <w:szCs w:val="16"/>
-              </w:rPr>
-            </w:pPr>
-            <w:r>
-              <w:rPr>
-                <w:rFonts w:ascii="Arial" w:hAnsi="Arial" w:cs="Arial"/>
-                <w:b w:val="0"/>
-                <w:sz w:val="14"/>
-                <w:szCs w:val="16"/>
-              </w:rPr>
-              <w:t>Long-Term Debt to Equity Ratio</w:t>
-            </w:r>
-          </w:p>
-        </w:tc>
-        <w:tc>
-          <w:tcPr>
-            <w:tcW w:w="792" w:type="dxa"/>
-            <w:noWrap/>
-            <w:vAlign w:val="center"/>
-            <w:hideMark/>
-          </w:tcPr>
-          <w:p>
-            <w:pPr>
-              <w:jc w:val="center"/>
-              <w:cnfStyle w:val="000000100000" w:firstRow="0" w:lastRow="0" w:firstColumn="0" w:lastColumn="0" w:oddVBand="0" w:evenVBand="0" w:oddHBand="1" w:evenHBand="0" w:firstRowFirstColumn="0" w:firstRowLastColumn="0" w:lastRowFirstColumn="0" w:lastRowLastColumn="0"/>
-              <w:rPr>
-                <w:rFonts w:ascii="Arial" w:hAnsi="Arial" w:cs="Arial"/>
-                <w:color w:val="000000" w:themeColor="text1"/>
-                <w:sz w:val="14"/>
-                <w:szCs w:val="16"/>
-              </w:rPr>
-            </w:pPr>
-            <w:r>
-              <w:rPr>
-                <w:rFonts w:ascii="Arial" w:hAnsi="Arial" w:cs="Arial"/>
-                <w:color w:val="000000" w:themeColor="text1"/>
-                <w:sz w:val="14"/>
-                <w:szCs w:val="16"/>
-              </w:rPr>
-              <w:t>13.51</w:t>
-            </w:r>
-          </w:p>
-        </w:tc>
-        <w:tc>
-          <w:tcPr>
-            <w:tcW w:w="763" w:type="dxa"/>
-            <w:noWrap/>
-            <w:vAlign w:val="center"/>
-            <w:hideMark/>
-          </w:tcPr>
-          <w:p>
-            <w:pPr>
-              <w:jc w:val="center"/>
-              <w:cnfStyle w:val="000000100000" w:firstRow="0" w:lastRow="0" w:firstColumn="0" w:lastColumn="0" w:oddVBand="0" w:evenVBand="0" w:oddHBand="1" w:evenHBand="0" w:firstRowFirstColumn="0" w:firstRowLastColumn="0" w:lastRowFirstColumn="0" w:lastRowLastColumn="0"/>
-              <w:rPr>
-                <w:rFonts w:ascii="Arial" w:hAnsi="Arial" w:cs="Arial"/>
-                <w:color w:val="000000" w:themeColor="text1"/>
-                <w:sz w:val="14"/>
-                <w:szCs w:val="16"/>
-              </w:rPr>
-            </w:pPr>
-            <w:r>
-              <w:rPr>
-                <w:rFonts w:ascii="Arial" w:hAnsi="Arial" w:cs="Arial"/>
-                <w:color w:val="000000" w:themeColor="text1"/>
-                <w:sz w:val="14"/>
-                <w:szCs w:val="16"/>
-              </w:rPr>
-              <w:t>342.39</w:t>
-            </w:r>
-          </w:p>
-        </w:tc>
-        <w:tc>
-          <w:tcPr>
-            <w:tcW w:w="1019" w:type="dxa"/>
-            <w:noWrap/>
-            <w:vAlign w:val="center"/>
-            <w:hideMark/>
-          </w:tcPr>
-          <w:p>
-            <w:pPr>
-              <w:jc w:val="center"/>
-              <w:cnfStyle w:val="000000100000" w:firstRow="0" w:lastRow="0" w:firstColumn="0" w:lastColumn="0" w:oddVBand="0" w:evenVBand="0" w:oddHBand="1" w:evenHBand="0" w:firstRowFirstColumn="0" w:firstRowLastColumn="0" w:lastRowFirstColumn="0" w:lastRowLastColumn="0"/>
-              <w:rPr>
-                <w:rFonts w:ascii="Arial" w:hAnsi="Arial" w:cs="Arial"/>
-                <w:color w:val="000000" w:themeColor="text1"/>
-                <w:sz w:val="14"/>
-                <w:szCs w:val="16"/>
-              </w:rPr>
-            </w:pPr>
-            <w:r>
-              <w:rPr>
-                <w:rFonts w:ascii="Arial" w:hAnsi="Arial" w:cs="Arial"/>
-                <w:color w:val="000000" w:themeColor="text1"/>
-                <w:sz w:val="14"/>
-                <w:szCs w:val="16"/>
-              </w:rPr>
-              <w:t>697.31%</w:t>
-            </w:r>
-          </w:p>
-        </w:tc>
-        <w:tc>
-          <w:tcPr>
-            <w:tcW w:w="1204" w:type="dxa"/>
-            <w:noWrap/>
-            <w:vAlign w:val="center"/>
-            <w:hideMark/>
-          </w:tcPr>
-          <w:p>
-            <w:pPr>
-              <w:jc w:val="center"/>
-              <w:cnfStyle w:val="000000100000" w:firstRow="0" w:lastRow="0" w:firstColumn="0" w:lastColumn="0" w:oddVBand="0" w:evenVBand="0" w:oddHBand="1" w:evenHBand="0" w:firstRowFirstColumn="0" w:firstRowLastColumn="0" w:lastRowFirstColumn="0" w:lastRowLastColumn="0"/>
-              <w:rPr>
-                <w:rFonts w:ascii="Arial" w:hAnsi="Arial" w:cs="Arial"/>
-                <w:color w:val="000000" w:themeColor="text1"/>
-                <w:sz w:val="14"/>
-                <w:szCs w:val="16"/>
-              </w:rPr>
-            </w:pPr>
-            <w:r>
-              <w:rPr>
-                <w:rFonts w:ascii="Arial" w:hAnsi="Arial" w:cs="Arial"/>
-                <w:color w:val="000000" w:themeColor="text1"/>
-                <w:sz w:val="14"/>
-                <w:szCs w:val="16"/>
-              </w:rPr>
-              <w:t>-310.06%</w:t>
-            </w:r>
-          </w:p>
-        </w:tc>
-        <w:tc>
-          <w:tcPr>
-            <w:tcW w:w="967" w:type="dxa"/>
-            <w:noWrap/>
-            <w:vAlign w:val="center"/>
-            <w:hideMark/>
-          </w:tcPr>
-          <w:p>
-            <w:pPr>
-              <w:jc w:val="center"/>
-              <w:cnfStyle w:val="000000100000" w:firstRow="0" w:lastRow="0" w:firstColumn="0" w:lastColumn="0" w:oddVBand="0" w:evenVBand="0" w:oddHBand="1" w:evenHBand="0" w:firstRowFirstColumn="0" w:firstRowLastColumn="0" w:lastRowFirstColumn="0" w:lastRowLastColumn="0"/>
-              <w:rPr>
-                <w:rFonts w:ascii="Arial" w:hAnsi="Arial" w:cs="Arial"/>
-                <w:color w:val="000000" w:themeColor="text1"/>
-                <w:sz w:val="14"/>
-                <w:szCs w:val="16"/>
-              </w:rPr>
-            </w:pPr>
-            <w:r>
-              <w:rPr>
-                <w:rFonts w:ascii="Arial" w:hAnsi="Arial" w:cs="Arial"/>
-                <w:color w:val="000000" w:themeColor="text1"/>
-                <w:sz w:val="14"/>
-                <w:szCs w:val="16"/>
-              </w:rPr>
-              <w:t>1182.40%</w:t>
-            </w:r>
-          </w:p>
-        </w:tc>
-        <w:tc>
-          <w:tcPr>
-            <w:tcW w:w="1005" w:type="dxa"/>
-            <w:noWrap/>
-            <w:vAlign w:val="center"/>
-            <w:hideMark/>
-          </w:tcPr>
-          <w:p>
-            <w:pPr>
-              <w:jc w:val="center"/>
-              <w:cnfStyle w:val="000000100000" w:firstRow="0" w:lastRow="0" w:firstColumn="0" w:lastColumn="0" w:oddVBand="0" w:evenVBand="0" w:oddHBand="1" w:evenHBand="0" w:firstRowFirstColumn="0" w:firstRowLastColumn="0" w:lastRowFirstColumn="0" w:lastRowLastColumn="0"/>
-              <w:rPr>
-                <w:rFonts w:ascii="Arial" w:hAnsi="Arial" w:cs="Arial"/>
-                <w:color w:val="000000" w:themeColor="text1"/>
-                <w:sz w:val="14"/>
-                <w:szCs w:val="16"/>
-              </w:rPr>
-            </w:pPr>
-            <w:r>
-              <w:rPr>
-                <w:rFonts w:ascii="Arial" w:hAnsi="Arial" w:cs="Arial"/>
-                <w:color w:val="000000" w:themeColor="text1"/>
-                <w:sz w:val="14"/>
-                <w:szCs w:val="16"/>
-              </w:rPr>
-              <w:t>-1255.56%</w:t>
-            </w:r>
-          </w:p>
-        </w:tc>
-        <w:tc>
-          <w:tcPr>
-            <w:tcW w:w="1048" w:type="dxa"/>
-            <w:noWrap/>
-            <w:vAlign w:val="center"/>
-            <w:hideMark/>
-          </w:tcPr>
-          <w:p>
-            <w:pPr>
-              <w:jc w:val="center"/>
-              <w:cnfStyle w:val="000000100000" w:firstRow="0" w:lastRow="0" w:firstColumn="0" w:lastColumn="0" w:oddVBand="0" w:evenVBand="0" w:oddHBand="1" w:evenHBand="0" w:firstRowFirstColumn="0" w:firstRowLastColumn="0" w:lastRowFirstColumn="0" w:lastRowLastColumn="0"/>
-              <w:rPr>
-                <w:rFonts w:ascii="Arial" w:hAnsi="Arial" w:cs="Arial"/>
-                <w:color w:val="000000" w:themeColor="text1"/>
-                <w:sz w:val="14"/>
-                <w:szCs w:val="16"/>
-              </w:rPr>
-            </w:pPr>
-            <w:r>
-              <w:rPr>
-                <w:rFonts w:ascii="Arial" w:hAnsi="Arial" w:cs="Arial"/>
-                <w:color w:val="000000" w:themeColor="text1"/>
-                <w:sz w:val="14"/>
-                <w:szCs w:val="16"/>
-              </w:rPr>
-              <w:t>3981.28%</w:t>
-            </w:r>
-          </w:p>
-        </w:tc>
-        <w:tc>
-          <w:tcPr>
-            <w:tcW w:w="1042" w:type="dxa"/>
-            <w:noWrap/>
-            <w:vAlign w:val="center"/>
-            <w:hideMark/>
-          </w:tcPr>
-          <w:p>
-            <w:pPr>
-              <w:jc w:val="center"/>
-              <w:cnfStyle w:val="000000100000" w:firstRow="0" w:lastRow="0" w:firstColumn="0" w:lastColumn="0" w:oddVBand="0" w:evenVBand="0" w:oddHBand="1" w:evenHBand="0" w:firstRowFirstColumn="0" w:firstRowLastColumn="0" w:lastRowFirstColumn="0" w:lastRowLastColumn="0"/>
-              <w:rPr>
-                <w:rFonts w:ascii="Arial" w:hAnsi="Arial" w:cs="Arial"/>
-                <w:color w:val="000000" w:themeColor="text1"/>
-                <w:sz w:val="14"/>
-                <w:szCs w:val="16"/>
-              </w:rPr>
-            </w:pPr>
-            <w:r>
-              <w:rPr>
-                <w:rFonts w:ascii="Arial" w:hAnsi="Arial" w:cs="Arial"/>
-                <w:color w:val="000000" w:themeColor="text1"/>
-                <w:sz w:val="14"/>
-                <w:szCs w:val="16"/>
-              </w:rPr>
-              <w:t>-3825.06%</w:t>
-            </w:r>
-          </w:p>
-        </w:tc>
-      </w:tr>
-      <w:tr>
-        <w:trPr>
-          <w:trHeight w:val="20"/>
-        </w:trPr>
-        <w:tc>
-          <w:tcPr>
-            <w:cnfStyle w:val="001000000000" w:firstRow="0" w:lastRow="0" w:firstColumn="1" w:lastColumn="0" w:oddVBand="0" w:evenVBand="0" w:oddHBand="0" w:evenHBand="0" w:firstRowFirstColumn="0" w:firstRowLastColumn="0" w:lastRowFirstColumn="0" w:lastRowLastColumn="0"/>
-            <w:tcW w:w="1276" w:type="dxa"/>
-            <w:tcBorders>
-              <w:bottom w:val="double" w:sz="4" w:space="0" w:color="A5A5A5" w:themeColor="accent3"/>
-            </w:tcBorders>
-            <w:noWrap/>
-            <w:vAlign w:val="center"/>
-            <w:hideMark/>
-          </w:tcPr>
-          <w:p>
-            <w:pPr>
-              <w:jc w:val="center"/>
-              <w:rPr>
-                <w:rFonts w:ascii="Arial" w:hAnsi="Arial" w:cs="Arial"/>
-                <w:b w:val="0"/>
-                <w:sz w:val="14"/>
-                <w:szCs w:val="16"/>
-              </w:rPr>
-            </w:pPr>
-            <w:r>
-              <w:rPr>
-                <w:rFonts w:ascii="Arial" w:hAnsi="Arial" w:cs="Arial"/>
-                <w:b w:val="0"/>
-                <w:sz w:val="14"/>
-                <w:szCs w:val="16"/>
-              </w:rPr>
-              <w:t>Market Capitalisation</w:t>
-            </w:r>
-          </w:p>
-        </w:tc>
-        <w:tc>
-          <w:tcPr>
-            <w:tcW w:w="792" w:type="dxa"/>
-            <w:tcBorders>
-              <w:bottom w:val="double" w:sz="4" w:space="0" w:color="A5A5A5" w:themeColor="accent3"/>
-            </w:tcBorders>
-            <w:noWrap/>
-            <w:vAlign w:val="center"/>
-            <w:hideMark/>
-          </w:tcPr>
-          <w:p>
-            <w:pPr>
-              <w:jc w:val="center"/>
-              <w:cnfStyle w:val="000000000000" w:firstRow="0" w:lastRow="0" w:firstColumn="0" w:lastColumn="0" w:oddVBand="0" w:evenVBand="0" w:oddHBand="0" w:evenHBand="0" w:firstRowFirstColumn="0" w:firstRowLastColumn="0" w:lastRowFirstColumn="0" w:lastRowLastColumn="0"/>
-              <w:rPr>
-                <w:rFonts w:ascii="Arial" w:hAnsi="Arial" w:cs="Arial"/>
-                <w:color w:val="000000" w:themeColor="text1"/>
-                <w:sz w:val="14"/>
-                <w:szCs w:val="16"/>
-              </w:rPr>
-            </w:pPr>
-            <w:r>
-              <w:rPr>
-                <w:rFonts w:ascii="Arial" w:hAnsi="Arial" w:cs="Arial"/>
-                <w:color w:val="000000" w:themeColor="text1"/>
-                <w:sz w:val="14"/>
-                <w:szCs w:val="16"/>
-              </w:rPr>
-              <w:t>-0.02</w:t>
-            </w:r>
-          </w:p>
-        </w:tc>
-        <w:tc>
-          <w:tcPr>
-            <w:tcW w:w="763" w:type="dxa"/>
-            <w:tcBorders>
-              <w:bottom w:val="double" w:sz="4" w:space="0" w:color="A5A5A5" w:themeColor="accent3"/>
-            </w:tcBorders>
-            <w:noWrap/>
-            <w:vAlign w:val="center"/>
-            <w:hideMark/>
-          </w:tcPr>
-          <w:p>
-            <w:pPr>
-              <w:jc w:val="center"/>
-              <w:cnfStyle w:val="000000000000" w:firstRow="0" w:lastRow="0" w:firstColumn="0" w:lastColumn="0" w:oddVBand="0" w:evenVBand="0" w:oddHBand="0" w:evenHBand="0" w:firstRowFirstColumn="0" w:firstRowLastColumn="0" w:lastRowFirstColumn="0" w:lastRowLastColumn="0"/>
-              <w:rPr>
-                <w:rFonts w:ascii="Arial" w:hAnsi="Arial" w:cs="Arial"/>
-                <w:color w:val="000000" w:themeColor="text1"/>
-                <w:sz w:val="14"/>
-                <w:szCs w:val="16"/>
-              </w:rPr>
-            </w:pPr>
-            <w:r>
-              <w:rPr>
-                <w:rFonts w:ascii="Arial" w:hAnsi="Arial" w:cs="Arial"/>
-                <w:color w:val="000000" w:themeColor="text1"/>
-                <w:sz w:val="14"/>
-                <w:szCs w:val="16"/>
-              </w:rPr>
-              <w:t>1.22</w:t>
-            </w:r>
-          </w:p>
-        </w:tc>
-        <w:tc>
-          <w:tcPr>
-            <w:tcW w:w="1019" w:type="dxa"/>
-            <w:tcBorders>
-              <w:bottom w:val="double" w:sz="4" w:space="0" w:color="A5A5A5" w:themeColor="accent3"/>
-            </w:tcBorders>
-            <w:noWrap/>
-            <w:vAlign w:val="center"/>
-            <w:hideMark/>
-          </w:tcPr>
-          <w:p>
-            <w:pPr>
-              <w:jc w:val="center"/>
-              <w:cnfStyle w:val="000000000000" w:firstRow="0" w:lastRow="0" w:firstColumn="0" w:lastColumn="0" w:oddVBand="0" w:evenVBand="0" w:oddHBand="0" w:evenHBand="0" w:firstRowFirstColumn="0" w:firstRowLastColumn="0" w:lastRowFirstColumn="0" w:lastRowLastColumn="0"/>
-              <w:rPr>
-                <w:rFonts w:ascii="Arial" w:hAnsi="Arial" w:cs="Arial"/>
-                <w:color w:val="000000" w:themeColor="text1"/>
-                <w:sz w:val="14"/>
-                <w:szCs w:val="16"/>
-              </w:rPr>
-            </w:pPr>
-            <w:r>
-              <w:rPr>
-                <w:rFonts w:ascii="Arial" w:hAnsi="Arial" w:cs="Arial"/>
-                <w:color w:val="000000" w:themeColor="text1"/>
-                <w:sz w:val="14"/>
-                <w:szCs w:val="16"/>
-              </w:rPr>
-              <w:t>19.44%</w:t>
-            </w:r>
-          </w:p>
-        </w:tc>
-        <w:tc>
-          <w:tcPr>
-            <w:tcW w:w="1204" w:type="dxa"/>
-            <w:tcBorders>
-              <w:bottom w:val="double" w:sz="4" w:space="0" w:color="A5A5A5" w:themeColor="accent3"/>
-            </w:tcBorders>
-            <w:noWrap/>
-            <w:vAlign w:val="center"/>
-            <w:hideMark/>
-          </w:tcPr>
-          <w:p>
-            <w:pPr>
-              <w:jc w:val="center"/>
-              <w:cnfStyle w:val="000000000000" w:firstRow="0" w:lastRow="0" w:firstColumn="0" w:lastColumn="0" w:oddVBand="0" w:evenVBand="0" w:oddHBand="0" w:evenHBand="0" w:firstRowFirstColumn="0" w:firstRowLastColumn="0" w:lastRowFirstColumn="0" w:lastRowLastColumn="0"/>
-              <w:rPr>
-                <w:rFonts w:ascii="Arial" w:hAnsi="Arial" w:cs="Arial"/>
-                <w:color w:val="000000" w:themeColor="text1"/>
-                <w:sz w:val="14"/>
-                <w:szCs w:val="16"/>
-              </w:rPr>
-            </w:pPr>
-            <w:r>
-              <w:rPr>
-                <w:rFonts w:ascii="Arial" w:hAnsi="Arial" w:cs="Arial"/>
-                <w:color w:val="000000" w:themeColor="text1"/>
-                <w:sz w:val="14"/>
-                <w:szCs w:val="16"/>
-              </w:rPr>
-              <w:t>-17.65%</w:t>
-            </w:r>
-          </w:p>
-        </w:tc>
-        <w:tc>
-          <w:tcPr>
-            <w:tcW w:w="967" w:type="dxa"/>
-            <w:tcBorders>
-              <w:bottom w:val="double" w:sz="4" w:space="0" w:color="A5A5A5" w:themeColor="accent3"/>
-            </w:tcBorders>
-            <w:noWrap/>
-            <w:vAlign w:val="center"/>
-            <w:hideMark/>
-          </w:tcPr>
-          <w:p>
-            <w:pPr>
-              <w:jc w:val="center"/>
-              <w:cnfStyle w:val="000000000000" w:firstRow="0" w:lastRow="0" w:firstColumn="0" w:lastColumn="0" w:oddVBand="0" w:evenVBand="0" w:oddHBand="0" w:evenHBand="0" w:firstRowFirstColumn="0" w:firstRowLastColumn="0" w:lastRowFirstColumn="0" w:lastRowLastColumn="0"/>
-              <w:rPr>
-                <w:rFonts w:ascii="Arial" w:hAnsi="Arial" w:cs="Arial"/>
-                <w:color w:val="000000" w:themeColor="text1"/>
-                <w:sz w:val="14"/>
-                <w:szCs w:val="16"/>
-              </w:rPr>
-            </w:pPr>
-            <w:r>
-              <w:rPr>
-                <w:rFonts w:ascii="Arial" w:hAnsi="Arial" w:cs="Arial"/>
-                <w:color w:val="000000" w:themeColor="text1"/>
-                <w:sz w:val="14"/>
-                <w:szCs w:val="16"/>
-              </w:rPr>
-              <w:t>34.76%</w:t>
-            </w:r>
-          </w:p>
-        </w:tc>
-        <w:tc>
-          <w:tcPr>
-            <w:tcW w:w="1005" w:type="dxa"/>
-            <w:tcBorders>
-              <w:bottom w:val="double" w:sz="4" w:space="0" w:color="A5A5A5" w:themeColor="accent3"/>
-            </w:tcBorders>
-            <w:noWrap/>
-            <w:vAlign w:val="center"/>
-            <w:hideMark/>
-          </w:tcPr>
-          <w:p>
-            <w:pPr>
-              <w:jc w:val="center"/>
-              <w:cnfStyle w:val="000000000000" w:firstRow="0" w:lastRow="0" w:firstColumn="0" w:lastColumn="0" w:oddVBand="0" w:evenVBand="0" w:oddHBand="0" w:evenHBand="0" w:firstRowFirstColumn="0" w:firstRowLastColumn="0" w:lastRowFirstColumn="0" w:lastRowLastColumn="0"/>
-              <w:rPr>
-                <w:rFonts w:ascii="Arial" w:hAnsi="Arial" w:cs="Arial"/>
-                <w:color w:val="000000" w:themeColor="text1"/>
-                <w:sz w:val="14"/>
-                <w:szCs w:val="16"/>
-              </w:rPr>
-            </w:pPr>
-            <w:r>
-              <w:rPr>
-                <w:rFonts w:ascii="Arial" w:hAnsi="Arial" w:cs="Arial"/>
-                <w:color w:val="000000" w:themeColor="text1"/>
-                <w:sz w:val="14"/>
-                <w:szCs w:val="16"/>
-              </w:rPr>
-              <w:t>-30.31%</w:t>
-            </w:r>
-          </w:p>
-        </w:tc>
-        <w:tc>
-          <w:tcPr>
-            <w:tcW w:w="1048" w:type="dxa"/>
-            <w:tcBorders>
-              <w:bottom w:val="double" w:sz="4" w:space="0" w:color="A5A5A5" w:themeColor="accent3"/>
-            </w:tcBorders>
-            <w:noWrap/>
-            <w:vAlign w:val="center"/>
-            <w:hideMark/>
-          </w:tcPr>
-          <w:p>
-            <w:pPr>
-              <w:jc w:val="center"/>
-              <w:cnfStyle w:val="000000000000" w:firstRow="0" w:lastRow="0" w:firstColumn="0" w:lastColumn="0" w:oddVBand="0" w:evenVBand="0" w:oddHBand="0" w:evenHBand="0" w:firstRowFirstColumn="0" w:firstRowLastColumn="0" w:lastRowFirstColumn="0" w:lastRowLastColumn="0"/>
-              <w:rPr>
-                <w:rFonts w:ascii="Arial" w:hAnsi="Arial" w:cs="Arial"/>
-                <w:color w:val="000000" w:themeColor="text1"/>
-                <w:sz w:val="14"/>
-                <w:szCs w:val="16"/>
-              </w:rPr>
-            </w:pPr>
-            <w:r>
-              <w:rPr>
-                <w:rFonts w:ascii="Arial" w:hAnsi="Arial" w:cs="Arial"/>
-                <w:color w:val="000000" w:themeColor="text1"/>
-                <w:sz w:val="14"/>
-                <w:szCs w:val="16"/>
-              </w:rPr>
-              <w:t>58.32%</w:t>
-            </w:r>
-          </w:p>
-        </w:tc>
-        <w:tc>
-          <w:tcPr>
-            <w:tcW w:w="1042" w:type="dxa"/>
-            <w:tcBorders>
-              <w:bottom w:val="double" w:sz="4" w:space="0" w:color="A5A5A5" w:themeColor="accent3"/>
-            </w:tcBorders>
-            <w:noWrap/>
-            <w:vAlign w:val="center"/>
-            <w:hideMark/>
-          </w:tcPr>
-          <w:p>
-            <w:pPr>
-              <w:jc w:val="center"/>
-              <w:cnfStyle w:val="000000000000" w:firstRow="0" w:lastRow="0" w:firstColumn="0" w:lastColumn="0" w:oddVBand="0" w:evenVBand="0" w:oddHBand="0" w:evenHBand="0" w:firstRowFirstColumn="0" w:firstRowLastColumn="0" w:lastRowFirstColumn="0" w:lastRowLastColumn="0"/>
-              <w:rPr>
-                <w:rFonts w:ascii="Arial" w:hAnsi="Arial" w:cs="Arial"/>
-                <w:color w:val="000000" w:themeColor="text1"/>
-                <w:sz w:val="14"/>
-                <w:szCs w:val="16"/>
-              </w:rPr>
-            </w:pPr>
-            <w:r>
-              <w:rPr>
-                <w:rFonts w:ascii="Arial" w:hAnsi="Arial" w:cs="Arial"/>
-                <w:color w:val="000000" w:themeColor="text1"/>
-                <w:sz w:val="14"/>
-                <w:szCs w:val="16"/>
-              </w:rPr>
-              <w:t>-49.46%</w:t>
-            </w:r>
-          </w:p>
-        </w:tc>
-      </w:tr>
-      <w:tr>
-        <w:trPr>
-          <w:cnfStyle w:val="000000100000" w:firstRow="0" w:lastRow="0" w:firstColumn="0" w:lastColumn="0" w:oddVBand="0" w:evenVBand="0" w:oddHBand="1" w:evenHBand="0" w:firstRowFirstColumn="0" w:firstRowLastColumn="0" w:lastRowFirstColumn="0" w:lastRowLastColumn="0"/>
-          <w:trHeight w:val="20"/>
-        </w:trPr>
-        <w:tc>
-          <w:tcPr>
-            <w:cnfStyle w:val="001000000000" w:firstRow="0" w:lastRow="0" w:firstColumn="1" w:lastColumn="0" w:oddVBand="0" w:evenVBand="0" w:oddHBand="0" w:evenHBand="0" w:firstRowFirstColumn="0" w:firstRowLastColumn="0" w:lastRowFirstColumn="0" w:lastRowLastColumn="0"/>
-            <w:tcW w:w="1276" w:type="dxa"/>
             <w:tcBorders>
               <w:top w:val="double" w:sz="4" w:space="0" w:color="A5A5A5" w:themeColor="accent3"/>
             </w:tcBorders>
@@ -13469,23 +11215,27 @@
           </w:tcPr>
           <w:p>
             <w:pPr>
-              <w:jc w:val="center"/>
-              <w:cnfStyle w:val="000000100000" w:firstRow="0" w:lastRow="0" w:firstColumn="0" w:lastColumn="0" w:oddVBand="0" w:evenVBand="0" w:oddHBand="1" w:evenHBand="0" w:firstRowFirstColumn="0" w:firstRowLastColumn="0" w:lastRowFirstColumn="0" w:lastRowLastColumn="0"/>
-              <w:rPr>
-                <w:rFonts w:ascii="Arial" w:hAnsi="Arial" w:cs="Arial"/>
-                <w:color w:val="000000" w:themeColor="text1"/>
-                <w:sz w:val="14"/>
-                <w:szCs w:val="16"/>
-              </w:rPr>
-            </w:pPr>
-            <w:r>
-              <w:rPr>
-                <w:rFonts w:ascii="Arial" w:hAnsi="Arial" w:cs="Arial"/>
-                <w:color w:val="000000" w:themeColor="text1"/>
-                <w:sz w:val="14"/>
-                <w:szCs w:val="16"/>
-              </w:rPr>
-              <w:t>-1.16</w:t>
+              <w:widowControl/>
+              <w:wordWrap/>
+              <w:autoSpaceDE/>
+              <w:autoSpaceDN/>
+              <w:jc w:val="center"/>
+              <w:cnfStyle w:val="000000000000" w:firstRow="0" w:lastRow="0" w:firstColumn="0" w:lastColumn="0" w:oddVBand="0" w:evenVBand="0" w:oddHBand="0" w:evenHBand="0" w:firstRowFirstColumn="0" w:firstRowLastColumn="0" w:lastRowFirstColumn="0" w:lastRowLastColumn="0"/>
+              <w:rPr>
+                <w:rFonts w:ascii="Arial" w:hAnsi="Arial" w:cs="Arial"/>
+                <w:color w:val="000000" w:themeColor="text1"/>
+                <w:sz w:val="14"/>
+                <w:szCs w:val="16"/>
+              </w:rPr>
+            </w:pPr>
+            <w:r>
+              <w:rPr>
+                <w:rFonts w:ascii="Arial" w:hAnsi="Arial" w:cs="Arial"/>
+                <w:color w:val="000000" w:themeColor="text1"/>
+                <w:sz w:val="14"/>
+                <w:szCs w:val="16"/>
+              </w:rPr>
+              <w:t>1.11</w:t>
             </w:r>
           </w:p>
         </w:tc>
@@ -13501,22 +11251,22 @@
           <w:p>
             <w:pPr>
               <w:jc w:val="center"/>
-              <w:cnfStyle w:val="000000100000" w:firstRow="0" w:lastRow="0" w:firstColumn="0" w:lastColumn="0" w:oddVBand="0" w:evenVBand="0" w:oddHBand="1" w:evenHBand="0" w:firstRowFirstColumn="0" w:firstRowLastColumn="0" w:lastRowFirstColumn="0" w:lastRowLastColumn="0"/>
-              <w:rPr>
-                <w:rFonts w:ascii="Arial" w:hAnsi="Arial" w:cs="Arial"/>
-                <w:color w:val="000000" w:themeColor="text1"/>
-                <w:sz w:val="14"/>
-                <w:szCs w:val="16"/>
-              </w:rPr>
-            </w:pPr>
-            <w:r>
-              <w:rPr>
-                <w:rFonts w:ascii="Arial" w:hAnsi="Arial" w:cs="Arial"/>
-                <w:color w:val="000000" w:themeColor="text1"/>
-                <w:sz w:val="14"/>
-                <w:szCs w:val="16"/>
-              </w:rPr>
-              <w:t>131.00</w:t>
+              <w:cnfStyle w:val="000000000000" w:firstRow="0" w:lastRow="0" w:firstColumn="0" w:lastColumn="0" w:oddVBand="0" w:evenVBand="0" w:oddHBand="0" w:evenHBand="0" w:firstRowFirstColumn="0" w:firstRowLastColumn="0" w:lastRowFirstColumn="0" w:lastRowLastColumn="0"/>
+              <w:rPr>
+                <w:rFonts w:ascii="Arial" w:hAnsi="Arial" w:cs="Arial"/>
+                <w:color w:val="000000" w:themeColor="text1"/>
+                <w:sz w:val="14"/>
+                <w:szCs w:val="16"/>
+              </w:rPr>
+            </w:pPr>
+            <w:r>
+              <w:rPr>
+                <w:rFonts w:ascii="Arial" w:hAnsi="Arial" w:cs="Arial"/>
+                <w:color w:val="000000" w:themeColor="text1"/>
+                <w:sz w:val="14"/>
+                <w:szCs w:val="16"/>
+              </w:rPr>
+              <w:t>20.99</w:t>
             </w:r>
           </w:p>
         </w:tc>
@@ -13532,22 +11282,22 @@
           <w:p>
             <w:pPr>
               <w:jc w:val="center"/>
-              <w:cnfStyle w:val="000000100000" w:firstRow="0" w:lastRow="0" w:firstColumn="0" w:lastColumn="0" w:oddVBand="0" w:evenVBand="0" w:oddHBand="1" w:evenHBand="0" w:firstRowFirstColumn="0" w:firstRowLastColumn="0" w:lastRowFirstColumn="0" w:lastRowLastColumn="0"/>
-              <w:rPr>
-                <w:rFonts w:ascii="Arial" w:hAnsi="Arial" w:cs="Arial"/>
-                <w:color w:val="000000" w:themeColor="text1"/>
-                <w:sz w:val="14"/>
-                <w:szCs w:val="16"/>
-              </w:rPr>
-            </w:pPr>
-            <w:r>
-              <w:rPr>
-                <w:rFonts w:ascii="Arial" w:hAnsi="Arial" w:cs="Arial"/>
-                <w:color w:val="000000" w:themeColor="text1"/>
-                <w:sz w:val="14"/>
-                <w:szCs w:val="16"/>
-              </w:rPr>
-              <w:t>133.15%</w:t>
+              <w:cnfStyle w:val="000000000000" w:firstRow="0" w:lastRow="0" w:firstColumn="0" w:lastColumn="0" w:oddVBand="0" w:evenVBand="0" w:oddHBand="0" w:evenHBand="0" w:firstRowFirstColumn="0" w:firstRowLastColumn="0" w:lastRowFirstColumn="0" w:lastRowLastColumn="0"/>
+              <w:rPr>
+                <w:rFonts w:ascii="Arial" w:hAnsi="Arial" w:cs="Arial"/>
+                <w:color w:val="000000" w:themeColor="text1"/>
+                <w:sz w:val="14"/>
+                <w:szCs w:val="16"/>
+              </w:rPr>
+            </w:pPr>
+            <w:r>
+              <w:rPr>
+                <w:rFonts w:ascii="Arial" w:hAnsi="Arial" w:cs="Arial"/>
+                <w:color w:val="000000" w:themeColor="text1"/>
+                <w:sz w:val="14"/>
+                <w:szCs w:val="16"/>
+              </w:rPr>
+              <w:t>35.38%</w:t>
             </w:r>
           </w:p>
         </w:tc>
@@ -13563,22 +11313,22 @@
           <w:p>
             <w:pPr>
               <w:jc w:val="center"/>
-              <w:cnfStyle w:val="000000100000" w:firstRow="0" w:lastRow="0" w:firstColumn="0" w:lastColumn="0" w:oddVBand="0" w:evenVBand="0" w:oddHBand="1" w:evenHBand="0" w:firstRowFirstColumn="0" w:firstRowLastColumn="0" w:lastRowFirstColumn="0" w:lastRowLastColumn="0"/>
-              <w:rPr>
-                <w:rFonts w:ascii="Arial" w:hAnsi="Arial" w:cs="Arial"/>
-                <w:color w:val="000000" w:themeColor="text1"/>
-                <w:sz w:val="14"/>
-                <w:szCs w:val="16"/>
-              </w:rPr>
-            </w:pPr>
-            <w:r>
-              <w:rPr>
-                <w:rFonts w:ascii="Arial" w:hAnsi="Arial" w:cs="Arial"/>
-                <w:color w:val="000000" w:themeColor="text1"/>
-                <w:sz w:val="14"/>
-                <w:szCs w:val="16"/>
-              </w:rPr>
-              <w:t>-281.20%</w:t>
+              <w:cnfStyle w:val="000000000000" w:firstRow="0" w:lastRow="0" w:firstColumn="0" w:lastColumn="0" w:oddVBand="0" w:evenVBand="0" w:oddHBand="0" w:evenHBand="0" w:firstRowFirstColumn="0" w:firstRowLastColumn="0" w:lastRowFirstColumn="0" w:lastRowLastColumn="0"/>
+              <w:rPr>
+                <w:rFonts w:ascii="Arial" w:hAnsi="Arial" w:cs="Arial"/>
+                <w:color w:val="000000" w:themeColor="text1"/>
+                <w:sz w:val="14"/>
+                <w:szCs w:val="16"/>
+              </w:rPr>
+            </w:pPr>
+            <w:r>
+              <w:rPr>
+                <w:rFonts w:ascii="Arial" w:hAnsi="Arial" w:cs="Arial"/>
+                <w:color w:val="000000" w:themeColor="text1"/>
+                <w:sz w:val="14"/>
+                <w:szCs w:val="16"/>
+              </w:rPr>
+              <w:t>-20.68%</w:t>
             </w:r>
           </w:p>
         </w:tc>
@@ -13594,22 +11344,22 @@
           <w:p>
             <w:pPr>
               <w:jc w:val="center"/>
-              <w:cnfStyle w:val="000000100000" w:firstRow="0" w:lastRow="0" w:firstColumn="0" w:lastColumn="0" w:oddVBand="0" w:evenVBand="0" w:oddHBand="1" w:evenHBand="0" w:firstRowFirstColumn="0" w:firstRowLastColumn="0" w:lastRowFirstColumn="0" w:lastRowLastColumn="0"/>
-              <w:rPr>
-                <w:rFonts w:ascii="Arial" w:hAnsi="Arial" w:cs="Arial"/>
-                <w:color w:val="000000" w:themeColor="text1"/>
-                <w:sz w:val="14"/>
-                <w:szCs w:val="16"/>
-              </w:rPr>
-            </w:pPr>
-            <w:r>
-              <w:rPr>
-                <w:rFonts w:ascii="Arial" w:hAnsi="Arial" w:cs="Arial"/>
-                <w:color w:val="000000" w:themeColor="text1"/>
-                <w:sz w:val="14"/>
-                <w:szCs w:val="16"/>
-              </w:rPr>
-              <w:t>241.77%</w:t>
+              <w:cnfStyle w:val="000000000000" w:firstRow="0" w:lastRow="0" w:firstColumn="0" w:lastColumn="0" w:oddVBand="0" w:evenVBand="0" w:oddHBand="0" w:evenHBand="0" w:firstRowFirstColumn="0" w:firstRowLastColumn="0" w:lastRowFirstColumn="0" w:lastRowLastColumn="0"/>
+              <w:rPr>
+                <w:rFonts w:ascii="Arial" w:hAnsi="Arial" w:cs="Arial"/>
+                <w:color w:val="000000" w:themeColor="text1"/>
+                <w:sz w:val="14"/>
+                <w:szCs w:val="16"/>
+              </w:rPr>
+            </w:pPr>
+            <w:r>
+              <w:rPr>
+                <w:rFonts w:ascii="Arial" w:hAnsi="Arial" w:cs="Arial"/>
+                <w:color w:val="000000" w:themeColor="text1"/>
+                <w:sz w:val="14"/>
+                <w:szCs w:val="16"/>
+              </w:rPr>
+              <w:t>51.52%</w:t>
             </w:r>
           </w:p>
         </w:tc>
@@ -13625,22 +11375,22 @@
           <w:p>
             <w:pPr>
               <w:jc w:val="center"/>
-              <w:cnfStyle w:val="000000100000" w:firstRow="0" w:lastRow="0" w:firstColumn="0" w:lastColumn="0" w:oddVBand="0" w:evenVBand="0" w:oddHBand="1" w:evenHBand="0" w:firstRowFirstColumn="0" w:firstRowLastColumn="0" w:lastRowFirstColumn="0" w:lastRowLastColumn="0"/>
-              <w:rPr>
-                <w:rFonts w:ascii="Arial" w:hAnsi="Arial" w:cs="Arial"/>
-                <w:color w:val="000000" w:themeColor="text1"/>
-                <w:sz w:val="14"/>
-                <w:szCs w:val="16"/>
-              </w:rPr>
-            </w:pPr>
-            <w:r>
-              <w:rPr>
-                <w:rFonts w:ascii="Arial" w:hAnsi="Arial" w:cs="Arial"/>
-                <w:color w:val="000000" w:themeColor="text1"/>
-                <w:sz w:val="14"/>
-                <w:szCs w:val="16"/>
-              </w:rPr>
-              <w:t>-960.39%</w:t>
+              <w:cnfStyle w:val="000000000000" w:firstRow="0" w:lastRow="0" w:firstColumn="0" w:lastColumn="0" w:oddVBand="0" w:evenVBand="0" w:oddHBand="0" w:evenHBand="0" w:firstRowFirstColumn="0" w:firstRowLastColumn="0" w:lastRowFirstColumn="0" w:lastRowLastColumn="0"/>
+              <w:rPr>
+                <w:rFonts w:ascii="Arial" w:hAnsi="Arial" w:cs="Arial"/>
+                <w:color w:val="000000" w:themeColor="text1"/>
+                <w:sz w:val="14"/>
+                <w:szCs w:val="16"/>
+              </w:rPr>
+            </w:pPr>
+            <w:r>
+              <w:rPr>
+                <w:rFonts w:ascii="Arial" w:hAnsi="Arial" w:cs="Arial"/>
+                <w:color w:val="000000" w:themeColor="text1"/>
+                <w:sz w:val="14"/>
+                <w:szCs w:val="16"/>
+              </w:rPr>
+              <w:t>-29.19%</w:t>
             </w:r>
           </w:p>
         </w:tc>
@@ -13656,22 +11406,22 @@
           <w:p>
             <w:pPr>
               <w:jc w:val="center"/>
-              <w:cnfStyle w:val="000000100000" w:firstRow="0" w:lastRow="0" w:firstColumn="0" w:lastColumn="0" w:oddVBand="0" w:evenVBand="0" w:oddHBand="1" w:evenHBand="0" w:firstRowFirstColumn="0" w:firstRowLastColumn="0" w:lastRowFirstColumn="0" w:lastRowLastColumn="0"/>
-              <w:rPr>
-                <w:rFonts w:ascii="Arial" w:hAnsi="Arial" w:cs="Arial"/>
-                <w:color w:val="000000" w:themeColor="text1"/>
-                <w:sz w:val="14"/>
-                <w:szCs w:val="16"/>
-              </w:rPr>
-            </w:pPr>
-            <w:r>
-              <w:rPr>
-                <w:rFonts w:ascii="Arial" w:hAnsi="Arial" w:cs="Arial"/>
-                <w:color w:val="000000" w:themeColor="text1"/>
-                <w:sz w:val="14"/>
-                <w:szCs w:val="16"/>
-              </w:rPr>
-              <w:t>619.73%</w:t>
+              <w:cnfStyle w:val="000000000000" w:firstRow="0" w:lastRow="0" w:firstColumn="0" w:lastColumn="0" w:oddVBand="0" w:evenVBand="0" w:oddHBand="0" w:evenHBand="0" w:firstRowFirstColumn="0" w:firstRowLastColumn="0" w:lastRowFirstColumn="0" w:lastRowLastColumn="0"/>
+              <w:rPr>
+                <w:rFonts w:ascii="Arial" w:hAnsi="Arial" w:cs="Arial"/>
+                <w:color w:val="000000" w:themeColor="text1"/>
+                <w:sz w:val="14"/>
+                <w:szCs w:val="16"/>
+              </w:rPr>
+            </w:pPr>
+            <w:r>
+              <w:rPr>
+                <w:rFonts w:ascii="Arial" w:hAnsi="Arial" w:cs="Arial"/>
+                <w:color w:val="000000" w:themeColor="text1"/>
+                <w:sz w:val="14"/>
+                <w:szCs w:val="16"/>
+              </w:rPr>
+              <w:t>79.08%</w:t>
             </w:r>
           </w:p>
         </w:tc>
@@ -13687,22 +11437,22 @@
           <w:p>
             <w:pPr>
               <w:jc w:val="center"/>
-              <w:cnfStyle w:val="000000100000" w:firstRow="0" w:lastRow="0" w:firstColumn="0" w:lastColumn="0" w:oddVBand="0" w:evenVBand="0" w:oddHBand="1" w:evenHBand="0" w:firstRowFirstColumn="0" w:firstRowLastColumn="0" w:lastRowFirstColumn="0" w:lastRowLastColumn="0"/>
-              <w:rPr>
-                <w:rFonts w:ascii="Arial" w:hAnsi="Arial" w:cs="Arial"/>
-                <w:color w:val="000000" w:themeColor="text1"/>
-                <w:sz w:val="14"/>
-                <w:szCs w:val="16"/>
-              </w:rPr>
-            </w:pPr>
-            <w:r>
-              <w:rPr>
-                <w:rFonts w:ascii="Arial" w:hAnsi="Arial" w:cs="Arial"/>
-                <w:color w:val="000000" w:themeColor="text1"/>
-                <w:sz w:val="14"/>
-                <w:szCs w:val="16"/>
-              </w:rPr>
-              <w:t>-1210.08%</w:t>
+              <w:cnfStyle w:val="000000000000" w:firstRow="0" w:lastRow="0" w:firstColumn="0" w:lastColumn="0" w:oddVBand="0" w:evenVBand="0" w:oddHBand="0" w:evenHBand="0" w:firstRowFirstColumn="0" w:firstRowLastColumn="0" w:lastRowFirstColumn="0" w:lastRowLastColumn="0"/>
+              <w:rPr>
+                <w:rFonts w:ascii="Arial" w:hAnsi="Arial" w:cs="Arial"/>
+                <w:color w:val="000000" w:themeColor="text1"/>
+                <w:sz w:val="14"/>
+                <w:szCs w:val="16"/>
+              </w:rPr>
+            </w:pPr>
+            <w:r>
+              <w:rPr>
+                <w:rFonts w:ascii="Arial" w:hAnsi="Arial" w:cs="Arial"/>
+                <w:color w:val="000000" w:themeColor="text1"/>
+                <w:sz w:val="14"/>
+                <w:szCs w:val="16"/>
+              </w:rPr>
+              <w:t>-44.24%</w:t>
             </w:r>
           </w:p>
         </w:tc>
@@ -13710,41 +11460,14 @@
     </w:tbl>
     <w:p>
       <w:pPr>
-        <w:jc w:val="both"/>
-        <w:rPr>
-          <w:rFonts w:ascii="Arial" w:hAnsi="Arial" w:cs="Arial"/>
-          <w:bCs/>
-          <w:sz w:val="16"/>
-          <w:szCs w:val="16"/>
+        <w:pStyle w:val="Caption"/>
+        <w:keepNext/>
+        <w:jc w:val="center"/>
+        <w:rPr>
+          <w:rFonts w:ascii="Arial" w:hAnsi="Arial" w:cs="Arial"/>
+          <w:b/>
         </w:rPr>
       </w:pPr>
-      <w:r>
-        <w:rPr>
-          <w:rFonts w:ascii="Arial" w:hAnsi="Arial" w:cs="Arial"/>
-          <w:bCs/>
-          <w:sz w:val="16"/>
-          <w:szCs w:val="16"/>
-        </w:rPr>
-        <w:t xml:space="preserve">* </w:t>
-      </w:r>
-      <w:r>
-        <w:rPr>
-          <w:rFonts w:ascii="Arial" w:hAnsi="Arial" w:cs="Arial"/>
-          <w:bCs/>
-          <w:sz w:val="16"/>
-          <w:szCs w:val="16"/>
-        </w:rPr>
-        <w:t>For ROA</w:t>
-      </w:r>
-      <w:r>
-        <w:rPr>
-          <w:rFonts w:ascii="Arial" w:hAnsi="Arial" w:cs="Arial"/>
-          <w:bCs/>
-          <w:sz w:val="16"/>
-          <w:szCs w:val="16"/>
-        </w:rPr>
-        <w:t>, the data is available from July 1963 to December 2018</w:t>
-      </w:r>
     </w:p>
     <w:p>
       <w:pPr>
@@ -14459,7 +12182,7 @@
                 <w:sz w:val="14"/>
                 <w:szCs w:val="16"/>
               </w:rPr>
-              <w:t>ROA</w:t>
+              <w:t>ROIC</w:t>
             </w:r>
           </w:p>
         </w:tc>
@@ -14488,7 +12211,7 @@
                 <w:sz w:val="14"/>
                 <w:szCs w:val="16"/>
               </w:rPr>
-              <w:t>-13.86</w:t>
+              <w:t>8.43</w:t>
             </w:r>
           </w:p>
         </w:tc>
@@ -14517,7 +12240,7 @@
                 <w:sz w:val="14"/>
                 <w:szCs w:val="16"/>
               </w:rPr>
-              <w:t>244.21</w:t>
+              <w:t>117.26</w:t>
             </w:r>
           </w:p>
         </w:tc>
@@ -14546,7 +12269,7 @@
                 <w:sz w:val="14"/>
                 <w:szCs w:val="16"/>
               </w:rPr>
-              <w:t>240.86%</w:t>
+              <w:t>134.84%</w:t>
             </w:r>
           </w:p>
         </w:tc>
@@ -14575,7 +12298,7 @@
                 <w:sz w:val="14"/>
                 <w:szCs w:val="16"/>
               </w:rPr>
-              <w:t>-856.87%</w:t>
+              <w:t>-28.59%</w:t>
             </w:r>
           </w:p>
         </w:tc>
@@ -14604,7 +12327,7 @@
                 <w:sz w:val="14"/>
                 <w:szCs w:val="16"/>
               </w:rPr>
-              <w:t>203.06%</w:t>
+              <w:t>-26.87%</w:t>
             </w:r>
           </w:p>
         </w:tc>
@@ -14633,7 +12356,7 @@
                 <w:sz w:val="14"/>
                 <w:szCs w:val="16"/>
               </w:rPr>
-              <w:t>-3002.21%</w:t>
+              <w:t>-26.87%</w:t>
             </w:r>
           </w:p>
         </w:tc>
@@ -14662,7 +12385,7 @@
                 <w:sz w:val="14"/>
                 <w:szCs w:val="16"/>
               </w:rPr>
-              <w:t>1000.72%</w:t>
+              <w:t>194.69%</w:t>
             </w:r>
           </w:p>
         </w:tc>
@@ -14691,7 +12414,7 @@
                 <w:sz w:val="14"/>
                 <w:szCs w:val="16"/>
               </w:rPr>
-              <w:t>-2502.11%</w:t>
+              <w:t>-32.58%</w:t>
             </w:r>
           </w:p>
         </w:tc>
@@ -14726,7 +12449,7 @@
                 <w:sz w:val="14"/>
                 <w:szCs w:val="16"/>
               </w:rPr>
-              <w:t>ROIC</w:t>
+              <w:t>ROCE</w:t>
             </w:r>
           </w:p>
         </w:tc>
@@ -14755,7 +12478,7 @@
                 <w:sz w:val="14"/>
                 <w:szCs w:val="16"/>
               </w:rPr>
-              <w:t>8.43</w:t>
+              <w:t>0.29</w:t>
             </w:r>
           </w:p>
         </w:tc>
@@ -14784,7 +12507,7 @@
                 <w:sz w:val="14"/>
                 <w:szCs w:val="16"/>
               </w:rPr>
-              <w:t>117.26</w:t>
+              <w:t>3.80</w:t>
             </w:r>
           </w:p>
         </w:tc>
@@ -14813,7 +12536,7 @@
                 <w:sz w:val="14"/>
                 <w:szCs w:val="16"/>
               </w:rPr>
-              <w:t>134.84%</w:t>
+              <w:t>27.36%</w:t>
             </w:r>
           </w:p>
         </w:tc>
@@ -14842,7 +12565,7 @@
                 <w:sz w:val="14"/>
                 <w:szCs w:val="16"/>
               </w:rPr>
-              <w:t>-28.59%</w:t>
+              <w:t>-17.55%</w:t>
             </w:r>
           </w:p>
         </w:tc>
@@ -14871,7 +12594,7 @@
                 <w:sz w:val="14"/>
                 <w:szCs w:val="16"/>
               </w:rPr>
-              <w:t>-26.87%</w:t>
+              <w:t>57.59%</w:t>
             </w:r>
           </w:p>
         </w:tc>
@@ -14900,7 +12623,7 @@
                 <w:sz w:val="14"/>
                 <w:szCs w:val="16"/>
               </w:rPr>
-              <w:t>-26.87%</w:t>
+              <w:t>-27.47%</w:t>
             </w:r>
           </w:p>
         </w:tc>
@@ -14929,7 +12652,7 @@
                 <w:sz w:val="14"/>
                 <w:szCs w:val="16"/>
               </w:rPr>
-              <w:t>194.69%</w:t>
+              <w:t>108.80%</w:t>
             </w:r>
           </w:p>
         </w:tc>
@@ -14958,7 +12681,7 @@
                 <w:sz w:val="14"/>
                 <w:szCs w:val="16"/>
               </w:rPr>
-              <w:t>-32.58%</w:t>
+              <w:t>-33.09%</w:t>
             </w:r>
           </w:p>
         </w:tc>
@@ -14992,7 +12715,7 @@
                 <w:sz w:val="14"/>
                 <w:szCs w:val="16"/>
               </w:rPr>
-              <w:t>ROCE</w:t>
+              <w:t>Gross Margin</w:t>
             </w:r>
           </w:p>
         </w:tc>
@@ -15021,7 +12744,7 @@
                 <w:sz w:val="14"/>
                 <w:szCs w:val="16"/>
               </w:rPr>
-              <w:t>0.29</w:t>
+              <w:t>-0.57</w:t>
             </w:r>
           </w:p>
         </w:tc>
@@ -15050,7 +12773,7 @@
                 <w:sz w:val="14"/>
                 <w:szCs w:val="16"/>
               </w:rPr>
-              <w:t>3.80</w:t>
+              <w:t>1.98</w:t>
             </w:r>
           </w:p>
         </w:tc>
@@ -15079,7 +12802,7 @@
                 <w:sz w:val="14"/>
                 <w:szCs w:val="16"/>
               </w:rPr>
-              <w:t>27.36%</w:t>
+              <w:t>15.83%</w:t>
             </w:r>
           </w:p>
         </w:tc>
@@ -15108,7 +12831,7 @@
                 <w:sz w:val="14"/>
                 <w:szCs w:val="16"/>
               </w:rPr>
-              <w:t>-17.55%</w:t>
+              <w:t>-21.26%</w:t>
             </w:r>
           </w:p>
         </w:tc>
@@ -15137,7 +12860,7 @@
                 <w:sz w:val="14"/>
                 <w:szCs w:val="16"/>
               </w:rPr>
-              <w:t>57.59%</w:t>
+              <w:t>40.81%</w:t>
             </w:r>
           </w:p>
         </w:tc>
@@ -15166,7 +12889,7 @@
                 <w:sz w:val="14"/>
                 <w:szCs w:val="16"/>
               </w:rPr>
-              <w:t>-27.47%</w:t>
+              <w:t>-30.14%</w:t>
             </w:r>
           </w:p>
         </w:tc>
@@ -15195,7 +12918,7 @@
                 <w:sz w:val="14"/>
                 <w:szCs w:val="16"/>
               </w:rPr>
-              <w:t>108.80%</w:t>
+              <w:t>67.14%</w:t>
             </w:r>
           </w:p>
         </w:tc>
@@ -15224,7 +12947,7 @@
                 <w:sz w:val="14"/>
                 <w:szCs w:val="16"/>
               </w:rPr>
-              <w:t>-33.09%</w:t>
+              <w:t>-33.25%</w:t>
             </w:r>
           </w:p>
         </w:tc>
@@ -15259,7 +12982,7 @@
                 <w:sz w:val="14"/>
                 <w:szCs w:val="16"/>
               </w:rPr>
-              <w:t>Gross Margin</w:t>
+              <w:t>EBITDA Margin</w:t>
             </w:r>
           </w:p>
         </w:tc>
@@ -15288,7 +13011,7 @@
                 <w:sz w:val="14"/>
                 <w:szCs w:val="16"/>
               </w:rPr>
-              <w:t>-0.57</w:t>
+              <w:t>-0.53</w:t>
             </w:r>
           </w:p>
         </w:tc>
@@ -15317,7 +13040,7 @@
                 <w:sz w:val="14"/>
                 <w:szCs w:val="16"/>
               </w:rPr>
-              <w:t>1.98</w:t>
+              <w:t>1.63</w:t>
             </w:r>
           </w:p>
         </w:tc>
@@ -15346,7 +13069,7 @@
                 <w:sz w:val="14"/>
                 <w:szCs w:val="16"/>
               </w:rPr>
-              <w:t>15.83%</w:t>
+              <w:t>14.40%</w:t>
             </w:r>
           </w:p>
         </w:tc>
@@ -15375,7 +13098,7 @@
                 <w:sz w:val="14"/>
                 <w:szCs w:val="16"/>
               </w:rPr>
-              <w:t>-21.26%</w:t>
+              <w:t>-20.04%</w:t>
             </w:r>
           </w:p>
         </w:tc>
@@ -15404,7 +13127,7 @@
                 <w:sz w:val="14"/>
                 <w:szCs w:val="16"/>
               </w:rPr>
-              <w:t>40.81%</w:t>
+              <w:t>38.39%</w:t>
             </w:r>
           </w:p>
         </w:tc>
@@ -15433,7 +13156,7 @@
                 <w:sz w:val="14"/>
                 <w:szCs w:val="16"/>
               </w:rPr>
-              <w:t>-30.14%</w:t>
+              <w:t>-28.33%</w:t>
             </w:r>
           </w:p>
         </w:tc>
@@ -15462,7 +13185,7 @@
                 <w:sz w:val="14"/>
                 <w:szCs w:val="16"/>
               </w:rPr>
-              <w:t>67.14%</w:t>
+              <w:t>61.74%</w:t>
             </w:r>
           </w:p>
         </w:tc>
@@ -15491,7 +13214,7 @@
                 <w:sz w:val="14"/>
                 <w:szCs w:val="16"/>
               </w:rPr>
-              <w:t>-33.25%</w:t>
+              <w:t>-31.42%</w:t>
             </w:r>
           </w:p>
         </w:tc>
@@ -15506,7 +13229,6 @@
             <w:tcW w:w="1276" w:type="dxa"/>
             <w:noWrap/>
             <w:vAlign w:val="center"/>
-            <w:hideMark/>
           </w:tcPr>
           <w:p>
             <w:pPr>
@@ -15525,7 +13247,7 @@
                 <w:sz w:val="14"/>
                 <w:szCs w:val="16"/>
               </w:rPr>
-              <w:t>Profit Margin</w:t>
+              <w:t>Operating Cash Flow Margin</w:t>
             </w:r>
           </w:p>
         </w:tc>
@@ -15534,7 +13256,6 @@
             <w:tcW w:w="888" w:type="dxa"/>
             <w:noWrap/>
             <w:vAlign w:val="center"/>
-            <w:hideMark/>
           </w:tcPr>
           <w:p>
             <w:pPr>
@@ -15554,7 +13275,7 @@
                 <w:sz w:val="14"/>
                 <w:szCs w:val="16"/>
               </w:rPr>
-              <w:t>-4.48</w:t>
+              <w:t>-0.43</w:t>
             </w:r>
           </w:p>
         </w:tc>
@@ -15563,7 +13284,6 @@
             <w:tcW w:w="763" w:type="dxa"/>
             <w:noWrap/>
             <w:vAlign w:val="center"/>
-            <w:hideMark/>
           </w:tcPr>
           <w:p>
             <w:pPr>
@@ -15583,7 +13303,7 @@
                 <w:sz w:val="14"/>
                 <w:szCs w:val="16"/>
               </w:rPr>
-              <w:t>98.58</w:t>
+              <w:t>0.68</w:t>
             </w:r>
           </w:p>
         </w:tc>
@@ -15592,7 +13312,6 @@
             <w:tcW w:w="1019" w:type="dxa"/>
             <w:noWrap/>
             <w:vAlign w:val="center"/>
-            <w:hideMark/>
           </w:tcPr>
           <w:p>
             <w:pPr>
@@ -15612,7 +13331,7 @@
                 <w:sz w:val="14"/>
                 <w:szCs w:val="16"/>
               </w:rPr>
-              <w:t>180.43%</w:t>
+              <w:t>13.93%</w:t>
             </w:r>
           </w:p>
         </w:tc>
@@ -15621,7 +13340,6 @@
             <w:tcW w:w="1204" w:type="dxa"/>
             <w:noWrap/>
             <w:vAlign w:val="center"/>
-            <w:hideMark/>
           </w:tcPr>
           <w:p>
             <w:pPr>
@@ -15641,7 +13359,7 @@
                 <w:sz w:val="14"/>
                 <w:szCs w:val="16"/>
               </w:rPr>
-              <w:t>-307.25%</w:t>
+              <w:t>-13.00%</w:t>
             </w:r>
           </w:p>
         </w:tc>
@@ -15650,7 +13368,6 @@
             <w:tcW w:w="967" w:type="dxa"/>
             <w:noWrap/>
             <w:vAlign w:val="center"/>
-            <w:hideMark/>
           </w:tcPr>
           <w:p>
             <w:pPr>
@@ -15670,7 +13387,7 @@
                 <w:sz w:val="14"/>
                 <w:szCs w:val="16"/>
               </w:rPr>
-              <w:t>779.73%</w:t>
+              <w:t>33.52%</w:t>
             </w:r>
           </w:p>
         </w:tc>
@@ -15679,7 +13396,6 @@
             <w:tcW w:w="1005" w:type="dxa"/>
             <w:noWrap/>
             <w:vAlign w:val="center"/>
-            <w:hideMark/>
           </w:tcPr>
           <w:p>
             <w:pPr>
@@ -15699,7 +13415,7 @@
                 <w:sz w:val="14"/>
                 <w:szCs w:val="16"/>
               </w:rPr>
-              <w:t>-659.71%</w:t>
+              <w:t>-22.70%</w:t>
             </w:r>
           </w:p>
         </w:tc>
@@ -15708,7 +13424,6 @@
             <w:tcW w:w="1048" w:type="dxa"/>
             <w:noWrap/>
             <w:vAlign w:val="center"/>
-            <w:hideMark/>
           </w:tcPr>
           <w:p>
             <w:pPr>
@@ -15728,7 +13443,7 @@
                 <w:sz w:val="14"/>
                 <w:szCs w:val="16"/>
               </w:rPr>
-              <w:t>692.45%</w:t>
+              <w:t>52.94%</w:t>
             </w:r>
           </w:p>
         </w:tc>
@@ -15737,7 +13452,6 @@
             <w:tcW w:w="1042" w:type="dxa"/>
             <w:noWrap/>
             <w:vAlign w:val="center"/>
-            <w:hideMark/>
           </w:tcPr>
           <w:p>
             <w:pPr>
@@ -15757,7 +13471,7 @@
                 <w:sz w:val="14"/>
                 <w:szCs w:val="16"/>
               </w:rPr>
-              <w:t>-1736.20%</w:t>
+              <w:t>-32.84%</w:t>
             </w:r>
           </w:p>
         </w:tc>
@@ -15792,7 +13506,7 @@
                 <w:sz w:val="14"/>
                 <w:szCs w:val="16"/>
               </w:rPr>
-              <w:t>EBITDA Margin</w:t>
+              <w:t>Current Ratio</w:t>
             </w:r>
           </w:p>
         </w:tc>
@@ -15821,7 +13535,7 @@
                 <w:sz w:val="14"/>
                 <w:szCs w:val="16"/>
               </w:rPr>
-              <w:t>-0.53</w:t>
+              <w:t>-0.58</w:t>
             </w:r>
           </w:p>
         </w:tc>
@@ -15850,7 +13564,7 @@
                 <w:sz w:val="14"/>
                 <w:szCs w:val="16"/>
               </w:rPr>
-              <w:t>1.63</w:t>
+              <w:t>2.15</w:t>
             </w:r>
           </w:p>
         </w:tc>
@@ -15879,7 +13593,7 @@
                 <w:sz w:val="14"/>
                 <w:szCs w:val="16"/>
               </w:rPr>
-              <w:t>14.40%</w:t>
+              <w:t>15.34%</w:t>
             </w:r>
           </w:p>
         </w:tc>
@@ -15908,7 +13622,7 @@
                 <w:sz w:val="14"/>
                 <w:szCs w:val="16"/>
               </w:rPr>
-              <w:t>-20.04%</w:t>
+              <w:t>-21.28%</w:t>
             </w:r>
           </w:p>
         </w:tc>
@@ -15937,7 +13651,7 @@
                 <w:sz w:val="14"/>
                 <w:szCs w:val="16"/>
               </w:rPr>
-              <w:t>38.39%</w:t>
+              <w:t>40.26%</w:t>
             </w:r>
           </w:p>
         </w:tc>
@@ -15966,7 +13680,7 @@
                 <w:sz w:val="14"/>
                 <w:szCs w:val="16"/>
               </w:rPr>
-              <w:t>-28.33%</w:t>
+              <w:t>-33.44%</w:t>
             </w:r>
           </w:p>
         </w:tc>
@@ -15995,7 +13709,7 @@
                 <w:sz w:val="14"/>
                 <w:szCs w:val="16"/>
               </w:rPr>
-              <w:t>61.74%</w:t>
+              <w:t>71.58%</w:t>
             </w:r>
           </w:p>
         </w:tc>
@@ -16024,7 +13738,7 @@
                 <w:sz w:val="14"/>
                 <w:szCs w:val="16"/>
               </w:rPr>
-              <w:t>-31.42%</w:t>
+              <w:t>-37.54%</w:t>
             </w:r>
           </w:p>
         </w:tc>
@@ -16037,8 +13751,12 @@
           <w:tcPr>
             <w:cnfStyle w:val="001000000000" w:firstRow="0" w:lastRow="0" w:firstColumn="1" w:lastColumn="0" w:oddVBand="0" w:evenVBand="0" w:oddHBand="0" w:evenHBand="0" w:firstRowFirstColumn="0" w:firstRowLastColumn="0" w:lastRowFirstColumn="0" w:lastRowLastColumn="0"/>
             <w:tcW w:w="1276" w:type="dxa"/>
-            <w:noWrap/>
-            <w:vAlign w:val="center"/>
+            <w:tcBorders>
+              <w:bottom w:val="double" w:sz="4" w:space="0" w:color="A5A5A5" w:themeColor="accent3"/>
+            </w:tcBorders>
+            <w:noWrap/>
+            <w:vAlign w:val="center"/>
+            <w:hideMark/>
           </w:tcPr>
           <w:p>
             <w:pPr>
@@ -16057,15 +13775,30 @@
                 <w:sz w:val="14"/>
                 <w:szCs w:val="16"/>
               </w:rPr>
-              <w:t>Operating Cash Flow Margin</w:t>
-            </w:r>
+              <w:t xml:space="preserve">Market </w:t>
+            </w:r>
+            <w:proofErr w:type="spellStart"/>
+            <w:r>
+              <w:rPr>
+                <w:rFonts w:ascii="Arial" w:hAnsi="Arial" w:cs="Arial"/>
+                <w:b w:val="0"/>
+                <w:sz w:val="14"/>
+                <w:szCs w:val="16"/>
+              </w:rPr>
+              <w:t>Capitalisation</w:t>
+            </w:r>
+            <w:proofErr w:type="spellEnd"/>
           </w:p>
         </w:tc>
         <w:tc>
           <w:tcPr>
             <w:tcW w:w="888" w:type="dxa"/>
-            <w:noWrap/>
-            <w:vAlign w:val="center"/>
+            <w:tcBorders>
+              <w:bottom w:val="double" w:sz="4" w:space="0" w:color="A5A5A5" w:themeColor="accent3"/>
+            </w:tcBorders>
+            <w:noWrap/>
+            <w:vAlign w:val="center"/>
+            <w:hideMark/>
           </w:tcPr>
           <w:p>
             <w:pPr>
@@ -16085,15 +13818,19 @@
                 <w:sz w:val="14"/>
                 <w:szCs w:val="16"/>
               </w:rPr>
-              <w:t>-0.43</w:t>
+              <w:t>-0.14</w:t>
             </w:r>
           </w:p>
         </w:tc>
         <w:tc>
           <w:tcPr>
             <w:tcW w:w="763" w:type="dxa"/>
-            <w:noWrap/>
-            <w:vAlign w:val="center"/>
+            <w:tcBorders>
+              <w:bottom w:val="double" w:sz="4" w:space="0" w:color="A5A5A5" w:themeColor="accent3"/>
+            </w:tcBorders>
+            <w:noWrap/>
+            <w:vAlign w:val="center"/>
+            <w:hideMark/>
           </w:tcPr>
           <w:p>
             <w:pPr>
@@ -16113,15 +13850,19 @@
                 <w:sz w:val="14"/>
                 <w:szCs w:val="16"/>
               </w:rPr>
-              <w:t>0.68</w:t>
+              <w:t>1.14</w:t>
             </w:r>
           </w:p>
         </w:tc>
         <w:tc>
           <w:tcPr>
             <w:tcW w:w="1019" w:type="dxa"/>
-            <w:noWrap/>
-            <w:vAlign w:val="center"/>
+            <w:tcBorders>
+              <w:bottom w:val="double" w:sz="4" w:space="0" w:color="A5A5A5" w:themeColor="accent3"/>
+            </w:tcBorders>
+            <w:noWrap/>
+            <w:vAlign w:val="center"/>
+            <w:hideMark/>
           </w:tcPr>
           <w:p>
             <w:pPr>
@@ -16141,15 +13882,19 @@
                 <w:sz w:val="14"/>
                 <w:szCs w:val="16"/>
               </w:rPr>
-              <w:t>13.93%</w:t>
+              <w:t>19.37%</w:t>
             </w:r>
           </w:p>
         </w:tc>
         <w:tc>
           <w:tcPr>
             <w:tcW w:w="1204" w:type="dxa"/>
-            <w:noWrap/>
-            <w:vAlign w:val="center"/>
+            <w:tcBorders>
+              <w:bottom w:val="double" w:sz="4" w:space="0" w:color="A5A5A5" w:themeColor="accent3"/>
+            </w:tcBorders>
+            <w:noWrap/>
+            <w:vAlign w:val="center"/>
+            <w:hideMark/>
           </w:tcPr>
           <w:p>
             <w:pPr>
@@ -16169,15 +13914,19 @@
                 <w:sz w:val="14"/>
                 <w:szCs w:val="16"/>
               </w:rPr>
-              <w:t>-13.00%</w:t>
+              <w:t>-11.18%</w:t>
             </w:r>
           </w:p>
         </w:tc>
         <w:tc>
           <w:tcPr>
             <w:tcW w:w="967" w:type="dxa"/>
-            <w:noWrap/>
-            <w:vAlign w:val="center"/>
+            <w:tcBorders>
+              <w:bottom w:val="double" w:sz="4" w:space="0" w:color="A5A5A5" w:themeColor="accent3"/>
+            </w:tcBorders>
+            <w:noWrap/>
+            <w:vAlign w:val="center"/>
+            <w:hideMark/>
           </w:tcPr>
           <w:p>
             <w:pPr>
@@ -16197,15 +13946,19 @@
                 <w:sz w:val="14"/>
                 <w:szCs w:val="16"/>
               </w:rPr>
-              <w:t>33.52%</w:t>
+              <w:t>35.80%</w:t>
             </w:r>
           </w:p>
         </w:tc>
         <w:tc>
           <w:tcPr>
             <w:tcW w:w="1005" w:type="dxa"/>
-            <w:noWrap/>
-            <w:vAlign w:val="center"/>
+            <w:tcBorders>
+              <w:bottom w:val="double" w:sz="4" w:space="0" w:color="A5A5A5" w:themeColor="accent3"/>
+            </w:tcBorders>
+            <w:noWrap/>
+            <w:vAlign w:val="center"/>
+            <w:hideMark/>
           </w:tcPr>
           <w:p>
             <w:pPr>
@@ -16225,15 +13978,19 @@
                 <w:sz w:val="14"/>
                 <w:szCs w:val="16"/>
               </w:rPr>
-              <w:t>-22.70%</w:t>
+              <w:t>-22.07%</w:t>
             </w:r>
           </w:p>
         </w:tc>
         <w:tc>
           <w:tcPr>
             <w:tcW w:w="1048" w:type="dxa"/>
-            <w:noWrap/>
-            <w:vAlign w:val="center"/>
+            <w:tcBorders>
+              <w:bottom w:val="double" w:sz="4" w:space="0" w:color="A5A5A5" w:themeColor="accent3"/>
+            </w:tcBorders>
+            <w:noWrap/>
+            <w:vAlign w:val="center"/>
+            <w:hideMark/>
           </w:tcPr>
           <w:p>
             <w:pPr>
@@ -16253,15 +14010,19 @@
                 <w:sz w:val="14"/>
                 <w:szCs w:val="16"/>
               </w:rPr>
-              <w:t>52.94%</w:t>
+              <w:t>63.38%</w:t>
             </w:r>
           </w:p>
         </w:tc>
         <w:tc>
           <w:tcPr>
             <w:tcW w:w="1042" w:type="dxa"/>
-            <w:noWrap/>
-            <w:vAlign w:val="center"/>
+            <w:tcBorders>
+              <w:bottom w:val="double" w:sz="4" w:space="0" w:color="A5A5A5" w:themeColor="accent3"/>
+            </w:tcBorders>
+            <w:noWrap/>
+            <w:vAlign w:val="center"/>
+            <w:hideMark/>
           </w:tcPr>
           <w:p>
             <w:pPr>
@@ -16281,7 +14042,7 @@
                 <w:sz w:val="14"/>
                 <w:szCs w:val="16"/>
               </w:rPr>
-              <w:t>-32.84%</w:t>
+              <w:t>-27.70%</w:t>
             </w:r>
           </w:p>
         </w:tc>
@@ -16295,843 +14056,6 @@
           <w:tcPr>
             <w:cnfStyle w:val="001000000000" w:firstRow="0" w:lastRow="0" w:firstColumn="1" w:lastColumn="0" w:oddVBand="0" w:evenVBand="0" w:oddHBand="0" w:evenHBand="0" w:firstRowFirstColumn="0" w:firstRowLastColumn="0" w:lastRowFirstColumn="0" w:lastRowLastColumn="0"/>
             <w:tcW w:w="1276" w:type="dxa"/>
-            <w:noWrap/>
-            <w:vAlign w:val="center"/>
-            <w:hideMark/>
-          </w:tcPr>
-          <w:p>
-            <w:pPr>
-              <w:jc w:val="center"/>
-              <w:rPr>
-                <w:rFonts w:ascii="Arial" w:hAnsi="Arial" w:cs="Arial"/>
-                <w:b w:val="0"/>
-                <w:sz w:val="14"/>
-                <w:szCs w:val="16"/>
-              </w:rPr>
-            </w:pPr>
-            <w:r>
-              <w:rPr>
-                <w:rFonts w:ascii="Arial" w:hAnsi="Arial" w:cs="Arial"/>
-                <w:b w:val="0"/>
-                <w:sz w:val="14"/>
-                <w:szCs w:val="16"/>
-              </w:rPr>
-              <w:t>Current Ratio</w:t>
-            </w:r>
-          </w:p>
-        </w:tc>
-        <w:tc>
-          <w:tcPr>
-            <w:tcW w:w="888" w:type="dxa"/>
-            <w:noWrap/>
-            <w:vAlign w:val="center"/>
-            <w:hideMark/>
-          </w:tcPr>
-          <w:p>
-            <w:pPr>
-              <w:jc w:val="center"/>
-              <w:cnfStyle w:val="000000100000" w:firstRow="0" w:lastRow="0" w:firstColumn="0" w:lastColumn="0" w:oddVBand="0" w:evenVBand="0" w:oddHBand="1" w:evenHBand="0" w:firstRowFirstColumn="0" w:firstRowLastColumn="0" w:lastRowFirstColumn="0" w:lastRowLastColumn="0"/>
-              <w:rPr>
-                <w:rFonts w:ascii="Arial" w:hAnsi="Arial" w:cs="Arial"/>
-                <w:color w:val="000000" w:themeColor="text1"/>
-                <w:sz w:val="14"/>
-                <w:szCs w:val="16"/>
-              </w:rPr>
-            </w:pPr>
-            <w:r>
-              <w:rPr>
-                <w:rFonts w:ascii="Arial" w:hAnsi="Arial" w:cs="Arial"/>
-                <w:color w:val="000000" w:themeColor="text1"/>
-                <w:sz w:val="14"/>
-                <w:szCs w:val="16"/>
-              </w:rPr>
-              <w:t>-0.58</w:t>
-            </w:r>
-          </w:p>
-        </w:tc>
-        <w:tc>
-          <w:tcPr>
-            <w:tcW w:w="763" w:type="dxa"/>
-            <w:noWrap/>
-            <w:vAlign w:val="center"/>
-            <w:hideMark/>
-          </w:tcPr>
-          <w:p>
-            <w:pPr>
-              <w:jc w:val="center"/>
-              <w:cnfStyle w:val="000000100000" w:firstRow="0" w:lastRow="0" w:firstColumn="0" w:lastColumn="0" w:oddVBand="0" w:evenVBand="0" w:oddHBand="1" w:evenHBand="0" w:firstRowFirstColumn="0" w:firstRowLastColumn="0" w:lastRowFirstColumn="0" w:lastRowLastColumn="0"/>
-              <w:rPr>
-                <w:rFonts w:ascii="Arial" w:hAnsi="Arial" w:cs="Arial"/>
-                <w:color w:val="000000" w:themeColor="text1"/>
-                <w:sz w:val="14"/>
-                <w:szCs w:val="16"/>
-              </w:rPr>
-            </w:pPr>
-            <w:r>
-              <w:rPr>
-                <w:rFonts w:ascii="Arial" w:hAnsi="Arial" w:cs="Arial"/>
-                <w:color w:val="000000" w:themeColor="text1"/>
-                <w:sz w:val="14"/>
-                <w:szCs w:val="16"/>
-              </w:rPr>
-              <w:t>2.15</w:t>
-            </w:r>
-          </w:p>
-        </w:tc>
-        <w:tc>
-          <w:tcPr>
-            <w:tcW w:w="1019" w:type="dxa"/>
-            <w:noWrap/>
-            <w:vAlign w:val="center"/>
-            <w:hideMark/>
-          </w:tcPr>
-          <w:p>
-            <w:pPr>
-              <w:jc w:val="center"/>
-              <w:cnfStyle w:val="000000100000" w:firstRow="0" w:lastRow="0" w:firstColumn="0" w:lastColumn="0" w:oddVBand="0" w:evenVBand="0" w:oddHBand="1" w:evenHBand="0" w:firstRowFirstColumn="0" w:firstRowLastColumn="0" w:lastRowFirstColumn="0" w:lastRowLastColumn="0"/>
-              <w:rPr>
-                <w:rFonts w:ascii="Arial" w:hAnsi="Arial" w:cs="Arial"/>
-                <w:color w:val="000000" w:themeColor="text1"/>
-                <w:sz w:val="14"/>
-                <w:szCs w:val="16"/>
-              </w:rPr>
-            </w:pPr>
-            <w:r>
-              <w:rPr>
-                <w:rFonts w:ascii="Arial" w:hAnsi="Arial" w:cs="Arial"/>
-                <w:color w:val="000000" w:themeColor="text1"/>
-                <w:sz w:val="14"/>
-                <w:szCs w:val="16"/>
-              </w:rPr>
-              <w:t>15.34%</w:t>
-            </w:r>
-          </w:p>
-        </w:tc>
-        <w:tc>
-          <w:tcPr>
-            <w:tcW w:w="1204" w:type="dxa"/>
-            <w:noWrap/>
-            <w:vAlign w:val="center"/>
-            <w:hideMark/>
-          </w:tcPr>
-          <w:p>
-            <w:pPr>
-              <w:jc w:val="center"/>
-              <w:cnfStyle w:val="000000100000" w:firstRow="0" w:lastRow="0" w:firstColumn="0" w:lastColumn="0" w:oddVBand="0" w:evenVBand="0" w:oddHBand="1" w:evenHBand="0" w:firstRowFirstColumn="0" w:firstRowLastColumn="0" w:lastRowFirstColumn="0" w:lastRowLastColumn="0"/>
-              <w:rPr>
-                <w:rFonts w:ascii="Arial" w:hAnsi="Arial" w:cs="Arial"/>
-                <w:color w:val="000000" w:themeColor="text1"/>
-                <w:sz w:val="14"/>
-                <w:szCs w:val="16"/>
-              </w:rPr>
-            </w:pPr>
-            <w:r>
-              <w:rPr>
-                <w:rFonts w:ascii="Arial" w:hAnsi="Arial" w:cs="Arial"/>
-                <w:color w:val="000000" w:themeColor="text1"/>
-                <w:sz w:val="14"/>
-                <w:szCs w:val="16"/>
-              </w:rPr>
-              <w:t>-21.28%</w:t>
-            </w:r>
-          </w:p>
-        </w:tc>
-        <w:tc>
-          <w:tcPr>
-            <w:tcW w:w="967" w:type="dxa"/>
-            <w:noWrap/>
-            <w:vAlign w:val="center"/>
-            <w:hideMark/>
-          </w:tcPr>
-          <w:p>
-            <w:pPr>
-              <w:jc w:val="center"/>
-              <w:cnfStyle w:val="000000100000" w:firstRow="0" w:lastRow="0" w:firstColumn="0" w:lastColumn="0" w:oddVBand="0" w:evenVBand="0" w:oddHBand="1" w:evenHBand="0" w:firstRowFirstColumn="0" w:firstRowLastColumn="0" w:lastRowFirstColumn="0" w:lastRowLastColumn="0"/>
-              <w:rPr>
-                <w:rFonts w:ascii="Arial" w:hAnsi="Arial" w:cs="Arial"/>
-                <w:color w:val="000000" w:themeColor="text1"/>
-                <w:sz w:val="14"/>
-                <w:szCs w:val="16"/>
-              </w:rPr>
-            </w:pPr>
-            <w:r>
-              <w:rPr>
-                <w:rFonts w:ascii="Arial" w:hAnsi="Arial" w:cs="Arial"/>
-                <w:color w:val="000000" w:themeColor="text1"/>
-                <w:sz w:val="14"/>
-                <w:szCs w:val="16"/>
-              </w:rPr>
-              <w:t>40.26%</w:t>
-            </w:r>
-          </w:p>
-        </w:tc>
-        <w:tc>
-          <w:tcPr>
-            <w:tcW w:w="1005" w:type="dxa"/>
-            <w:noWrap/>
-            <w:vAlign w:val="center"/>
-            <w:hideMark/>
-          </w:tcPr>
-          <w:p>
-            <w:pPr>
-              <w:jc w:val="center"/>
-              <w:cnfStyle w:val="000000100000" w:firstRow="0" w:lastRow="0" w:firstColumn="0" w:lastColumn="0" w:oddVBand="0" w:evenVBand="0" w:oddHBand="1" w:evenHBand="0" w:firstRowFirstColumn="0" w:firstRowLastColumn="0" w:lastRowFirstColumn="0" w:lastRowLastColumn="0"/>
-              <w:rPr>
-                <w:rFonts w:ascii="Arial" w:hAnsi="Arial" w:cs="Arial"/>
-                <w:color w:val="000000" w:themeColor="text1"/>
-                <w:sz w:val="14"/>
-                <w:szCs w:val="16"/>
-              </w:rPr>
-            </w:pPr>
-            <w:r>
-              <w:rPr>
-                <w:rFonts w:ascii="Arial" w:hAnsi="Arial" w:cs="Arial"/>
-                <w:color w:val="000000" w:themeColor="text1"/>
-                <w:sz w:val="14"/>
-                <w:szCs w:val="16"/>
-              </w:rPr>
-              <w:t>-33.44%</w:t>
-            </w:r>
-          </w:p>
-        </w:tc>
-        <w:tc>
-          <w:tcPr>
-            <w:tcW w:w="1048" w:type="dxa"/>
-            <w:noWrap/>
-            <w:vAlign w:val="center"/>
-            <w:hideMark/>
-          </w:tcPr>
-          <w:p>
-            <w:pPr>
-              <w:jc w:val="center"/>
-              <w:cnfStyle w:val="000000100000" w:firstRow="0" w:lastRow="0" w:firstColumn="0" w:lastColumn="0" w:oddVBand="0" w:evenVBand="0" w:oddHBand="1" w:evenHBand="0" w:firstRowFirstColumn="0" w:firstRowLastColumn="0" w:lastRowFirstColumn="0" w:lastRowLastColumn="0"/>
-              <w:rPr>
-                <w:rFonts w:ascii="Arial" w:hAnsi="Arial" w:cs="Arial"/>
-                <w:color w:val="000000" w:themeColor="text1"/>
-                <w:sz w:val="14"/>
-                <w:szCs w:val="16"/>
-              </w:rPr>
-            </w:pPr>
-            <w:r>
-              <w:rPr>
-                <w:rFonts w:ascii="Arial" w:hAnsi="Arial" w:cs="Arial"/>
-                <w:color w:val="000000" w:themeColor="text1"/>
-                <w:sz w:val="14"/>
-                <w:szCs w:val="16"/>
-              </w:rPr>
-              <w:t>71.58%</w:t>
-            </w:r>
-          </w:p>
-        </w:tc>
-        <w:tc>
-          <w:tcPr>
-            <w:tcW w:w="1042" w:type="dxa"/>
-            <w:noWrap/>
-            <w:vAlign w:val="center"/>
-            <w:hideMark/>
-          </w:tcPr>
-          <w:p>
-            <w:pPr>
-              <w:jc w:val="center"/>
-              <w:cnfStyle w:val="000000100000" w:firstRow="0" w:lastRow="0" w:firstColumn="0" w:lastColumn="0" w:oddVBand="0" w:evenVBand="0" w:oddHBand="1" w:evenHBand="0" w:firstRowFirstColumn="0" w:firstRowLastColumn="0" w:lastRowFirstColumn="0" w:lastRowLastColumn="0"/>
-              <w:rPr>
-                <w:rFonts w:ascii="Arial" w:hAnsi="Arial" w:cs="Arial"/>
-                <w:color w:val="000000" w:themeColor="text1"/>
-                <w:sz w:val="14"/>
-                <w:szCs w:val="16"/>
-              </w:rPr>
-            </w:pPr>
-            <w:r>
-              <w:rPr>
-                <w:rFonts w:ascii="Arial" w:hAnsi="Arial" w:cs="Arial"/>
-                <w:color w:val="000000" w:themeColor="text1"/>
-                <w:sz w:val="14"/>
-                <w:szCs w:val="16"/>
-              </w:rPr>
-              <w:t>-37.54%</w:t>
-            </w:r>
-          </w:p>
-        </w:tc>
-      </w:tr>
-      <w:tr>
-        <w:trPr>
-          <w:trHeight w:val="20"/>
-        </w:trPr>
-        <w:tc>
-          <w:tcPr>
-            <w:cnfStyle w:val="001000000000" w:firstRow="0" w:lastRow="0" w:firstColumn="1" w:lastColumn="0" w:oddVBand="0" w:evenVBand="0" w:oddHBand="0" w:evenHBand="0" w:firstRowFirstColumn="0" w:firstRowLastColumn="0" w:lastRowFirstColumn="0" w:lastRowLastColumn="0"/>
-            <w:tcW w:w="1276" w:type="dxa"/>
-            <w:noWrap/>
-            <w:vAlign w:val="center"/>
-            <w:hideMark/>
-          </w:tcPr>
-          <w:p>
-            <w:pPr>
-              <w:jc w:val="center"/>
-              <w:rPr>
-                <w:rFonts w:ascii="Arial" w:hAnsi="Arial" w:cs="Arial"/>
-                <w:b w:val="0"/>
-                <w:sz w:val="14"/>
-                <w:szCs w:val="16"/>
-              </w:rPr>
-            </w:pPr>
-            <w:r>
-              <w:rPr>
-                <w:rFonts w:ascii="Arial" w:hAnsi="Arial" w:cs="Arial"/>
-                <w:b w:val="0"/>
-                <w:sz w:val="14"/>
-                <w:szCs w:val="16"/>
-              </w:rPr>
-              <w:t>Long-Term Debt to Equity Ratio</w:t>
-            </w:r>
-          </w:p>
-        </w:tc>
-        <w:tc>
-          <w:tcPr>
-            <w:tcW w:w="888" w:type="dxa"/>
-            <w:noWrap/>
-            <w:vAlign w:val="center"/>
-            <w:hideMark/>
-          </w:tcPr>
-          <w:p>
-            <w:pPr>
-              <w:jc w:val="center"/>
-              <w:cnfStyle w:val="000000000000" w:firstRow="0" w:lastRow="0" w:firstColumn="0" w:lastColumn="0" w:oddVBand="0" w:evenVBand="0" w:oddHBand="0" w:evenHBand="0" w:firstRowFirstColumn="0" w:firstRowLastColumn="0" w:lastRowFirstColumn="0" w:lastRowLastColumn="0"/>
-              <w:rPr>
-                <w:rFonts w:ascii="Arial" w:hAnsi="Arial" w:cs="Arial"/>
-                <w:color w:val="000000" w:themeColor="text1"/>
-                <w:sz w:val="14"/>
-                <w:szCs w:val="16"/>
-              </w:rPr>
-            </w:pPr>
-            <w:r>
-              <w:rPr>
-                <w:rFonts w:ascii="Arial" w:hAnsi="Arial" w:cs="Arial"/>
-                <w:color w:val="000000" w:themeColor="text1"/>
-                <w:sz w:val="14"/>
-                <w:szCs w:val="16"/>
-              </w:rPr>
-              <w:t>15.13</w:t>
-            </w:r>
-          </w:p>
-        </w:tc>
-        <w:tc>
-          <w:tcPr>
-            <w:tcW w:w="763" w:type="dxa"/>
-            <w:noWrap/>
-            <w:vAlign w:val="center"/>
-            <w:hideMark/>
-          </w:tcPr>
-          <w:p>
-            <w:pPr>
-              <w:jc w:val="center"/>
-              <w:cnfStyle w:val="000000000000" w:firstRow="0" w:lastRow="0" w:firstColumn="0" w:lastColumn="0" w:oddVBand="0" w:evenVBand="0" w:oddHBand="0" w:evenHBand="0" w:firstRowFirstColumn="0" w:firstRowLastColumn="0" w:lastRowFirstColumn="0" w:lastRowLastColumn="0"/>
-              <w:rPr>
-                <w:rFonts w:ascii="Arial" w:hAnsi="Arial" w:cs="Arial"/>
-                <w:color w:val="000000" w:themeColor="text1"/>
-                <w:sz w:val="14"/>
-                <w:szCs w:val="16"/>
-              </w:rPr>
-            </w:pPr>
-            <w:r>
-              <w:rPr>
-                <w:rFonts w:ascii="Arial" w:hAnsi="Arial" w:cs="Arial"/>
-                <w:color w:val="000000" w:themeColor="text1"/>
-                <w:sz w:val="14"/>
-                <w:szCs w:val="16"/>
-              </w:rPr>
-              <w:t>275.71</w:t>
-            </w:r>
-          </w:p>
-        </w:tc>
-        <w:tc>
-          <w:tcPr>
-            <w:tcW w:w="1019" w:type="dxa"/>
-            <w:noWrap/>
-            <w:vAlign w:val="center"/>
-            <w:hideMark/>
-          </w:tcPr>
-          <w:p>
-            <w:pPr>
-              <w:jc w:val="center"/>
-              <w:cnfStyle w:val="000000000000" w:firstRow="0" w:lastRow="0" w:firstColumn="0" w:lastColumn="0" w:oddVBand="0" w:evenVBand="0" w:oddHBand="0" w:evenHBand="0" w:firstRowFirstColumn="0" w:firstRowLastColumn="0" w:lastRowFirstColumn="0" w:lastRowLastColumn="0"/>
-              <w:rPr>
-                <w:rFonts w:ascii="Arial" w:hAnsi="Arial" w:cs="Arial"/>
-                <w:color w:val="000000" w:themeColor="text1"/>
-                <w:sz w:val="14"/>
-                <w:szCs w:val="16"/>
-              </w:rPr>
-            </w:pPr>
-            <w:r>
-              <w:rPr>
-                <w:rFonts w:ascii="Arial" w:hAnsi="Arial" w:cs="Arial"/>
-                <w:color w:val="000000" w:themeColor="text1"/>
-                <w:sz w:val="14"/>
-                <w:szCs w:val="16"/>
-              </w:rPr>
-              <w:t>1123.10%</w:t>
-            </w:r>
-          </w:p>
-        </w:tc>
-        <w:tc>
-          <w:tcPr>
-            <w:tcW w:w="1204" w:type="dxa"/>
-            <w:noWrap/>
-            <w:vAlign w:val="center"/>
-            <w:hideMark/>
-          </w:tcPr>
-          <w:p>
-            <w:pPr>
-              <w:jc w:val="center"/>
-              <w:cnfStyle w:val="000000000000" w:firstRow="0" w:lastRow="0" w:firstColumn="0" w:lastColumn="0" w:oddVBand="0" w:evenVBand="0" w:oddHBand="0" w:evenHBand="0" w:firstRowFirstColumn="0" w:firstRowLastColumn="0" w:lastRowFirstColumn="0" w:lastRowLastColumn="0"/>
-              <w:rPr>
-                <w:rFonts w:ascii="Arial" w:hAnsi="Arial" w:cs="Arial"/>
-                <w:color w:val="000000" w:themeColor="text1"/>
-                <w:sz w:val="14"/>
-                <w:szCs w:val="16"/>
-              </w:rPr>
-            </w:pPr>
-            <w:r>
-              <w:rPr>
-                <w:rFonts w:ascii="Arial" w:hAnsi="Arial" w:cs="Arial"/>
-                <w:color w:val="000000" w:themeColor="text1"/>
-                <w:sz w:val="14"/>
-                <w:szCs w:val="16"/>
-              </w:rPr>
-              <w:t>-301.72%</w:t>
-            </w:r>
-          </w:p>
-        </w:tc>
-        <w:tc>
-          <w:tcPr>
-            <w:tcW w:w="967" w:type="dxa"/>
-            <w:noWrap/>
-            <w:vAlign w:val="center"/>
-            <w:hideMark/>
-          </w:tcPr>
-          <w:p>
-            <w:pPr>
-              <w:jc w:val="center"/>
-              <w:cnfStyle w:val="000000000000" w:firstRow="0" w:lastRow="0" w:firstColumn="0" w:lastColumn="0" w:oddVBand="0" w:evenVBand="0" w:oddHBand="0" w:evenHBand="0" w:firstRowFirstColumn="0" w:firstRowLastColumn="0" w:lastRowFirstColumn="0" w:lastRowLastColumn="0"/>
-              <w:rPr>
-                <w:rFonts w:ascii="Arial" w:hAnsi="Arial" w:cs="Arial"/>
-                <w:color w:val="000000" w:themeColor="text1"/>
-                <w:sz w:val="14"/>
-                <w:szCs w:val="16"/>
-              </w:rPr>
-            </w:pPr>
-            <w:r>
-              <w:rPr>
-                <w:rFonts w:ascii="Arial" w:hAnsi="Arial" w:cs="Arial"/>
-                <w:color w:val="000000" w:themeColor="text1"/>
-                <w:sz w:val="14"/>
-                <w:szCs w:val="16"/>
-              </w:rPr>
-              <w:t>1905.34%</w:t>
-            </w:r>
-          </w:p>
-        </w:tc>
-        <w:tc>
-          <w:tcPr>
-            <w:tcW w:w="1005" w:type="dxa"/>
-            <w:noWrap/>
-            <w:vAlign w:val="center"/>
-            <w:hideMark/>
-          </w:tcPr>
-          <w:p>
-            <w:pPr>
-              <w:jc w:val="center"/>
-              <w:cnfStyle w:val="000000000000" w:firstRow="0" w:lastRow="0" w:firstColumn="0" w:lastColumn="0" w:oddVBand="0" w:evenVBand="0" w:oddHBand="0" w:evenHBand="0" w:firstRowFirstColumn="0" w:firstRowLastColumn="0" w:lastRowFirstColumn="0" w:lastRowLastColumn="0"/>
-              <w:rPr>
-                <w:rFonts w:ascii="Arial" w:hAnsi="Arial" w:cs="Arial"/>
-                <w:color w:val="000000" w:themeColor="text1"/>
-                <w:sz w:val="14"/>
-                <w:szCs w:val="16"/>
-              </w:rPr>
-            </w:pPr>
-            <w:r>
-              <w:rPr>
-                <w:rFonts w:ascii="Arial" w:hAnsi="Arial" w:cs="Arial"/>
-                <w:color w:val="000000" w:themeColor="text1"/>
-                <w:sz w:val="14"/>
-                <w:szCs w:val="16"/>
-              </w:rPr>
-              <w:t>-1029.34%</w:t>
-            </w:r>
-          </w:p>
-        </w:tc>
-        <w:tc>
-          <w:tcPr>
-            <w:tcW w:w="1048" w:type="dxa"/>
-            <w:noWrap/>
-            <w:vAlign w:val="center"/>
-            <w:hideMark/>
-          </w:tcPr>
-          <w:p>
-            <w:pPr>
-              <w:jc w:val="center"/>
-              <w:cnfStyle w:val="000000000000" w:firstRow="0" w:lastRow="0" w:firstColumn="0" w:lastColumn="0" w:oddVBand="0" w:evenVBand="0" w:oddHBand="0" w:evenHBand="0" w:firstRowFirstColumn="0" w:firstRowLastColumn="0" w:lastRowFirstColumn="0" w:lastRowLastColumn="0"/>
-              <w:rPr>
-                <w:rFonts w:ascii="Arial" w:hAnsi="Arial" w:cs="Arial"/>
-                <w:color w:val="000000" w:themeColor="text1"/>
-                <w:sz w:val="14"/>
-                <w:szCs w:val="16"/>
-              </w:rPr>
-            </w:pPr>
-            <w:r>
-              <w:rPr>
-                <w:rFonts w:ascii="Arial" w:hAnsi="Arial" w:cs="Arial"/>
-                <w:color w:val="000000" w:themeColor="text1"/>
-                <w:sz w:val="14"/>
-                <w:szCs w:val="16"/>
-              </w:rPr>
-              <w:t>6389.14%</w:t>
-            </w:r>
-          </w:p>
-        </w:tc>
-        <w:tc>
-          <w:tcPr>
-            <w:tcW w:w="1042" w:type="dxa"/>
-            <w:noWrap/>
-            <w:vAlign w:val="center"/>
-            <w:hideMark/>
-          </w:tcPr>
-          <w:p>
-            <w:pPr>
-              <w:jc w:val="center"/>
-              <w:cnfStyle w:val="000000000000" w:firstRow="0" w:lastRow="0" w:firstColumn="0" w:lastColumn="0" w:oddVBand="0" w:evenVBand="0" w:oddHBand="0" w:evenHBand="0" w:firstRowFirstColumn="0" w:firstRowLastColumn="0" w:lastRowFirstColumn="0" w:lastRowLastColumn="0"/>
-              <w:rPr>
-                <w:rFonts w:ascii="Arial" w:hAnsi="Arial" w:cs="Arial"/>
-                <w:color w:val="000000" w:themeColor="text1"/>
-                <w:sz w:val="14"/>
-                <w:szCs w:val="16"/>
-              </w:rPr>
-            </w:pPr>
-            <w:r>
-              <w:rPr>
-                <w:rFonts w:ascii="Arial" w:hAnsi="Arial" w:cs="Arial"/>
-                <w:color w:val="000000" w:themeColor="text1"/>
-                <w:sz w:val="14"/>
-                <w:szCs w:val="16"/>
-              </w:rPr>
-              <w:t>-3131.51%</w:t>
-            </w:r>
-          </w:p>
-        </w:tc>
-      </w:tr>
-      <w:tr>
-        <w:trPr>
-          <w:cnfStyle w:val="000000100000" w:firstRow="0" w:lastRow="0" w:firstColumn="0" w:lastColumn="0" w:oddVBand="0" w:evenVBand="0" w:oddHBand="1" w:evenHBand="0" w:firstRowFirstColumn="0" w:firstRowLastColumn="0" w:lastRowFirstColumn="0" w:lastRowLastColumn="0"/>
-          <w:trHeight w:val="20"/>
-        </w:trPr>
-        <w:tc>
-          <w:tcPr>
-            <w:cnfStyle w:val="001000000000" w:firstRow="0" w:lastRow="0" w:firstColumn="1" w:lastColumn="0" w:oddVBand="0" w:evenVBand="0" w:oddHBand="0" w:evenHBand="0" w:firstRowFirstColumn="0" w:firstRowLastColumn="0" w:lastRowFirstColumn="0" w:lastRowLastColumn="0"/>
-            <w:tcW w:w="1276" w:type="dxa"/>
-            <w:tcBorders>
-              <w:bottom w:val="double" w:sz="4" w:space="0" w:color="A5A5A5" w:themeColor="accent3"/>
-            </w:tcBorders>
-            <w:noWrap/>
-            <w:vAlign w:val="center"/>
-            <w:hideMark/>
-          </w:tcPr>
-          <w:p>
-            <w:pPr>
-              <w:jc w:val="center"/>
-              <w:rPr>
-                <w:rFonts w:ascii="Arial" w:hAnsi="Arial" w:cs="Arial"/>
-                <w:b w:val="0"/>
-                <w:sz w:val="14"/>
-                <w:szCs w:val="16"/>
-              </w:rPr>
-            </w:pPr>
-            <w:r>
-              <w:rPr>
-                <w:rFonts w:ascii="Arial" w:hAnsi="Arial" w:cs="Arial"/>
-                <w:b w:val="0"/>
-                <w:sz w:val="14"/>
-                <w:szCs w:val="16"/>
-              </w:rPr>
-              <w:t xml:space="preserve">Market </w:t>
-            </w:r>
-            <w:proofErr w:type="spellStart"/>
-            <w:r>
-              <w:rPr>
-                <w:rFonts w:ascii="Arial" w:hAnsi="Arial" w:cs="Arial"/>
-                <w:b w:val="0"/>
-                <w:sz w:val="14"/>
-                <w:szCs w:val="16"/>
-              </w:rPr>
-              <w:t>Capitalisation</w:t>
-            </w:r>
-            <w:proofErr w:type="spellEnd"/>
-          </w:p>
-        </w:tc>
-        <w:tc>
-          <w:tcPr>
-            <w:tcW w:w="888" w:type="dxa"/>
-            <w:tcBorders>
-              <w:bottom w:val="double" w:sz="4" w:space="0" w:color="A5A5A5" w:themeColor="accent3"/>
-            </w:tcBorders>
-            <w:noWrap/>
-            <w:vAlign w:val="center"/>
-            <w:hideMark/>
-          </w:tcPr>
-          <w:p>
-            <w:pPr>
-              <w:jc w:val="center"/>
-              <w:cnfStyle w:val="000000100000" w:firstRow="0" w:lastRow="0" w:firstColumn="0" w:lastColumn="0" w:oddVBand="0" w:evenVBand="0" w:oddHBand="1" w:evenHBand="0" w:firstRowFirstColumn="0" w:firstRowLastColumn="0" w:lastRowFirstColumn="0" w:lastRowLastColumn="0"/>
-              <w:rPr>
-                <w:rFonts w:ascii="Arial" w:hAnsi="Arial" w:cs="Arial"/>
-                <w:color w:val="000000" w:themeColor="text1"/>
-                <w:sz w:val="14"/>
-                <w:szCs w:val="16"/>
-              </w:rPr>
-            </w:pPr>
-            <w:r>
-              <w:rPr>
-                <w:rFonts w:ascii="Arial" w:hAnsi="Arial" w:cs="Arial"/>
-                <w:color w:val="000000" w:themeColor="text1"/>
-                <w:sz w:val="14"/>
-                <w:szCs w:val="16"/>
-              </w:rPr>
-              <w:t>-0.14</w:t>
-            </w:r>
-          </w:p>
-        </w:tc>
-        <w:tc>
-          <w:tcPr>
-            <w:tcW w:w="763" w:type="dxa"/>
-            <w:tcBorders>
-              <w:bottom w:val="double" w:sz="4" w:space="0" w:color="A5A5A5" w:themeColor="accent3"/>
-            </w:tcBorders>
-            <w:noWrap/>
-            <w:vAlign w:val="center"/>
-            <w:hideMark/>
-          </w:tcPr>
-          <w:p>
-            <w:pPr>
-              <w:jc w:val="center"/>
-              <w:cnfStyle w:val="000000100000" w:firstRow="0" w:lastRow="0" w:firstColumn="0" w:lastColumn="0" w:oddVBand="0" w:evenVBand="0" w:oddHBand="1" w:evenHBand="0" w:firstRowFirstColumn="0" w:firstRowLastColumn="0" w:lastRowFirstColumn="0" w:lastRowLastColumn="0"/>
-              <w:rPr>
-                <w:rFonts w:ascii="Arial" w:hAnsi="Arial" w:cs="Arial"/>
-                <w:color w:val="000000" w:themeColor="text1"/>
-                <w:sz w:val="14"/>
-                <w:szCs w:val="16"/>
-              </w:rPr>
-            </w:pPr>
-            <w:r>
-              <w:rPr>
-                <w:rFonts w:ascii="Arial" w:hAnsi="Arial" w:cs="Arial"/>
-                <w:color w:val="000000" w:themeColor="text1"/>
-                <w:sz w:val="14"/>
-                <w:szCs w:val="16"/>
-              </w:rPr>
-              <w:t>1.14</w:t>
-            </w:r>
-          </w:p>
-        </w:tc>
-        <w:tc>
-          <w:tcPr>
-            <w:tcW w:w="1019" w:type="dxa"/>
-            <w:tcBorders>
-              <w:bottom w:val="double" w:sz="4" w:space="0" w:color="A5A5A5" w:themeColor="accent3"/>
-            </w:tcBorders>
-            <w:noWrap/>
-            <w:vAlign w:val="center"/>
-            <w:hideMark/>
-          </w:tcPr>
-          <w:p>
-            <w:pPr>
-              <w:jc w:val="center"/>
-              <w:cnfStyle w:val="000000100000" w:firstRow="0" w:lastRow="0" w:firstColumn="0" w:lastColumn="0" w:oddVBand="0" w:evenVBand="0" w:oddHBand="1" w:evenHBand="0" w:firstRowFirstColumn="0" w:firstRowLastColumn="0" w:lastRowFirstColumn="0" w:lastRowLastColumn="0"/>
-              <w:rPr>
-                <w:rFonts w:ascii="Arial" w:hAnsi="Arial" w:cs="Arial"/>
-                <w:color w:val="000000" w:themeColor="text1"/>
-                <w:sz w:val="14"/>
-                <w:szCs w:val="16"/>
-              </w:rPr>
-            </w:pPr>
-            <w:r>
-              <w:rPr>
-                <w:rFonts w:ascii="Arial" w:hAnsi="Arial" w:cs="Arial"/>
-                <w:color w:val="000000" w:themeColor="text1"/>
-                <w:sz w:val="14"/>
-                <w:szCs w:val="16"/>
-              </w:rPr>
-              <w:t>19.37%</w:t>
-            </w:r>
-          </w:p>
-        </w:tc>
-        <w:tc>
-          <w:tcPr>
-            <w:tcW w:w="1204" w:type="dxa"/>
-            <w:tcBorders>
-              <w:bottom w:val="double" w:sz="4" w:space="0" w:color="A5A5A5" w:themeColor="accent3"/>
-            </w:tcBorders>
-            <w:noWrap/>
-            <w:vAlign w:val="center"/>
-            <w:hideMark/>
-          </w:tcPr>
-          <w:p>
-            <w:pPr>
-              <w:jc w:val="center"/>
-              <w:cnfStyle w:val="000000100000" w:firstRow="0" w:lastRow="0" w:firstColumn="0" w:lastColumn="0" w:oddVBand="0" w:evenVBand="0" w:oddHBand="1" w:evenHBand="0" w:firstRowFirstColumn="0" w:firstRowLastColumn="0" w:lastRowFirstColumn="0" w:lastRowLastColumn="0"/>
-              <w:rPr>
-                <w:rFonts w:ascii="Arial" w:hAnsi="Arial" w:cs="Arial"/>
-                <w:color w:val="000000" w:themeColor="text1"/>
-                <w:sz w:val="14"/>
-                <w:szCs w:val="16"/>
-              </w:rPr>
-            </w:pPr>
-            <w:r>
-              <w:rPr>
-                <w:rFonts w:ascii="Arial" w:hAnsi="Arial" w:cs="Arial"/>
-                <w:color w:val="000000" w:themeColor="text1"/>
-                <w:sz w:val="14"/>
-                <w:szCs w:val="16"/>
-              </w:rPr>
-              <w:t>-11.18%</w:t>
-            </w:r>
-          </w:p>
-        </w:tc>
-        <w:tc>
-          <w:tcPr>
-            <w:tcW w:w="967" w:type="dxa"/>
-            <w:tcBorders>
-              <w:bottom w:val="double" w:sz="4" w:space="0" w:color="A5A5A5" w:themeColor="accent3"/>
-            </w:tcBorders>
-            <w:noWrap/>
-            <w:vAlign w:val="center"/>
-            <w:hideMark/>
-          </w:tcPr>
-          <w:p>
-            <w:pPr>
-              <w:jc w:val="center"/>
-              <w:cnfStyle w:val="000000100000" w:firstRow="0" w:lastRow="0" w:firstColumn="0" w:lastColumn="0" w:oddVBand="0" w:evenVBand="0" w:oddHBand="1" w:evenHBand="0" w:firstRowFirstColumn="0" w:firstRowLastColumn="0" w:lastRowFirstColumn="0" w:lastRowLastColumn="0"/>
-              <w:rPr>
-                <w:rFonts w:ascii="Arial" w:hAnsi="Arial" w:cs="Arial"/>
-                <w:color w:val="000000" w:themeColor="text1"/>
-                <w:sz w:val="14"/>
-                <w:szCs w:val="16"/>
-              </w:rPr>
-            </w:pPr>
-            <w:r>
-              <w:rPr>
-                <w:rFonts w:ascii="Arial" w:hAnsi="Arial" w:cs="Arial"/>
-                <w:color w:val="000000" w:themeColor="text1"/>
-                <w:sz w:val="14"/>
-                <w:szCs w:val="16"/>
-              </w:rPr>
-              <w:t>35.80%</w:t>
-            </w:r>
-          </w:p>
-        </w:tc>
-        <w:tc>
-          <w:tcPr>
-            <w:tcW w:w="1005" w:type="dxa"/>
-            <w:tcBorders>
-              <w:bottom w:val="double" w:sz="4" w:space="0" w:color="A5A5A5" w:themeColor="accent3"/>
-            </w:tcBorders>
-            <w:noWrap/>
-            <w:vAlign w:val="center"/>
-            <w:hideMark/>
-          </w:tcPr>
-          <w:p>
-            <w:pPr>
-              <w:jc w:val="center"/>
-              <w:cnfStyle w:val="000000100000" w:firstRow="0" w:lastRow="0" w:firstColumn="0" w:lastColumn="0" w:oddVBand="0" w:evenVBand="0" w:oddHBand="1" w:evenHBand="0" w:firstRowFirstColumn="0" w:firstRowLastColumn="0" w:lastRowFirstColumn="0" w:lastRowLastColumn="0"/>
-              <w:rPr>
-                <w:rFonts w:ascii="Arial" w:hAnsi="Arial" w:cs="Arial"/>
-                <w:color w:val="000000" w:themeColor="text1"/>
-                <w:sz w:val="14"/>
-                <w:szCs w:val="16"/>
-              </w:rPr>
-            </w:pPr>
-            <w:r>
-              <w:rPr>
-                <w:rFonts w:ascii="Arial" w:hAnsi="Arial" w:cs="Arial"/>
-                <w:color w:val="000000" w:themeColor="text1"/>
-                <w:sz w:val="14"/>
-                <w:szCs w:val="16"/>
-              </w:rPr>
-              <w:t>-22.07%</w:t>
-            </w:r>
-          </w:p>
-        </w:tc>
-        <w:tc>
-          <w:tcPr>
-            <w:tcW w:w="1048" w:type="dxa"/>
-            <w:tcBorders>
-              <w:bottom w:val="double" w:sz="4" w:space="0" w:color="A5A5A5" w:themeColor="accent3"/>
-            </w:tcBorders>
-            <w:noWrap/>
-            <w:vAlign w:val="center"/>
-            <w:hideMark/>
-          </w:tcPr>
-          <w:p>
-            <w:pPr>
-              <w:jc w:val="center"/>
-              <w:cnfStyle w:val="000000100000" w:firstRow="0" w:lastRow="0" w:firstColumn="0" w:lastColumn="0" w:oddVBand="0" w:evenVBand="0" w:oddHBand="1" w:evenHBand="0" w:firstRowFirstColumn="0" w:firstRowLastColumn="0" w:lastRowFirstColumn="0" w:lastRowLastColumn="0"/>
-              <w:rPr>
-                <w:rFonts w:ascii="Arial" w:hAnsi="Arial" w:cs="Arial"/>
-                <w:color w:val="000000" w:themeColor="text1"/>
-                <w:sz w:val="14"/>
-                <w:szCs w:val="16"/>
-              </w:rPr>
-            </w:pPr>
-            <w:r>
-              <w:rPr>
-                <w:rFonts w:ascii="Arial" w:hAnsi="Arial" w:cs="Arial"/>
-                <w:color w:val="000000" w:themeColor="text1"/>
-                <w:sz w:val="14"/>
-                <w:szCs w:val="16"/>
-              </w:rPr>
-              <w:t>63.38%</w:t>
-            </w:r>
-          </w:p>
-        </w:tc>
-        <w:tc>
-          <w:tcPr>
-            <w:tcW w:w="1042" w:type="dxa"/>
-            <w:tcBorders>
-              <w:bottom w:val="double" w:sz="4" w:space="0" w:color="A5A5A5" w:themeColor="accent3"/>
-            </w:tcBorders>
-            <w:noWrap/>
-            <w:vAlign w:val="center"/>
-            <w:hideMark/>
-          </w:tcPr>
-          <w:p>
-            <w:pPr>
-              <w:jc w:val="center"/>
-              <w:cnfStyle w:val="000000100000" w:firstRow="0" w:lastRow="0" w:firstColumn="0" w:lastColumn="0" w:oddVBand="0" w:evenVBand="0" w:oddHBand="1" w:evenHBand="0" w:firstRowFirstColumn="0" w:firstRowLastColumn="0" w:lastRowFirstColumn="0" w:lastRowLastColumn="0"/>
-              <w:rPr>
-                <w:rFonts w:ascii="Arial" w:hAnsi="Arial" w:cs="Arial"/>
-                <w:color w:val="000000" w:themeColor="text1"/>
-                <w:sz w:val="14"/>
-                <w:szCs w:val="16"/>
-              </w:rPr>
-            </w:pPr>
-            <w:r>
-              <w:rPr>
-                <w:rFonts w:ascii="Arial" w:hAnsi="Arial" w:cs="Arial"/>
-                <w:color w:val="000000" w:themeColor="text1"/>
-                <w:sz w:val="14"/>
-                <w:szCs w:val="16"/>
-              </w:rPr>
-              <w:t>-27.70%</w:t>
-            </w:r>
-          </w:p>
-        </w:tc>
-      </w:tr>
-      <w:tr>
-        <w:trPr>
-          <w:trHeight w:val="20"/>
-        </w:trPr>
-        <w:tc>
-          <w:tcPr>
-            <w:cnfStyle w:val="001000000000" w:firstRow="0" w:lastRow="0" w:firstColumn="1" w:lastColumn="0" w:oddVBand="0" w:evenVBand="0" w:oddHBand="0" w:evenHBand="0" w:firstRowFirstColumn="0" w:firstRowLastColumn="0" w:lastRowFirstColumn="0" w:lastRowLastColumn="0"/>
-            <w:tcW w:w="1276" w:type="dxa"/>
             <w:tcBorders>
               <w:top w:val="double" w:sz="4" w:space="0" w:color="A5A5A5" w:themeColor="accent3"/>
             </w:tcBorders>
@@ -17170,23 +14094,27 @@
           </w:tcPr>
           <w:p>
             <w:pPr>
-              <w:jc w:val="center"/>
-              <w:cnfStyle w:val="000000000000" w:firstRow="0" w:lastRow="0" w:firstColumn="0" w:lastColumn="0" w:oddVBand="0" w:evenVBand="0" w:oddHBand="0" w:evenHBand="0" w:firstRowFirstColumn="0" w:firstRowLastColumn="0" w:lastRowFirstColumn="0" w:lastRowLastColumn="0"/>
-              <w:rPr>
-                <w:rFonts w:ascii="Arial" w:hAnsi="Arial" w:cs="Arial"/>
-                <w:color w:val="000000" w:themeColor="text1"/>
-                <w:sz w:val="14"/>
-                <w:szCs w:val="16"/>
-              </w:rPr>
-            </w:pPr>
-            <w:r>
-              <w:rPr>
-                <w:rFonts w:ascii="Arial" w:hAnsi="Arial" w:cs="Arial"/>
-                <w:color w:val="000000" w:themeColor="text1"/>
-                <w:sz w:val="14"/>
-                <w:szCs w:val="16"/>
-              </w:rPr>
-              <w:t>0.25</w:t>
+              <w:widowControl/>
+              <w:wordWrap/>
+              <w:autoSpaceDE/>
+              <w:autoSpaceDN/>
+              <w:jc w:val="center"/>
+              <w:cnfStyle w:val="000000100000" w:firstRow="0" w:lastRow="0" w:firstColumn="0" w:lastColumn="0" w:oddVBand="0" w:evenVBand="0" w:oddHBand="1" w:evenHBand="0" w:firstRowFirstColumn="0" w:firstRowLastColumn="0" w:lastRowFirstColumn="0" w:lastRowLastColumn="0"/>
+              <w:rPr>
+                <w:rFonts w:ascii="Arial" w:hAnsi="Arial" w:cs="Arial"/>
+                <w:color w:val="000000" w:themeColor="text1"/>
+                <w:sz w:val="14"/>
+                <w:szCs w:val="16"/>
+              </w:rPr>
+            </w:pPr>
+            <w:r>
+              <w:rPr>
+                <w:rFonts w:ascii="Arial" w:hAnsi="Arial" w:cs="Arial"/>
+                <w:color w:val="000000" w:themeColor="text1"/>
+                <w:sz w:val="14"/>
+                <w:szCs w:val="16"/>
+              </w:rPr>
+              <w:t>0.75</w:t>
             </w:r>
           </w:p>
         </w:tc>
@@ -17202,22 +14130,22 @@
           <w:p>
             <w:pPr>
               <w:jc w:val="center"/>
-              <w:cnfStyle w:val="000000000000" w:firstRow="0" w:lastRow="0" w:firstColumn="0" w:lastColumn="0" w:oddVBand="0" w:evenVBand="0" w:oddHBand="0" w:evenHBand="0" w:firstRowFirstColumn="0" w:firstRowLastColumn="0" w:lastRowFirstColumn="0" w:lastRowLastColumn="0"/>
-              <w:rPr>
-                <w:rFonts w:ascii="Arial" w:hAnsi="Arial" w:cs="Arial"/>
-                <w:color w:val="000000" w:themeColor="text1"/>
-                <w:sz w:val="14"/>
-                <w:szCs w:val="16"/>
-              </w:rPr>
-            </w:pPr>
-            <w:r>
-              <w:rPr>
-                <w:rFonts w:ascii="Arial" w:hAnsi="Arial" w:cs="Arial"/>
-                <w:color w:val="000000" w:themeColor="text1"/>
-                <w:sz w:val="14"/>
-                <w:szCs w:val="16"/>
-              </w:rPr>
-              <w:t>67.97</w:t>
+              <w:cnfStyle w:val="000000100000" w:firstRow="0" w:lastRow="0" w:firstColumn="0" w:lastColumn="0" w:oddVBand="0" w:evenVBand="0" w:oddHBand="1" w:evenHBand="0" w:firstRowFirstColumn="0" w:firstRowLastColumn="0" w:lastRowFirstColumn="0" w:lastRowLastColumn="0"/>
+              <w:rPr>
+                <w:rFonts w:ascii="Arial" w:hAnsi="Arial" w:cs="Arial"/>
+                <w:color w:val="000000" w:themeColor="text1"/>
+                <w:sz w:val="14"/>
+                <w:szCs w:val="16"/>
+              </w:rPr>
+            </w:pPr>
+            <w:r>
+              <w:rPr>
+                <w:rFonts w:ascii="Arial" w:hAnsi="Arial" w:cs="Arial"/>
+                <w:color w:val="000000" w:themeColor="text1"/>
+                <w:sz w:val="14"/>
+                <w:szCs w:val="16"/>
+              </w:rPr>
+              <w:t>16.15</w:t>
             </w:r>
           </w:p>
         </w:tc>
@@ -17233,22 +14161,22 @@
           <w:p>
             <w:pPr>
               <w:jc w:val="center"/>
-              <w:cnfStyle w:val="000000000000" w:firstRow="0" w:lastRow="0" w:firstColumn="0" w:lastColumn="0" w:oddVBand="0" w:evenVBand="0" w:oddHBand="0" w:evenHBand="0" w:firstRowFirstColumn="0" w:firstRowLastColumn="0" w:lastRowFirstColumn="0" w:lastRowLastColumn="0"/>
-              <w:rPr>
-                <w:rFonts w:ascii="Arial" w:hAnsi="Arial" w:cs="Arial"/>
-                <w:color w:val="000000" w:themeColor="text1"/>
-                <w:sz w:val="14"/>
-                <w:szCs w:val="16"/>
-              </w:rPr>
-            </w:pPr>
-            <w:r>
-              <w:rPr>
-                <w:rFonts w:ascii="Arial" w:hAnsi="Arial" w:cs="Arial"/>
-                <w:color w:val="000000" w:themeColor="text1"/>
-                <w:sz w:val="14"/>
-                <w:szCs w:val="16"/>
-              </w:rPr>
-              <w:t>163.44%</w:t>
+              <w:cnfStyle w:val="000000100000" w:firstRow="0" w:lastRow="0" w:firstColumn="0" w:lastColumn="0" w:oddVBand="0" w:evenVBand="0" w:oddHBand="1" w:evenHBand="0" w:firstRowFirstColumn="0" w:firstRowLastColumn="0" w:lastRowFirstColumn="0" w:lastRowLastColumn="0"/>
+              <w:rPr>
+                <w:rFonts w:ascii="Arial" w:hAnsi="Arial" w:cs="Arial"/>
+                <w:color w:val="000000" w:themeColor="text1"/>
+                <w:sz w:val="14"/>
+                <w:szCs w:val="16"/>
+              </w:rPr>
+            </w:pPr>
+            <w:r>
+              <w:rPr>
+                <w:rFonts w:ascii="Arial" w:hAnsi="Arial" w:cs="Arial"/>
+                <w:color w:val="000000" w:themeColor="text1"/>
+                <w:sz w:val="14"/>
+                <w:szCs w:val="16"/>
+              </w:rPr>
+              <w:t>31.68%</w:t>
             </w:r>
           </w:p>
         </w:tc>
@@ -17264,22 +14192,22 @@
           <w:p>
             <w:pPr>
               <w:jc w:val="center"/>
-              <w:cnfStyle w:val="000000000000" w:firstRow="0" w:lastRow="0" w:firstColumn="0" w:lastColumn="0" w:oddVBand="0" w:evenVBand="0" w:oddHBand="0" w:evenHBand="0" w:firstRowFirstColumn="0" w:firstRowLastColumn="0" w:lastRowFirstColumn="0" w:lastRowLastColumn="0"/>
-              <w:rPr>
-                <w:rFonts w:ascii="Arial" w:hAnsi="Arial" w:cs="Arial"/>
-                <w:color w:val="000000" w:themeColor="text1"/>
-                <w:sz w:val="14"/>
-                <w:szCs w:val="16"/>
-              </w:rPr>
-            </w:pPr>
-            <w:r>
-              <w:rPr>
-                <w:rFonts w:ascii="Arial" w:hAnsi="Arial" w:cs="Arial"/>
-                <w:color w:val="000000" w:themeColor="text1"/>
-                <w:sz w:val="14"/>
-                <w:szCs w:val="16"/>
-              </w:rPr>
-              <w:t>-146.55%</w:t>
+              <w:cnfStyle w:val="000000100000" w:firstRow="0" w:lastRow="0" w:firstColumn="0" w:lastColumn="0" w:oddVBand="0" w:evenVBand="0" w:oddHBand="1" w:evenHBand="0" w:firstRowFirstColumn="0" w:firstRowLastColumn="0" w:lastRowFirstColumn="0" w:lastRowLastColumn="0"/>
+              <w:rPr>
+                <w:rFonts w:ascii="Arial" w:hAnsi="Arial" w:cs="Arial"/>
+                <w:color w:val="000000" w:themeColor="text1"/>
+                <w:sz w:val="14"/>
+                <w:szCs w:val="16"/>
+              </w:rPr>
+            </w:pPr>
+            <w:r>
+              <w:rPr>
+                <w:rFonts w:ascii="Arial" w:hAnsi="Arial" w:cs="Arial"/>
+                <w:color w:val="000000" w:themeColor="text1"/>
+                <w:sz w:val="14"/>
+                <w:szCs w:val="16"/>
+              </w:rPr>
+              <w:t>-18.28%</w:t>
             </w:r>
           </w:p>
         </w:tc>
@@ -17295,22 +14223,22 @@
           <w:p>
             <w:pPr>
               <w:jc w:val="center"/>
-              <w:cnfStyle w:val="000000000000" w:firstRow="0" w:lastRow="0" w:firstColumn="0" w:lastColumn="0" w:oddVBand="0" w:evenVBand="0" w:oddHBand="0" w:evenHBand="0" w:firstRowFirstColumn="0" w:firstRowLastColumn="0" w:lastRowFirstColumn="0" w:lastRowLastColumn="0"/>
-              <w:rPr>
-                <w:rFonts w:ascii="Arial" w:hAnsi="Arial" w:cs="Arial"/>
-                <w:color w:val="000000" w:themeColor="text1"/>
-                <w:sz w:val="14"/>
-                <w:szCs w:val="16"/>
-              </w:rPr>
-            </w:pPr>
-            <w:r>
-              <w:rPr>
-                <w:rFonts w:ascii="Arial" w:hAnsi="Arial" w:cs="Arial"/>
-                <w:color w:val="000000" w:themeColor="text1"/>
-                <w:sz w:val="14"/>
-                <w:szCs w:val="16"/>
-              </w:rPr>
-              <w:t>285.31%</w:t>
+              <w:cnfStyle w:val="000000100000" w:firstRow="0" w:lastRow="0" w:firstColumn="0" w:lastColumn="0" w:oddVBand="0" w:evenVBand="0" w:oddHBand="1" w:evenHBand="0" w:firstRowFirstColumn="0" w:firstRowLastColumn="0" w:lastRowFirstColumn="0" w:lastRowLastColumn="0"/>
+              <w:rPr>
+                <w:rFonts w:ascii="Arial" w:hAnsi="Arial" w:cs="Arial"/>
+                <w:color w:val="000000" w:themeColor="text1"/>
+                <w:sz w:val="14"/>
+                <w:szCs w:val="16"/>
+              </w:rPr>
+            </w:pPr>
+            <w:r>
+              <w:rPr>
+                <w:rFonts w:ascii="Arial" w:hAnsi="Arial" w:cs="Arial"/>
+                <w:color w:val="000000" w:themeColor="text1"/>
+                <w:sz w:val="14"/>
+                <w:szCs w:val="16"/>
+              </w:rPr>
+              <w:t>31.28%</w:t>
             </w:r>
           </w:p>
         </w:tc>
@@ -17326,22 +14254,22 @@
           <w:p>
             <w:pPr>
               <w:jc w:val="center"/>
-              <w:cnfStyle w:val="000000000000" w:firstRow="0" w:lastRow="0" w:firstColumn="0" w:lastColumn="0" w:oddVBand="0" w:evenVBand="0" w:oddHBand="0" w:evenHBand="0" w:firstRowFirstColumn="0" w:firstRowLastColumn="0" w:lastRowFirstColumn="0" w:lastRowLastColumn="0"/>
-              <w:rPr>
-                <w:rFonts w:ascii="Arial" w:hAnsi="Arial" w:cs="Arial"/>
-                <w:color w:val="000000" w:themeColor="text1"/>
-                <w:sz w:val="14"/>
-                <w:szCs w:val="16"/>
-              </w:rPr>
-            </w:pPr>
-            <w:r>
-              <w:rPr>
-                <w:rFonts w:ascii="Arial" w:hAnsi="Arial" w:cs="Arial"/>
-                <w:color w:val="000000" w:themeColor="text1"/>
-                <w:sz w:val="14"/>
-                <w:szCs w:val="16"/>
-              </w:rPr>
-              <w:t>-445.81%</w:t>
+              <w:cnfStyle w:val="000000100000" w:firstRow="0" w:lastRow="0" w:firstColumn="0" w:lastColumn="0" w:oddVBand="0" w:evenVBand="0" w:oddHBand="1" w:evenHBand="0" w:firstRowFirstColumn="0" w:firstRowLastColumn="0" w:lastRowFirstColumn="0" w:lastRowLastColumn="0"/>
+              <w:rPr>
+                <w:rFonts w:ascii="Arial" w:hAnsi="Arial" w:cs="Arial"/>
+                <w:color w:val="000000" w:themeColor="text1"/>
+                <w:sz w:val="14"/>
+                <w:szCs w:val="16"/>
+              </w:rPr>
+            </w:pPr>
+            <w:r>
+              <w:rPr>
+                <w:rFonts w:ascii="Arial" w:hAnsi="Arial" w:cs="Arial"/>
+                <w:color w:val="000000" w:themeColor="text1"/>
+                <w:sz w:val="14"/>
+                <w:szCs w:val="16"/>
+              </w:rPr>
+              <w:t>-26.58%</w:t>
             </w:r>
           </w:p>
         </w:tc>
@@ -17357,22 +14285,22 @@
           <w:p>
             <w:pPr>
               <w:jc w:val="center"/>
-              <w:cnfStyle w:val="000000000000" w:firstRow="0" w:lastRow="0" w:firstColumn="0" w:lastColumn="0" w:oddVBand="0" w:evenVBand="0" w:oddHBand="0" w:evenHBand="0" w:firstRowFirstColumn="0" w:firstRowLastColumn="0" w:lastRowFirstColumn="0" w:lastRowLastColumn="0"/>
-              <w:rPr>
-                <w:rFonts w:ascii="Arial" w:hAnsi="Arial" w:cs="Arial"/>
-                <w:color w:val="000000" w:themeColor="text1"/>
-                <w:sz w:val="14"/>
-                <w:szCs w:val="16"/>
-              </w:rPr>
-            </w:pPr>
-            <w:r>
-              <w:rPr>
-                <w:rFonts w:ascii="Arial" w:hAnsi="Arial" w:cs="Arial"/>
-                <w:color w:val="000000" w:themeColor="text1"/>
-                <w:sz w:val="14"/>
-                <w:szCs w:val="16"/>
-              </w:rPr>
-              <w:t>795.84%</w:t>
+              <w:cnfStyle w:val="000000100000" w:firstRow="0" w:lastRow="0" w:firstColumn="0" w:lastColumn="0" w:oddVBand="0" w:evenVBand="0" w:oddHBand="1" w:evenHBand="0" w:firstRowFirstColumn="0" w:firstRowLastColumn="0" w:lastRowFirstColumn="0" w:lastRowLastColumn="0"/>
+              <w:rPr>
+                <w:rFonts w:ascii="Arial" w:hAnsi="Arial" w:cs="Arial"/>
+                <w:color w:val="000000" w:themeColor="text1"/>
+                <w:sz w:val="14"/>
+                <w:szCs w:val="16"/>
+              </w:rPr>
+            </w:pPr>
+            <w:r>
+              <w:rPr>
+                <w:rFonts w:ascii="Arial" w:hAnsi="Arial" w:cs="Arial"/>
+                <w:color w:val="000000" w:themeColor="text1"/>
+                <w:sz w:val="14"/>
+                <w:szCs w:val="16"/>
+              </w:rPr>
+              <w:t>83.99%</w:t>
             </w:r>
           </w:p>
         </w:tc>
@@ -17388,22 +14316,22 @@
           <w:p>
             <w:pPr>
               <w:jc w:val="center"/>
-              <w:cnfStyle w:val="000000000000" w:firstRow="0" w:lastRow="0" w:firstColumn="0" w:lastColumn="0" w:oddVBand="0" w:evenVBand="0" w:oddHBand="0" w:evenHBand="0" w:firstRowFirstColumn="0" w:firstRowLastColumn="0" w:lastRowFirstColumn="0" w:lastRowLastColumn="0"/>
-              <w:rPr>
-                <w:rFonts w:ascii="Arial" w:hAnsi="Arial" w:cs="Arial"/>
-                <w:color w:val="000000" w:themeColor="text1"/>
-                <w:sz w:val="14"/>
-                <w:szCs w:val="16"/>
-              </w:rPr>
-            </w:pPr>
-            <w:r>
-              <w:rPr>
-                <w:rFonts w:ascii="Arial" w:hAnsi="Arial" w:cs="Arial"/>
-                <w:color w:val="000000" w:themeColor="text1"/>
-                <w:sz w:val="14"/>
-                <w:szCs w:val="16"/>
-              </w:rPr>
-              <w:t>-693.64%</w:t>
+              <w:cnfStyle w:val="000000100000" w:firstRow="0" w:lastRow="0" w:firstColumn="0" w:lastColumn="0" w:oddVBand="0" w:evenVBand="0" w:oddHBand="1" w:evenHBand="0" w:firstRowFirstColumn="0" w:firstRowLastColumn="0" w:lastRowFirstColumn="0" w:lastRowLastColumn="0"/>
+              <w:rPr>
+                <w:rFonts w:ascii="Arial" w:hAnsi="Arial" w:cs="Arial"/>
+                <w:color w:val="000000" w:themeColor="text1"/>
+                <w:sz w:val="14"/>
+                <w:szCs w:val="16"/>
+              </w:rPr>
+            </w:pPr>
+            <w:r>
+              <w:rPr>
+                <w:rFonts w:ascii="Arial" w:hAnsi="Arial" w:cs="Arial"/>
+                <w:color w:val="000000" w:themeColor="text1"/>
+                <w:sz w:val="14"/>
+                <w:szCs w:val="16"/>
+              </w:rPr>
+              <w:t>-32.53%</w:t>
             </w:r>
           </w:p>
         </w:tc>
